--- a/Katrych_Rostyslav_lab3.docx
+++ b/Katrych_Rostyslav_lab3.docx
@@ -328,12 +328,21 @@
           <w:color w:val="000000"/>
         </w:rPr>
       </w:pPr>
+      <w:proofErr w:type="spellStart"/>
       <w:r>
         <w:rPr>
           <w:rFonts w:ascii="Calibri" w:eastAsia="Calibri" w:hAnsi="Calibri" w:cs="Calibri"/>
           <w:color w:val="000000"/>
         </w:rPr>
-        <w:t>студ. групи КН-410</w:t>
+        <w:t>студ</w:t>
+      </w:r>
+      <w:proofErr w:type="spellEnd"/>
+      <w:r>
+        <w:rPr>
+          <w:rFonts w:ascii="Calibri" w:eastAsia="Calibri" w:hAnsi="Calibri" w:cs="Calibri"/>
+          <w:color w:val="000000"/>
+        </w:rPr>
+        <w:t>. групи КН-410</w:t>
       </w:r>
     </w:p>
     <w:p>
@@ -366,12 +375,21 @@
         </w:rPr>
         <w:t xml:space="preserve">                         </w:t>
       </w:r>
+      <w:proofErr w:type="spellStart"/>
       <w:r>
         <w:rPr>
           <w:rFonts w:ascii="Calibri" w:eastAsia="Calibri" w:hAnsi="Calibri" w:cs="Calibri"/>
           <w:color w:val="000000"/>
         </w:rPr>
-        <w:t>Катрич Р. О</w:t>
+        <w:t>Катрич</w:t>
+      </w:r>
+      <w:proofErr w:type="spellEnd"/>
+      <w:r>
+        <w:rPr>
+          <w:rFonts w:ascii="Calibri" w:eastAsia="Calibri" w:hAnsi="Calibri" w:cs="Calibri"/>
+          <w:color w:val="000000"/>
+        </w:rPr>
+        <w:t xml:space="preserve"> Р. О</w:t>
       </w:r>
     </w:p>
     <w:p>
@@ -749,7 +767,87 @@
           <w:lang w:val="en-GB"/>
         </w:rPr>
         <w:lastRenderedPageBreak/>
-        <w:t>1. Алгоритми розв'язання задачі комівояжера (TSP)</w:t>
+        <w:t xml:space="preserve">1. </w:t>
+      </w:r>
+      <w:proofErr w:type="spellStart"/>
+      <w:r>
+        <w:rPr>
+          <w:rFonts w:ascii="Calibri" w:eastAsia="Calibri" w:hAnsi="Calibri" w:cs="Calibri"/>
+          <w:b/>
+          <w:bCs/>
+          <w:lang w:val="en-GB"/>
+        </w:rPr>
+        <w:t>Алгоритми</w:t>
+      </w:r>
+      <w:proofErr w:type="spellEnd"/>
+      <w:r>
+        <w:rPr>
+          <w:rFonts w:ascii="Calibri" w:eastAsia="Calibri" w:hAnsi="Calibri" w:cs="Calibri"/>
+          <w:b/>
+          <w:bCs/>
+          <w:lang w:val="en-GB"/>
+        </w:rPr>
+        <w:t xml:space="preserve"> </w:t>
+      </w:r>
+      <w:proofErr w:type="spellStart"/>
+      <w:r>
+        <w:rPr>
+          <w:rFonts w:ascii="Calibri" w:eastAsia="Calibri" w:hAnsi="Calibri" w:cs="Calibri"/>
+          <w:b/>
+          <w:bCs/>
+          <w:lang w:val="en-GB"/>
+        </w:rPr>
+        <w:t>розв'язання</w:t>
+      </w:r>
+      <w:proofErr w:type="spellEnd"/>
+      <w:r>
+        <w:rPr>
+          <w:rFonts w:ascii="Calibri" w:eastAsia="Calibri" w:hAnsi="Calibri" w:cs="Calibri"/>
+          <w:b/>
+          <w:bCs/>
+          <w:lang w:val="en-GB"/>
+        </w:rPr>
+        <w:t xml:space="preserve"> </w:t>
+      </w:r>
+      <w:proofErr w:type="spellStart"/>
+      <w:r>
+        <w:rPr>
+          <w:rFonts w:ascii="Calibri" w:eastAsia="Calibri" w:hAnsi="Calibri" w:cs="Calibri"/>
+          <w:b/>
+          <w:bCs/>
+          <w:lang w:val="en-GB"/>
+        </w:rPr>
+        <w:t>задачі</w:t>
+      </w:r>
+      <w:proofErr w:type="spellEnd"/>
+      <w:r>
+        <w:rPr>
+          <w:rFonts w:ascii="Calibri" w:eastAsia="Calibri" w:hAnsi="Calibri" w:cs="Calibri"/>
+          <w:b/>
+          <w:bCs/>
+          <w:lang w:val="en-GB"/>
+        </w:rPr>
+        <w:t xml:space="preserve"> </w:t>
+      </w:r>
+      <w:proofErr w:type="spellStart"/>
+      <w:r>
+        <w:rPr>
+          <w:rFonts w:ascii="Calibri" w:eastAsia="Calibri" w:hAnsi="Calibri" w:cs="Calibri"/>
+          <w:b/>
+          <w:bCs/>
+          <w:lang w:val="en-GB"/>
+        </w:rPr>
+        <w:t>комівояжера</w:t>
+      </w:r>
+      <w:proofErr w:type="spellEnd"/>
+      <w:r>
+        <w:rPr>
+          <w:rFonts w:ascii="Calibri" w:eastAsia="Calibri" w:hAnsi="Calibri" w:cs="Calibri"/>
+          <w:b/>
+          <w:bCs/>
+          <w:lang w:val="en-GB"/>
+        </w:rPr>
+        <w:t xml:space="preserve"> (TSP)</w:t>
       </w:r>
     </w:p>
     <w:p>
@@ -766,14 +864,65 @@
           <w:lang w:val="en-GB"/>
         </w:rPr>
       </w:pPr>
-      <w:r>
-        <w:rPr>
-          <w:rFonts w:ascii="Calibri" w:eastAsia="Calibri" w:hAnsi="Calibri" w:cs="Calibri"/>
-          <w:b/>
-          <w:bCs/>
-          <w:lang w:val="en-GB"/>
-        </w:rPr>
-        <w:t>Метод гілок і границь (Branch and Bound)</w:t>
+      <w:proofErr w:type="spellStart"/>
+      <w:r>
+        <w:rPr>
+          <w:rFonts w:ascii="Calibri" w:eastAsia="Calibri" w:hAnsi="Calibri" w:cs="Calibri"/>
+          <w:b/>
+          <w:bCs/>
+          <w:lang w:val="en-GB"/>
+        </w:rPr>
+        <w:t>Метод</w:t>
+      </w:r>
+      <w:proofErr w:type="spellEnd"/>
+      <w:r>
+        <w:rPr>
+          <w:rFonts w:ascii="Calibri" w:eastAsia="Calibri" w:hAnsi="Calibri" w:cs="Calibri"/>
+          <w:b/>
+          <w:bCs/>
+          <w:lang w:val="en-GB"/>
+        </w:rPr>
+        <w:t xml:space="preserve"> </w:t>
+      </w:r>
+      <w:proofErr w:type="spellStart"/>
+      <w:r>
+        <w:rPr>
+          <w:rFonts w:ascii="Calibri" w:eastAsia="Calibri" w:hAnsi="Calibri" w:cs="Calibri"/>
+          <w:b/>
+          <w:bCs/>
+          <w:lang w:val="en-GB"/>
+        </w:rPr>
+        <w:t>гілок</w:t>
+      </w:r>
+      <w:proofErr w:type="spellEnd"/>
+      <w:r>
+        <w:rPr>
+          <w:rFonts w:ascii="Calibri" w:eastAsia="Calibri" w:hAnsi="Calibri" w:cs="Calibri"/>
+          <w:b/>
+          <w:bCs/>
+          <w:lang w:val="en-GB"/>
+        </w:rPr>
+        <w:t xml:space="preserve"> і </w:t>
+      </w:r>
+      <w:proofErr w:type="spellStart"/>
+      <w:r>
+        <w:rPr>
+          <w:rFonts w:ascii="Calibri" w:eastAsia="Calibri" w:hAnsi="Calibri" w:cs="Calibri"/>
+          <w:b/>
+          <w:bCs/>
+          <w:lang w:val="en-GB"/>
+        </w:rPr>
+        <w:t>границь</w:t>
+      </w:r>
+      <w:proofErr w:type="spellEnd"/>
+      <w:r>
+        <w:rPr>
+          <w:rFonts w:ascii="Calibri" w:eastAsia="Calibri" w:hAnsi="Calibri" w:cs="Calibri"/>
+          <w:b/>
+          <w:bCs/>
+          <w:lang w:val="en-GB"/>
+        </w:rPr>
+        <w:t xml:space="preserve"> (Branch and Bound)</w:t>
       </w:r>
     </w:p>
     <w:p>
@@ -790,6 +939,7 @@
           <w:lang w:val="en-GB"/>
         </w:rPr>
       </w:pPr>
+      <w:proofErr w:type="spellStart"/>
       <w:r>
         <w:rPr>
           <w:rFonts w:ascii="Calibri" w:eastAsia="Calibri" w:hAnsi="Calibri" w:cs="Calibri"/>
@@ -799,12 +949,189 @@
         </w:rPr>
         <w:t>Ідея</w:t>
       </w:r>
-      <w:r>
-        <w:rPr>
-          <w:rFonts w:ascii="Calibri" w:eastAsia="Calibri" w:hAnsi="Calibri" w:cs="Calibri"/>
-          <w:lang w:val="en-GB"/>
-        </w:rPr>
-        <w:t>: Рекурсивний перебір маршрутів з відсіканням неперспективних гілок на основі нижчих оцінок вартості.</w:t>
+      <w:proofErr w:type="spellEnd"/>
+      <w:r>
+        <w:rPr>
+          <w:rFonts w:ascii="Calibri" w:eastAsia="Calibri" w:hAnsi="Calibri" w:cs="Calibri"/>
+          <w:lang w:val="en-GB"/>
+        </w:rPr>
+        <w:t xml:space="preserve">: </w:t>
+      </w:r>
+      <w:proofErr w:type="spellStart"/>
+      <w:r>
+        <w:rPr>
+          <w:rFonts w:ascii="Calibri" w:eastAsia="Calibri" w:hAnsi="Calibri" w:cs="Calibri"/>
+          <w:lang w:val="en-GB"/>
+        </w:rPr>
+        <w:t>Рекурсивний</w:t>
+      </w:r>
+      <w:proofErr w:type="spellEnd"/>
+      <w:r>
+        <w:rPr>
+          <w:rFonts w:ascii="Calibri" w:eastAsia="Calibri" w:hAnsi="Calibri" w:cs="Calibri"/>
+          <w:lang w:val="en-GB"/>
+        </w:rPr>
+        <w:t xml:space="preserve"> </w:t>
+      </w:r>
+      <w:proofErr w:type="spellStart"/>
+      <w:r>
+        <w:rPr>
+          <w:rFonts w:ascii="Calibri" w:eastAsia="Calibri" w:hAnsi="Calibri" w:cs="Calibri"/>
+          <w:lang w:val="en-GB"/>
+        </w:rPr>
+        <w:t>перебір</w:t>
+      </w:r>
+      <w:proofErr w:type="spellEnd"/>
+      <w:r>
+        <w:rPr>
+          <w:rFonts w:ascii="Calibri" w:eastAsia="Calibri" w:hAnsi="Calibri" w:cs="Calibri"/>
+          <w:lang w:val="en-GB"/>
+        </w:rPr>
+        <w:t xml:space="preserve"> </w:t>
+      </w:r>
+      <w:proofErr w:type="spellStart"/>
+      <w:r>
+        <w:rPr>
+          <w:rFonts w:ascii="Calibri" w:eastAsia="Calibri" w:hAnsi="Calibri" w:cs="Calibri"/>
+          <w:lang w:val="en-GB"/>
+        </w:rPr>
+        <w:t>маршрутів</w:t>
+      </w:r>
+      <w:proofErr w:type="spellEnd"/>
+      <w:r>
+        <w:rPr>
+          <w:rFonts w:ascii="Calibri" w:eastAsia="Calibri" w:hAnsi="Calibri" w:cs="Calibri"/>
+          <w:lang w:val="en-GB"/>
+        </w:rPr>
+        <w:t xml:space="preserve"> з </w:t>
+      </w:r>
+      <w:proofErr w:type="spellStart"/>
+      <w:r>
+        <w:rPr>
+          <w:rFonts w:ascii="Calibri" w:eastAsia="Calibri" w:hAnsi="Calibri" w:cs="Calibri"/>
+          <w:lang w:val="en-GB"/>
+        </w:rPr>
+        <w:t>відсіканням</w:t>
+      </w:r>
+      <w:proofErr w:type="spellEnd"/>
+      <w:r>
+        <w:rPr>
+          <w:rFonts w:ascii="Calibri" w:eastAsia="Calibri" w:hAnsi="Calibri" w:cs="Calibri"/>
+          <w:lang w:val="en-GB"/>
+        </w:rPr>
+        <w:t xml:space="preserve"> </w:t>
+      </w:r>
+      <w:proofErr w:type="spellStart"/>
+      <w:r>
+        <w:rPr>
+          <w:rFonts w:ascii="Calibri" w:eastAsia="Calibri" w:hAnsi="Calibri" w:cs="Calibri"/>
+          <w:lang w:val="en-GB"/>
+        </w:rPr>
+        <w:t>неперспективних</w:t>
+      </w:r>
+      <w:proofErr w:type="spellEnd"/>
+      <w:r>
+        <w:rPr>
+          <w:rFonts w:ascii="Calibri" w:eastAsia="Calibri" w:hAnsi="Calibri" w:cs="Calibri"/>
+          <w:lang w:val="en-GB"/>
+        </w:rPr>
+        <w:t xml:space="preserve"> </w:t>
+      </w:r>
+      <w:proofErr w:type="spellStart"/>
+      <w:r>
+        <w:rPr>
+          <w:rFonts w:ascii="Calibri" w:eastAsia="Calibri" w:hAnsi="Calibri" w:cs="Calibri"/>
+          <w:lang w:val="en-GB"/>
+        </w:rPr>
+        <w:t>гілок</w:t>
+      </w:r>
+      <w:proofErr w:type="spellEnd"/>
+      <w:r>
+        <w:rPr>
+          <w:rFonts w:ascii="Calibri" w:eastAsia="Calibri" w:hAnsi="Calibri" w:cs="Calibri"/>
+          <w:lang w:val="en-GB"/>
+        </w:rPr>
+        <w:t xml:space="preserve"> </w:t>
+      </w:r>
+      <w:proofErr w:type="spellStart"/>
+      <w:r>
+        <w:rPr>
+          <w:rFonts w:ascii="Calibri" w:eastAsia="Calibri" w:hAnsi="Calibri" w:cs="Calibri"/>
+          <w:lang w:val="en-GB"/>
+        </w:rPr>
+        <w:t>на</w:t>
+      </w:r>
+      <w:proofErr w:type="spellEnd"/>
+      <w:r>
+        <w:rPr>
+          <w:rFonts w:ascii="Calibri" w:eastAsia="Calibri" w:hAnsi="Calibri" w:cs="Calibri"/>
+          <w:lang w:val="en-GB"/>
+        </w:rPr>
+        <w:t xml:space="preserve"> </w:t>
+      </w:r>
+      <w:proofErr w:type="spellStart"/>
+      <w:r>
+        <w:rPr>
+          <w:rFonts w:ascii="Calibri" w:eastAsia="Calibri" w:hAnsi="Calibri" w:cs="Calibri"/>
+          <w:lang w:val="en-GB"/>
+        </w:rPr>
+        <w:t>основі</w:t>
+      </w:r>
+      <w:proofErr w:type="spellEnd"/>
+      <w:r>
+        <w:rPr>
+          <w:rFonts w:ascii="Calibri" w:eastAsia="Calibri" w:hAnsi="Calibri" w:cs="Calibri"/>
+          <w:lang w:val="en-GB"/>
+        </w:rPr>
+        <w:t xml:space="preserve"> </w:t>
+      </w:r>
+      <w:proofErr w:type="spellStart"/>
+      <w:r>
+        <w:rPr>
+          <w:rFonts w:ascii="Calibri" w:eastAsia="Calibri" w:hAnsi="Calibri" w:cs="Calibri"/>
+          <w:lang w:val="en-GB"/>
+        </w:rPr>
+        <w:t>нижчих</w:t>
+      </w:r>
+      <w:proofErr w:type="spellEnd"/>
+      <w:r>
+        <w:rPr>
+          <w:rFonts w:ascii="Calibri" w:eastAsia="Calibri" w:hAnsi="Calibri" w:cs="Calibri"/>
+          <w:lang w:val="en-GB"/>
+        </w:rPr>
+        <w:t xml:space="preserve"> </w:t>
+      </w:r>
+      <w:proofErr w:type="spellStart"/>
+      <w:r>
+        <w:rPr>
+          <w:rFonts w:ascii="Calibri" w:eastAsia="Calibri" w:hAnsi="Calibri" w:cs="Calibri"/>
+          <w:lang w:val="en-GB"/>
+        </w:rPr>
+        <w:t>оцінок</w:t>
+      </w:r>
+      <w:proofErr w:type="spellEnd"/>
+      <w:r>
+        <w:rPr>
+          <w:rFonts w:ascii="Calibri" w:eastAsia="Calibri" w:hAnsi="Calibri" w:cs="Calibri"/>
+          <w:lang w:val="en-GB"/>
+        </w:rPr>
+        <w:t xml:space="preserve"> </w:t>
+      </w:r>
+      <w:proofErr w:type="spellStart"/>
+      <w:r>
+        <w:rPr>
+          <w:rFonts w:ascii="Calibri" w:eastAsia="Calibri" w:hAnsi="Calibri" w:cs="Calibri"/>
+          <w:lang w:val="en-GB"/>
+        </w:rPr>
+        <w:t>вартості</w:t>
+      </w:r>
+      <w:proofErr w:type="spellEnd"/>
+      <w:r>
+        <w:rPr>
+          <w:rFonts w:ascii="Calibri" w:eastAsia="Calibri" w:hAnsi="Calibri" w:cs="Calibri"/>
+          <w:lang w:val="en-GB"/>
+        </w:rPr>
+        <w:t>.</w:t>
       </w:r>
     </w:p>
     <w:p>
@@ -821,6 +1148,7 @@
           <w:lang w:val="en-GB"/>
         </w:rPr>
       </w:pPr>
+      <w:proofErr w:type="spellStart"/>
       <w:r>
         <w:rPr>
           <w:rFonts w:ascii="Calibri" w:eastAsia="Calibri" w:hAnsi="Calibri" w:cs="Calibri"/>
@@ -830,12 +1158,109 @@
         </w:rPr>
         <w:t>Переваги</w:t>
       </w:r>
-      <w:r>
-        <w:rPr>
-          <w:rFonts w:ascii="Calibri" w:eastAsia="Calibri" w:hAnsi="Calibri" w:cs="Calibri"/>
-          <w:lang w:val="en-GB"/>
-        </w:rPr>
-        <w:t>: Точний розв’язок, ефективніший за повний перебір.</w:t>
+      <w:proofErr w:type="spellEnd"/>
+      <w:r>
+        <w:rPr>
+          <w:rFonts w:ascii="Calibri" w:eastAsia="Calibri" w:hAnsi="Calibri" w:cs="Calibri"/>
+          <w:lang w:val="en-GB"/>
+        </w:rPr>
+        <w:t xml:space="preserve">: </w:t>
+      </w:r>
+      <w:proofErr w:type="spellStart"/>
+      <w:r>
+        <w:rPr>
+          <w:rFonts w:ascii="Calibri" w:eastAsia="Calibri" w:hAnsi="Calibri" w:cs="Calibri"/>
+          <w:lang w:val="en-GB"/>
+        </w:rPr>
+        <w:t>Точний</w:t>
+      </w:r>
+      <w:proofErr w:type="spellEnd"/>
+      <w:r>
+        <w:rPr>
+          <w:rFonts w:ascii="Calibri" w:eastAsia="Calibri" w:hAnsi="Calibri" w:cs="Calibri"/>
+          <w:lang w:val="en-GB"/>
+        </w:rPr>
+        <w:t xml:space="preserve"> </w:t>
+      </w:r>
+      <w:proofErr w:type="spellStart"/>
+      <w:r>
+        <w:rPr>
+          <w:rFonts w:ascii="Calibri" w:eastAsia="Calibri" w:hAnsi="Calibri" w:cs="Calibri"/>
+          <w:lang w:val="en-GB"/>
+        </w:rPr>
+        <w:t>розв’язок</w:t>
+      </w:r>
+      <w:proofErr w:type="spellEnd"/>
+      <w:r>
+        <w:rPr>
+          <w:rFonts w:ascii="Calibri" w:eastAsia="Calibri" w:hAnsi="Calibri" w:cs="Calibri"/>
+          <w:lang w:val="en-GB"/>
+        </w:rPr>
+        <w:t xml:space="preserve">, </w:t>
+      </w:r>
+      <w:proofErr w:type="spellStart"/>
+      <w:r>
+        <w:rPr>
+          <w:rFonts w:ascii="Calibri" w:eastAsia="Calibri" w:hAnsi="Calibri" w:cs="Calibri"/>
+          <w:lang w:val="en-GB"/>
+        </w:rPr>
+        <w:t>ефективніший</w:t>
+      </w:r>
+      <w:proofErr w:type="spellEnd"/>
+      <w:r>
+        <w:rPr>
+          <w:rFonts w:ascii="Calibri" w:eastAsia="Calibri" w:hAnsi="Calibri" w:cs="Calibri"/>
+          <w:lang w:val="en-GB"/>
+        </w:rPr>
+        <w:t xml:space="preserve"> </w:t>
+      </w:r>
+      <w:proofErr w:type="spellStart"/>
+      <w:r>
+        <w:rPr>
+          <w:rFonts w:ascii="Calibri" w:eastAsia="Calibri" w:hAnsi="Calibri" w:cs="Calibri"/>
+          <w:lang w:val="en-GB"/>
+        </w:rPr>
+        <w:t>за</w:t>
+      </w:r>
+      <w:proofErr w:type="spellEnd"/>
+      <w:r>
+        <w:rPr>
+          <w:rFonts w:ascii="Calibri" w:eastAsia="Calibri" w:hAnsi="Calibri" w:cs="Calibri"/>
+          <w:lang w:val="en-GB"/>
+        </w:rPr>
+        <w:t xml:space="preserve"> </w:t>
+      </w:r>
+      <w:proofErr w:type="spellStart"/>
+      <w:r>
+        <w:rPr>
+          <w:rFonts w:ascii="Calibri" w:eastAsia="Calibri" w:hAnsi="Calibri" w:cs="Calibri"/>
+          <w:lang w:val="en-GB"/>
+        </w:rPr>
+        <w:t>повний</w:t>
+      </w:r>
+      <w:proofErr w:type="spellEnd"/>
+      <w:r>
+        <w:rPr>
+          <w:rFonts w:ascii="Calibri" w:eastAsia="Calibri" w:hAnsi="Calibri" w:cs="Calibri"/>
+          <w:lang w:val="en-GB"/>
+        </w:rPr>
+        <w:t xml:space="preserve"> </w:t>
+      </w:r>
+      <w:proofErr w:type="spellStart"/>
+      <w:r>
+        <w:rPr>
+          <w:rFonts w:ascii="Calibri" w:eastAsia="Calibri" w:hAnsi="Calibri" w:cs="Calibri"/>
+          <w:lang w:val="en-GB"/>
+        </w:rPr>
+        <w:t>перебір</w:t>
+      </w:r>
+      <w:proofErr w:type="spellEnd"/>
+      <w:r>
+        <w:rPr>
+          <w:rFonts w:ascii="Calibri" w:eastAsia="Calibri" w:hAnsi="Calibri" w:cs="Calibri"/>
+          <w:lang w:val="en-GB"/>
+        </w:rPr>
+        <w:t>.</w:t>
       </w:r>
     </w:p>
     <w:p>
@@ -852,6 +1277,7 @@
           <w:lang w:val="en-GB"/>
         </w:rPr>
       </w:pPr>
+      <w:proofErr w:type="spellStart"/>
       <w:r>
         <w:rPr>
           <w:rFonts w:ascii="Calibri" w:eastAsia="Calibri" w:hAnsi="Calibri" w:cs="Calibri"/>
@@ -861,12 +1287,93 @@
         </w:rPr>
         <w:t>Недоліки</w:t>
       </w:r>
-      <w:r>
-        <w:rPr>
-          <w:rFonts w:ascii="Calibri" w:eastAsia="Calibri" w:hAnsi="Calibri" w:cs="Calibri"/>
-          <w:lang w:val="en-GB"/>
-        </w:rPr>
-        <w:t>: Експоненційна складність для великих графів.</w:t>
+      <w:proofErr w:type="spellEnd"/>
+      <w:r>
+        <w:rPr>
+          <w:rFonts w:ascii="Calibri" w:eastAsia="Calibri" w:hAnsi="Calibri" w:cs="Calibri"/>
+          <w:lang w:val="en-GB"/>
+        </w:rPr>
+        <w:t xml:space="preserve">: </w:t>
+      </w:r>
+      <w:proofErr w:type="spellStart"/>
+      <w:r>
+        <w:rPr>
+          <w:rFonts w:ascii="Calibri" w:eastAsia="Calibri" w:hAnsi="Calibri" w:cs="Calibri"/>
+          <w:lang w:val="en-GB"/>
+        </w:rPr>
+        <w:t>Експоненційна</w:t>
+      </w:r>
+      <w:proofErr w:type="spellEnd"/>
+      <w:r>
+        <w:rPr>
+          <w:rFonts w:ascii="Calibri" w:eastAsia="Calibri" w:hAnsi="Calibri" w:cs="Calibri"/>
+          <w:lang w:val="en-GB"/>
+        </w:rPr>
+        <w:t xml:space="preserve"> </w:t>
+      </w:r>
+      <w:proofErr w:type="spellStart"/>
+      <w:r>
+        <w:rPr>
+          <w:rFonts w:ascii="Calibri" w:eastAsia="Calibri" w:hAnsi="Calibri" w:cs="Calibri"/>
+          <w:lang w:val="en-GB"/>
+        </w:rPr>
+        <w:t>складність</w:t>
+      </w:r>
+      <w:proofErr w:type="spellEnd"/>
+      <w:r>
+        <w:rPr>
+          <w:rFonts w:ascii="Calibri" w:eastAsia="Calibri" w:hAnsi="Calibri" w:cs="Calibri"/>
+          <w:lang w:val="en-GB"/>
+        </w:rPr>
+        <w:t xml:space="preserve"> </w:t>
+      </w:r>
+      <w:proofErr w:type="spellStart"/>
+      <w:r>
+        <w:rPr>
+          <w:rFonts w:ascii="Calibri" w:eastAsia="Calibri" w:hAnsi="Calibri" w:cs="Calibri"/>
+          <w:lang w:val="en-GB"/>
+        </w:rPr>
+        <w:t>для</w:t>
+      </w:r>
+      <w:proofErr w:type="spellEnd"/>
+      <w:r>
+        <w:rPr>
+          <w:rFonts w:ascii="Calibri" w:eastAsia="Calibri" w:hAnsi="Calibri" w:cs="Calibri"/>
+          <w:lang w:val="en-GB"/>
+        </w:rPr>
+        <w:t xml:space="preserve"> </w:t>
+      </w:r>
+      <w:proofErr w:type="spellStart"/>
+      <w:r>
+        <w:rPr>
+          <w:rFonts w:ascii="Calibri" w:eastAsia="Calibri" w:hAnsi="Calibri" w:cs="Calibri"/>
+          <w:lang w:val="en-GB"/>
+        </w:rPr>
+        <w:t>великих</w:t>
+      </w:r>
+      <w:proofErr w:type="spellEnd"/>
+      <w:r>
+        <w:rPr>
+          <w:rFonts w:ascii="Calibri" w:eastAsia="Calibri" w:hAnsi="Calibri" w:cs="Calibri"/>
+          <w:lang w:val="en-GB"/>
+        </w:rPr>
+        <w:t xml:space="preserve"> </w:t>
+      </w:r>
+      <w:proofErr w:type="spellStart"/>
+      <w:r>
+        <w:rPr>
+          <w:rFonts w:ascii="Calibri" w:eastAsia="Calibri" w:hAnsi="Calibri" w:cs="Calibri"/>
+          <w:lang w:val="en-GB"/>
+        </w:rPr>
+        <w:t>графів</w:t>
+      </w:r>
+      <w:proofErr w:type="spellEnd"/>
+      <w:r>
+        <w:rPr>
+          <w:rFonts w:ascii="Calibri" w:eastAsia="Calibri" w:hAnsi="Calibri" w:cs="Calibri"/>
+          <w:lang w:val="en-GB"/>
+        </w:rPr>
+        <w:t>.</w:t>
       </w:r>
     </w:p>
     <w:p>
@@ -883,14 +1390,65 @@
           <w:lang w:val="en-GB"/>
         </w:rPr>
       </w:pPr>
-      <w:r>
-        <w:rPr>
-          <w:rFonts w:ascii="Calibri" w:eastAsia="Calibri" w:hAnsi="Calibri" w:cs="Calibri"/>
-          <w:b/>
-          <w:bCs/>
-          <w:lang w:val="en-GB"/>
-        </w:rPr>
-        <w:t>Метод послідовного покращення (2-opt, 3-opt)</w:t>
+      <w:proofErr w:type="spellStart"/>
+      <w:r>
+        <w:rPr>
+          <w:rFonts w:ascii="Calibri" w:eastAsia="Calibri" w:hAnsi="Calibri" w:cs="Calibri"/>
+          <w:b/>
+          <w:bCs/>
+          <w:lang w:val="en-GB"/>
+        </w:rPr>
+        <w:t>Метод</w:t>
+      </w:r>
+      <w:proofErr w:type="spellEnd"/>
+      <w:r>
+        <w:rPr>
+          <w:rFonts w:ascii="Calibri" w:eastAsia="Calibri" w:hAnsi="Calibri" w:cs="Calibri"/>
+          <w:b/>
+          <w:bCs/>
+          <w:lang w:val="en-GB"/>
+        </w:rPr>
+        <w:t xml:space="preserve"> </w:t>
+      </w:r>
+      <w:proofErr w:type="spellStart"/>
+      <w:r>
+        <w:rPr>
+          <w:rFonts w:ascii="Calibri" w:eastAsia="Calibri" w:hAnsi="Calibri" w:cs="Calibri"/>
+          <w:b/>
+          <w:bCs/>
+          <w:lang w:val="en-GB"/>
+        </w:rPr>
+        <w:t>послідовного</w:t>
+      </w:r>
+      <w:proofErr w:type="spellEnd"/>
+      <w:r>
+        <w:rPr>
+          <w:rFonts w:ascii="Calibri" w:eastAsia="Calibri" w:hAnsi="Calibri" w:cs="Calibri"/>
+          <w:b/>
+          <w:bCs/>
+          <w:lang w:val="en-GB"/>
+        </w:rPr>
+        <w:t xml:space="preserve"> </w:t>
+      </w:r>
+      <w:proofErr w:type="spellStart"/>
+      <w:r>
+        <w:rPr>
+          <w:rFonts w:ascii="Calibri" w:eastAsia="Calibri" w:hAnsi="Calibri" w:cs="Calibri"/>
+          <w:b/>
+          <w:bCs/>
+          <w:lang w:val="en-GB"/>
+        </w:rPr>
+        <w:t>покращення</w:t>
+      </w:r>
+      <w:proofErr w:type="spellEnd"/>
+      <w:r>
+        <w:rPr>
+          <w:rFonts w:ascii="Calibri" w:eastAsia="Calibri" w:hAnsi="Calibri" w:cs="Calibri"/>
+          <w:b/>
+          <w:bCs/>
+          <w:lang w:val="en-GB"/>
+        </w:rPr>
+        <w:t xml:space="preserve"> (2-opt, 3-opt)</w:t>
       </w:r>
     </w:p>
     <w:p>
@@ -907,6 +1465,7 @@
           <w:lang w:val="en-GB"/>
         </w:rPr>
       </w:pPr>
+      <w:proofErr w:type="spellStart"/>
       <w:r>
         <w:rPr>
           <w:rFonts w:ascii="Calibri" w:eastAsia="Calibri" w:hAnsi="Calibri" w:cs="Calibri"/>
@@ -916,12 +1475,205 @@
         </w:rPr>
         <w:t>Ідея</w:t>
       </w:r>
-      <w:r>
-        <w:rPr>
-          <w:rFonts w:ascii="Calibri" w:eastAsia="Calibri" w:hAnsi="Calibri" w:cs="Calibri"/>
-          <w:lang w:val="en-GB"/>
-        </w:rPr>
-        <w:t>: Починаючи з довільного маршруту, ітеративно міняти місцями ребра, поки вартість не перестане зменшуватись.</w:t>
+      <w:proofErr w:type="spellEnd"/>
+      <w:r>
+        <w:rPr>
+          <w:rFonts w:ascii="Calibri" w:eastAsia="Calibri" w:hAnsi="Calibri" w:cs="Calibri"/>
+          <w:lang w:val="en-GB"/>
+        </w:rPr>
+        <w:t xml:space="preserve">: </w:t>
+      </w:r>
+      <w:proofErr w:type="spellStart"/>
+      <w:r>
+        <w:rPr>
+          <w:rFonts w:ascii="Calibri" w:eastAsia="Calibri" w:hAnsi="Calibri" w:cs="Calibri"/>
+          <w:lang w:val="en-GB"/>
+        </w:rPr>
+        <w:t>Починаючи</w:t>
+      </w:r>
+      <w:proofErr w:type="spellEnd"/>
+      <w:r>
+        <w:rPr>
+          <w:rFonts w:ascii="Calibri" w:eastAsia="Calibri" w:hAnsi="Calibri" w:cs="Calibri"/>
+          <w:lang w:val="en-GB"/>
+        </w:rPr>
+        <w:t xml:space="preserve"> з </w:t>
+      </w:r>
+      <w:proofErr w:type="spellStart"/>
+      <w:r>
+        <w:rPr>
+          <w:rFonts w:ascii="Calibri" w:eastAsia="Calibri" w:hAnsi="Calibri" w:cs="Calibri"/>
+          <w:lang w:val="en-GB"/>
+        </w:rPr>
+        <w:t>довільного</w:t>
+      </w:r>
+      <w:proofErr w:type="spellEnd"/>
+      <w:r>
+        <w:rPr>
+          <w:rFonts w:ascii="Calibri" w:eastAsia="Calibri" w:hAnsi="Calibri" w:cs="Calibri"/>
+          <w:lang w:val="en-GB"/>
+        </w:rPr>
+        <w:t xml:space="preserve"> </w:t>
+      </w:r>
+      <w:proofErr w:type="spellStart"/>
+      <w:r>
+        <w:rPr>
+          <w:rFonts w:ascii="Calibri" w:eastAsia="Calibri" w:hAnsi="Calibri" w:cs="Calibri"/>
+          <w:lang w:val="en-GB"/>
+        </w:rPr>
+        <w:t>маршруту</w:t>
+      </w:r>
+      <w:proofErr w:type="spellEnd"/>
+      <w:r>
+        <w:rPr>
+          <w:rFonts w:ascii="Calibri" w:eastAsia="Calibri" w:hAnsi="Calibri" w:cs="Calibri"/>
+          <w:lang w:val="en-GB"/>
+        </w:rPr>
+        <w:t xml:space="preserve">, </w:t>
+      </w:r>
+      <w:proofErr w:type="spellStart"/>
+      <w:r>
+        <w:rPr>
+          <w:rFonts w:ascii="Calibri" w:eastAsia="Calibri" w:hAnsi="Calibri" w:cs="Calibri"/>
+          <w:lang w:val="en-GB"/>
+        </w:rPr>
+        <w:t>ітеративно</w:t>
+      </w:r>
+      <w:proofErr w:type="spellEnd"/>
+      <w:r>
+        <w:rPr>
+          <w:rFonts w:ascii="Calibri" w:eastAsia="Calibri" w:hAnsi="Calibri" w:cs="Calibri"/>
+          <w:lang w:val="en-GB"/>
+        </w:rPr>
+        <w:t xml:space="preserve"> </w:t>
+      </w:r>
+      <w:proofErr w:type="spellStart"/>
+      <w:r>
+        <w:rPr>
+          <w:rFonts w:ascii="Calibri" w:eastAsia="Calibri" w:hAnsi="Calibri" w:cs="Calibri"/>
+          <w:lang w:val="en-GB"/>
+        </w:rPr>
+        <w:t>міняти</w:t>
+      </w:r>
+      <w:proofErr w:type="spellEnd"/>
+      <w:r>
+        <w:rPr>
+          <w:rFonts w:ascii="Calibri" w:eastAsia="Calibri" w:hAnsi="Calibri" w:cs="Calibri"/>
+          <w:lang w:val="en-GB"/>
+        </w:rPr>
+        <w:t xml:space="preserve"> </w:t>
+      </w:r>
+      <w:proofErr w:type="spellStart"/>
+      <w:r>
+        <w:rPr>
+          <w:rFonts w:ascii="Calibri" w:eastAsia="Calibri" w:hAnsi="Calibri" w:cs="Calibri"/>
+          <w:lang w:val="en-GB"/>
+        </w:rPr>
+        <w:t>місцями</w:t>
+      </w:r>
+      <w:proofErr w:type="spellEnd"/>
+      <w:r>
+        <w:rPr>
+          <w:rFonts w:ascii="Calibri" w:eastAsia="Calibri" w:hAnsi="Calibri" w:cs="Calibri"/>
+          <w:lang w:val="en-GB"/>
+        </w:rPr>
+        <w:t xml:space="preserve"> </w:t>
+      </w:r>
+      <w:proofErr w:type="spellStart"/>
+      <w:r>
+        <w:rPr>
+          <w:rFonts w:ascii="Calibri" w:eastAsia="Calibri" w:hAnsi="Calibri" w:cs="Calibri"/>
+          <w:lang w:val="en-GB"/>
+        </w:rPr>
+        <w:t>ребра</w:t>
+      </w:r>
+      <w:proofErr w:type="spellEnd"/>
+      <w:r>
+        <w:rPr>
+          <w:rFonts w:ascii="Calibri" w:eastAsia="Calibri" w:hAnsi="Calibri" w:cs="Calibri"/>
+          <w:lang w:val="en-GB"/>
+        </w:rPr>
+        <w:t xml:space="preserve">, </w:t>
+      </w:r>
+      <w:proofErr w:type="spellStart"/>
+      <w:r>
+        <w:rPr>
+          <w:rFonts w:ascii="Calibri" w:eastAsia="Calibri" w:hAnsi="Calibri" w:cs="Calibri"/>
+          <w:lang w:val="en-GB"/>
+        </w:rPr>
+        <w:t>поки</w:t>
+      </w:r>
+      <w:proofErr w:type="spellEnd"/>
+      <w:r>
+        <w:rPr>
+          <w:rFonts w:ascii="Calibri" w:eastAsia="Calibri" w:hAnsi="Calibri" w:cs="Calibri"/>
+          <w:lang w:val="en-GB"/>
+        </w:rPr>
+        <w:t xml:space="preserve"> </w:t>
+      </w:r>
+      <w:proofErr w:type="spellStart"/>
+      <w:r>
+        <w:rPr>
+          <w:rFonts w:ascii="Calibri" w:eastAsia="Calibri" w:hAnsi="Calibri" w:cs="Calibri"/>
+          <w:lang w:val="en-GB"/>
+        </w:rPr>
+        <w:t>вартість</w:t>
+      </w:r>
+      <w:proofErr w:type="spellEnd"/>
+      <w:r>
+        <w:rPr>
+          <w:rFonts w:ascii="Calibri" w:eastAsia="Calibri" w:hAnsi="Calibri" w:cs="Calibri"/>
+          <w:lang w:val="en-GB"/>
+        </w:rPr>
+        <w:t xml:space="preserve"> </w:t>
+      </w:r>
+      <w:proofErr w:type="spellStart"/>
+      <w:r>
+        <w:rPr>
+          <w:rFonts w:ascii="Calibri" w:eastAsia="Calibri" w:hAnsi="Calibri" w:cs="Calibri"/>
+          <w:lang w:val="en-GB"/>
+        </w:rPr>
+        <w:t>не</w:t>
+      </w:r>
+      <w:proofErr w:type="spellEnd"/>
+      <w:r>
+        <w:rPr>
+          <w:rFonts w:ascii="Calibri" w:eastAsia="Calibri" w:hAnsi="Calibri" w:cs="Calibri"/>
+          <w:lang w:val="en-GB"/>
+        </w:rPr>
+        <w:t xml:space="preserve"> </w:t>
+      </w:r>
+      <w:proofErr w:type="spellStart"/>
+      <w:r>
+        <w:rPr>
+          <w:rFonts w:ascii="Calibri" w:eastAsia="Calibri" w:hAnsi="Calibri" w:cs="Calibri"/>
+          <w:lang w:val="en-GB"/>
+        </w:rPr>
+        <w:t>перестане</w:t>
+      </w:r>
+      <w:proofErr w:type="spellEnd"/>
+      <w:r>
+        <w:rPr>
+          <w:rFonts w:ascii="Calibri" w:eastAsia="Calibri" w:hAnsi="Calibri" w:cs="Calibri"/>
+          <w:lang w:val="en-GB"/>
+        </w:rPr>
+        <w:t xml:space="preserve"> </w:t>
+      </w:r>
+      <w:proofErr w:type="spellStart"/>
+      <w:r>
+        <w:rPr>
+          <w:rFonts w:ascii="Calibri" w:eastAsia="Calibri" w:hAnsi="Calibri" w:cs="Calibri"/>
+          <w:lang w:val="en-GB"/>
+        </w:rPr>
+        <w:t>зменшуватись</w:t>
+      </w:r>
+      <w:proofErr w:type="spellEnd"/>
+      <w:r>
+        <w:rPr>
+          <w:rFonts w:ascii="Calibri" w:eastAsia="Calibri" w:hAnsi="Calibri" w:cs="Calibri"/>
+          <w:lang w:val="en-GB"/>
+        </w:rPr>
+        <w:t>.</w:t>
       </w:r>
     </w:p>
     <w:p>
@@ -938,6 +1690,7 @@
           <w:lang w:val="en-GB"/>
         </w:rPr>
       </w:pPr>
+      <w:proofErr w:type="spellStart"/>
       <w:r>
         <w:rPr>
           <w:rFonts w:ascii="Calibri" w:eastAsia="Calibri" w:hAnsi="Calibri" w:cs="Calibri"/>
@@ -947,12 +1700,93 @@
         </w:rPr>
         <w:t>Переваги</w:t>
       </w:r>
-      <w:r>
-        <w:rPr>
-          <w:rFonts w:ascii="Calibri" w:eastAsia="Calibri" w:hAnsi="Calibri" w:cs="Calibri"/>
-          <w:lang w:val="en-GB"/>
-        </w:rPr>
-        <w:t>: Швидкий, підходить для великих графів.</w:t>
+      <w:proofErr w:type="spellEnd"/>
+      <w:r>
+        <w:rPr>
+          <w:rFonts w:ascii="Calibri" w:eastAsia="Calibri" w:hAnsi="Calibri" w:cs="Calibri"/>
+          <w:lang w:val="en-GB"/>
+        </w:rPr>
+        <w:t xml:space="preserve">: </w:t>
+      </w:r>
+      <w:proofErr w:type="spellStart"/>
+      <w:r>
+        <w:rPr>
+          <w:rFonts w:ascii="Calibri" w:eastAsia="Calibri" w:hAnsi="Calibri" w:cs="Calibri"/>
+          <w:lang w:val="en-GB"/>
+        </w:rPr>
+        <w:t>Швидкий</w:t>
+      </w:r>
+      <w:proofErr w:type="spellEnd"/>
+      <w:r>
+        <w:rPr>
+          <w:rFonts w:ascii="Calibri" w:eastAsia="Calibri" w:hAnsi="Calibri" w:cs="Calibri"/>
+          <w:lang w:val="en-GB"/>
+        </w:rPr>
+        <w:t xml:space="preserve">, </w:t>
+      </w:r>
+      <w:proofErr w:type="spellStart"/>
+      <w:r>
+        <w:rPr>
+          <w:rFonts w:ascii="Calibri" w:eastAsia="Calibri" w:hAnsi="Calibri" w:cs="Calibri"/>
+          <w:lang w:val="en-GB"/>
+        </w:rPr>
+        <w:t>підходить</w:t>
+      </w:r>
+      <w:proofErr w:type="spellEnd"/>
+      <w:r>
+        <w:rPr>
+          <w:rFonts w:ascii="Calibri" w:eastAsia="Calibri" w:hAnsi="Calibri" w:cs="Calibri"/>
+          <w:lang w:val="en-GB"/>
+        </w:rPr>
+        <w:t xml:space="preserve"> </w:t>
+      </w:r>
+      <w:proofErr w:type="spellStart"/>
+      <w:r>
+        <w:rPr>
+          <w:rFonts w:ascii="Calibri" w:eastAsia="Calibri" w:hAnsi="Calibri" w:cs="Calibri"/>
+          <w:lang w:val="en-GB"/>
+        </w:rPr>
+        <w:t>для</w:t>
+      </w:r>
+      <w:proofErr w:type="spellEnd"/>
+      <w:r>
+        <w:rPr>
+          <w:rFonts w:ascii="Calibri" w:eastAsia="Calibri" w:hAnsi="Calibri" w:cs="Calibri"/>
+          <w:lang w:val="en-GB"/>
+        </w:rPr>
+        <w:t xml:space="preserve"> </w:t>
+      </w:r>
+      <w:proofErr w:type="spellStart"/>
+      <w:r>
+        <w:rPr>
+          <w:rFonts w:ascii="Calibri" w:eastAsia="Calibri" w:hAnsi="Calibri" w:cs="Calibri"/>
+          <w:lang w:val="en-GB"/>
+        </w:rPr>
+        <w:t>великих</w:t>
+      </w:r>
+      <w:proofErr w:type="spellEnd"/>
+      <w:r>
+        <w:rPr>
+          <w:rFonts w:ascii="Calibri" w:eastAsia="Calibri" w:hAnsi="Calibri" w:cs="Calibri"/>
+          <w:lang w:val="en-GB"/>
+        </w:rPr>
+        <w:t xml:space="preserve"> </w:t>
+      </w:r>
+      <w:proofErr w:type="spellStart"/>
+      <w:r>
+        <w:rPr>
+          <w:rFonts w:ascii="Calibri" w:eastAsia="Calibri" w:hAnsi="Calibri" w:cs="Calibri"/>
+          <w:lang w:val="en-GB"/>
+        </w:rPr>
+        <w:t>графів</w:t>
+      </w:r>
+      <w:proofErr w:type="spellEnd"/>
+      <w:r>
+        <w:rPr>
+          <w:rFonts w:ascii="Calibri" w:eastAsia="Calibri" w:hAnsi="Calibri" w:cs="Calibri"/>
+          <w:lang w:val="en-GB"/>
+        </w:rPr>
+        <w:t>.</w:t>
       </w:r>
     </w:p>
     <w:p>
@@ -969,6 +1803,7 @@
           <w:lang w:val="en-GB"/>
         </w:rPr>
       </w:pPr>
+      <w:proofErr w:type="spellStart"/>
       <w:r>
         <w:rPr>
           <w:rFonts w:ascii="Calibri" w:eastAsia="Calibri" w:hAnsi="Calibri" w:cs="Calibri"/>
@@ -978,12 +1813,93 @@
         </w:rPr>
         <w:t>Недоліки</w:t>
       </w:r>
-      <w:r>
-        <w:rPr>
-          <w:rFonts w:ascii="Calibri" w:eastAsia="Calibri" w:hAnsi="Calibri" w:cs="Calibri"/>
-          <w:lang w:val="en-GB"/>
-        </w:rPr>
-        <w:t>: Може знаходити лише локальний мінімум.</w:t>
+      <w:proofErr w:type="spellEnd"/>
+      <w:r>
+        <w:rPr>
+          <w:rFonts w:ascii="Calibri" w:eastAsia="Calibri" w:hAnsi="Calibri" w:cs="Calibri"/>
+          <w:lang w:val="en-GB"/>
+        </w:rPr>
+        <w:t xml:space="preserve">: </w:t>
+      </w:r>
+      <w:proofErr w:type="spellStart"/>
+      <w:r>
+        <w:rPr>
+          <w:rFonts w:ascii="Calibri" w:eastAsia="Calibri" w:hAnsi="Calibri" w:cs="Calibri"/>
+          <w:lang w:val="en-GB"/>
+        </w:rPr>
+        <w:t>Може</w:t>
+      </w:r>
+      <w:proofErr w:type="spellEnd"/>
+      <w:r>
+        <w:rPr>
+          <w:rFonts w:ascii="Calibri" w:eastAsia="Calibri" w:hAnsi="Calibri" w:cs="Calibri"/>
+          <w:lang w:val="en-GB"/>
+        </w:rPr>
+        <w:t xml:space="preserve"> </w:t>
+      </w:r>
+      <w:proofErr w:type="spellStart"/>
+      <w:r>
+        <w:rPr>
+          <w:rFonts w:ascii="Calibri" w:eastAsia="Calibri" w:hAnsi="Calibri" w:cs="Calibri"/>
+          <w:lang w:val="en-GB"/>
+        </w:rPr>
+        <w:t>знаходити</w:t>
+      </w:r>
+      <w:proofErr w:type="spellEnd"/>
+      <w:r>
+        <w:rPr>
+          <w:rFonts w:ascii="Calibri" w:eastAsia="Calibri" w:hAnsi="Calibri" w:cs="Calibri"/>
+          <w:lang w:val="en-GB"/>
+        </w:rPr>
+        <w:t xml:space="preserve"> </w:t>
+      </w:r>
+      <w:proofErr w:type="spellStart"/>
+      <w:r>
+        <w:rPr>
+          <w:rFonts w:ascii="Calibri" w:eastAsia="Calibri" w:hAnsi="Calibri" w:cs="Calibri"/>
+          <w:lang w:val="en-GB"/>
+        </w:rPr>
+        <w:t>лише</w:t>
+      </w:r>
+      <w:proofErr w:type="spellEnd"/>
+      <w:r>
+        <w:rPr>
+          <w:rFonts w:ascii="Calibri" w:eastAsia="Calibri" w:hAnsi="Calibri" w:cs="Calibri"/>
+          <w:lang w:val="en-GB"/>
+        </w:rPr>
+        <w:t xml:space="preserve"> </w:t>
+      </w:r>
+      <w:proofErr w:type="spellStart"/>
+      <w:r>
+        <w:rPr>
+          <w:rFonts w:ascii="Calibri" w:eastAsia="Calibri" w:hAnsi="Calibri" w:cs="Calibri"/>
+          <w:lang w:val="en-GB"/>
+        </w:rPr>
+        <w:t>локальний</w:t>
+      </w:r>
+      <w:proofErr w:type="spellEnd"/>
+      <w:r>
+        <w:rPr>
+          <w:rFonts w:ascii="Calibri" w:eastAsia="Calibri" w:hAnsi="Calibri" w:cs="Calibri"/>
+          <w:lang w:val="en-GB"/>
+        </w:rPr>
+        <w:t xml:space="preserve"> </w:t>
+      </w:r>
+      <w:proofErr w:type="spellStart"/>
+      <w:r>
+        <w:rPr>
+          <w:rFonts w:ascii="Calibri" w:eastAsia="Calibri" w:hAnsi="Calibri" w:cs="Calibri"/>
+          <w:lang w:val="en-GB"/>
+        </w:rPr>
+        <w:t>мінімум</w:t>
+      </w:r>
+      <w:proofErr w:type="spellEnd"/>
+      <w:r>
+        <w:rPr>
+          <w:rFonts w:ascii="Calibri" w:eastAsia="Calibri" w:hAnsi="Calibri" w:cs="Calibri"/>
+          <w:lang w:val="en-GB"/>
+        </w:rPr>
+        <w:t>.</w:t>
       </w:r>
     </w:p>
     <w:p>
@@ -1000,14 +1916,65 @@
           <w:lang w:val="en-GB"/>
         </w:rPr>
       </w:pPr>
-      <w:r>
-        <w:rPr>
-          <w:rFonts w:ascii="Calibri" w:eastAsia="Calibri" w:hAnsi="Calibri" w:cs="Calibri"/>
-          <w:b/>
-          <w:bCs/>
-          <w:lang w:val="en-GB"/>
-        </w:rPr>
-        <w:t>Жадібний алгоритм (Nearest Neighbor)</w:t>
+      <w:proofErr w:type="spellStart"/>
+      <w:r>
+        <w:rPr>
+          <w:rFonts w:ascii="Calibri" w:eastAsia="Calibri" w:hAnsi="Calibri" w:cs="Calibri"/>
+          <w:b/>
+          <w:bCs/>
+          <w:lang w:val="en-GB"/>
+        </w:rPr>
+        <w:t>Жадібний</w:t>
+      </w:r>
+      <w:proofErr w:type="spellEnd"/>
+      <w:r>
+        <w:rPr>
+          <w:rFonts w:ascii="Calibri" w:eastAsia="Calibri" w:hAnsi="Calibri" w:cs="Calibri"/>
+          <w:b/>
+          <w:bCs/>
+          <w:lang w:val="en-GB"/>
+        </w:rPr>
+        <w:t xml:space="preserve"> </w:t>
+      </w:r>
+      <w:proofErr w:type="spellStart"/>
+      <w:r>
+        <w:rPr>
+          <w:rFonts w:ascii="Calibri" w:eastAsia="Calibri" w:hAnsi="Calibri" w:cs="Calibri"/>
+          <w:b/>
+          <w:bCs/>
+          <w:lang w:val="en-GB"/>
+        </w:rPr>
+        <w:t>алгоритм</w:t>
+      </w:r>
+      <w:proofErr w:type="spellEnd"/>
+      <w:r>
+        <w:rPr>
+          <w:rFonts w:ascii="Calibri" w:eastAsia="Calibri" w:hAnsi="Calibri" w:cs="Calibri"/>
+          <w:b/>
+          <w:bCs/>
+          <w:lang w:val="en-GB"/>
+        </w:rPr>
+        <w:t xml:space="preserve"> (Nearest </w:t>
+      </w:r>
+      <w:proofErr w:type="spellStart"/>
+      <w:r>
+        <w:rPr>
+          <w:rFonts w:ascii="Calibri" w:eastAsia="Calibri" w:hAnsi="Calibri" w:cs="Calibri"/>
+          <w:b/>
+          <w:bCs/>
+          <w:lang w:val="en-GB"/>
+        </w:rPr>
+        <w:t>Neighbor</w:t>
+      </w:r>
+      <w:proofErr w:type="spellEnd"/>
+      <w:r>
+        <w:rPr>
+          <w:rFonts w:ascii="Calibri" w:eastAsia="Calibri" w:hAnsi="Calibri" w:cs="Calibri"/>
+          <w:b/>
+          <w:bCs/>
+          <w:lang w:val="en-GB"/>
+        </w:rPr>
+        <w:t>)</w:t>
       </w:r>
     </w:p>
     <w:p>
@@ -1024,6 +1991,7 @@
           <w:lang w:val="en-GB"/>
         </w:rPr>
       </w:pPr>
+      <w:proofErr w:type="spellStart"/>
       <w:r>
         <w:rPr>
           <w:rFonts w:ascii="Calibri" w:eastAsia="Calibri" w:hAnsi="Calibri" w:cs="Calibri"/>
@@ -1033,12 +2001,125 @@
         </w:rPr>
         <w:t>Ідея</w:t>
       </w:r>
-      <w:r>
-        <w:rPr>
-          <w:rFonts w:ascii="Calibri" w:eastAsia="Calibri" w:hAnsi="Calibri" w:cs="Calibri"/>
-          <w:lang w:val="en-GB"/>
-        </w:rPr>
-        <w:t>: На кожному кроці вибирати найближчу невідвідану вершину.</w:t>
+      <w:proofErr w:type="spellEnd"/>
+      <w:r>
+        <w:rPr>
+          <w:rFonts w:ascii="Calibri" w:eastAsia="Calibri" w:hAnsi="Calibri" w:cs="Calibri"/>
+          <w:lang w:val="en-GB"/>
+        </w:rPr>
+        <w:t xml:space="preserve">: </w:t>
+      </w:r>
+      <w:proofErr w:type="spellStart"/>
+      <w:r>
+        <w:rPr>
+          <w:rFonts w:ascii="Calibri" w:eastAsia="Calibri" w:hAnsi="Calibri" w:cs="Calibri"/>
+          <w:lang w:val="en-GB"/>
+        </w:rPr>
+        <w:t>На</w:t>
+      </w:r>
+      <w:proofErr w:type="spellEnd"/>
+      <w:r>
+        <w:rPr>
+          <w:rFonts w:ascii="Calibri" w:eastAsia="Calibri" w:hAnsi="Calibri" w:cs="Calibri"/>
+          <w:lang w:val="en-GB"/>
+        </w:rPr>
+        <w:t xml:space="preserve"> </w:t>
+      </w:r>
+      <w:proofErr w:type="spellStart"/>
+      <w:r>
+        <w:rPr>
+          <w:rFonts w:ascii="Calibri" w:eastAsia="Calibri" w:hAnsi="Calibri" w:cs="Calibri"/>
+          <w:lang w:val="en-GB"/>
+        </w:rPr>
+        <w:t>кожному</w:t>
+      </w:r>
+      <w:proofErr w:type="spellEnd"/>
+      <w:r>
+        <w:rPr>
+          <w:rFonts w:ascii="Calibri" w:eastAsia="Calibri" w:hAnsi="Calibri" w:cs="Calibri"/>
+          <w:lang w:val="en-GB"/>
+        </w:rPr>
+        <w:t xml:space="preserve"> </w:t>
+      </w:r>
+      <w:proofErr w:type="spellStart"/>
+      <w:r>
+        <w:rPr>
+          <w:rFonts w:ascii="Calibri" w:eastAsia="Calibri" w:hAnsi="Calibri" w:cs="Calibri"/>
+          <w:lang w:val="en-GB"/>
+        </w:rPr>
+        <w:t>кроці</w:t>
+      </w:r>
+      <w:proofErr w:type="spellEnd"/>
+      <w:r>
+        <w:rPr>
+          <w:rFonts w:ascii="Calibri" w:eastAsia="Calibri" w:hAnsi="Calibri" w:cs="Calibri"/>
+          <w:lang w:val="en-GB"/>
+        </w:rPr>
+        <w:t xml:space="preserve"> </w:t>
+      </w:r>
+      <w:proofErr w:type="spellStart"/>
+      <w:r>
+        <w:rPr>
+          <w:rFonts w:ascii="Calibri" w:eastAsia="Calibri" w:hAnsi="Calibri" w:cs="Calibri"/>
+          <w:lang w:val="en-GB"/>
+        </w:rPr>
+        <w:t>вибирати</w:t>
+      </w:r>
+      <w:proofErr w:type="spellEnd"/>
+      <w:r>
+        <w:rPr>
+          <w:rFonts w:ascii="Calibri" w:eastAsia="Calibri" w:hAnsi="Calibri" w:cs="Calibri"/>
+          <w:lang w:val="en-GB"/>
+        </w:rPr>
+        <w:t xml:space="preserve"> </w:t>
+      </w:r>
+      <w:proofErr w:type="spellStart"/>
+      <w:r>
+        <w:rPr>
+          <w:rFonts w:ascii="Calibri" w:eastAsia="Calibri" w:hAnsi="Calibri" w:cs="Calibri"/>
+          <w:lang w:val="en-GB"/>
+        </w:rPr>
+        <w:t>найближчу</w:t>
+      </w:r>
+      <w:proofErr w:type="spellEnd"/>
+      <w:r>
+        <w:rPr>
+          <w:rFonts w:ascii="Calibri" w:eastAsia="Calibri" w:hAnsi="Calibri" w:cs="Calibri"/>
+          <w:lang w:val="en-GB"/>
+        </w:rPr>
+        <w:t xml:space="preserve"> </w:t>
+      </w:r>
+      <w:proofErr w:type="spellStart"/>
+      <w:r>
+        <w:rPr>
+          <w:rFonts w:ascii="Calibri" w:eastAsia="Calibri" w:hAnsi="Calibri" w:cs="Calibri"/>
+          <w:lang w:val="en-GB"/>
+        </w:rPr>
+        <w:t>невідвідану</w:t>
+      </w:r>
+      <w:proofErr w:type="spellEnd"/>
+      <w:r>
+        <w:rPr>
+          <w:rFonts w:ascii="Calibri" w:eastAsia="Calibri" w:hAnsi="Calibri" w:cs="Calibri"/>
+          <w:lang w:val="en-GB"/>
+        </w:rPr>
+        <w:t xml:space="preserve"> </w:t>
+      </w:r>
+      <w:proofErr w:type="spellStart"/>
+      <w:r>
+        <w:rPr>
+          <w:rFonts w:ascii="Calibri" w:eastAsia="Calibri" w:hAnsi="Calibri" w:cs="Calibri"/>
+          <w:lang w:val="en-GB"/>
+        </w:rPr>
+        <w:t>вершину</w:t>
+      </w:r>
+      <w:proofErr w:type="spellEnd"/>
+      <w:r>
+        <w:rPr>
+          <w:rFonts w:ascii="Calibri" w:eastAsia="Calibri" w:hAnsi="Calibri" w:cs="Calibri"/>
+          <w:lang w:val="en-GB"/>
+        </w:rPr>
+        <w:t>.</w:t>
       </w:r>
     </w:p>
     <w:p>
@@ -1055,6 +2136,7 @@
           <w:lang w:val="en-GB"/>
         </w:rPr>
       </w:pPr>
+      <w:proofErr w:type="spellStart"/>
       <w:r>
         <w:rPr>
           <w:rFonts w:ascii="Calibri" w:eastAsia="Calibri" w:hAnsi="Calibri" w:cs="Calibri"/>
@@ -1064,12 +2146,77 @@
         </w:rPr>
         <w:t>Недоліки</w:t>
       </w:r>
-      <w:r>
-        <w:rPr>
-          <w:rFonts w:ascii="Calibri" w:eastAsia="Calibri" w:hAnsi="Calibri" w:cs="Calibri"/>
-          <w:lang w:val="en-GB"/>
-        </w:rPr>
-        <w:t>: Часто дає субоптимальні результати.</w:t>
+      <w:proofErr w:type="spellEnd"/>
+      <w:r>
+        <w:rPr>
+          <w:rFonts w:ascii="Calibri" w:eastAsia="Calibri" w:hAnsi="Calibri" w:cs="Calibri"/>
+          <w:lang w:val="en-GB"/>
+        </w:rPr>
+        <w:t xml:space="preserve">: </w:t>
+      </w:r>
+      <w:proofErr w:type="spellStart"/>
+      <w:r>
+        <w:rPr>
+          <w:rFonts w:ascii="Calibri" w:eastAsia="Calibri" w:hAnsi="Calibri" w:cs="Calibri"/>
+          <w:lang w:val="en-GB"/>
+        </w:rPr>
+        <w:t>Часто</w:t>
+      </w:r>
+      <w:proofErr w:type="spellEnd"/>
+      <w:r>
+        <w:rPr>
+          <w:rFonts w:ascii="Calibri" w:eastAsia="Calibri" w:hAnsi="Calibri" w:cs="Calibri"/>
+          <w:lang w:val="en-GB"/>
+        </w:rPr>
+        <w:t xml:space="preserve"> </w:t>
+      </w:r>
+      <w:proofErr w:type="spellStart"/>
+      <w:r>
+        <w:rPr>
+          <w:rFonts w:ascii="Calibri" w:eastAsia="Calibri" w:hAnsi="Calibri" w:cs="Calibri"/>
+          <w:lang w:val="en-GB"/>
+        </w:rPr>
+        <w:t>дає</w:t>
+      </w:r>
+      <w:proofErr w:type="spellEnd"/>
+      <w:r>
+        <w:rPr>
+          <w:rFonts w:ascii="Calibri" w:eastAsia="Calibri" w:hAnsi="Calibri" w:cs="Calibri"/>
+          <w:lang w:val="en-GB"/>
+        </w:rPr>
+        <w:t xml:space="preserve"> </w:t>
+      </w:r>
+      <w:proofErr w:type="spellStart"/>
+      <w:r>
+        <w:rPr>
+          <w:rFonts w:ascii="Calibri" w:eastAsia="Calibri" w:hAnsi="Calibri" w:cs="Calibri"/>
+          <w:lang w:val="en-GB"/>
+        </w:rPr>
+        <w:t>субоптимальні</w:t>
+      </w:r>
+      <w:proofErr w:type="spellEnd"/>
+      <w:r>
+        <w:rPr>
+          <w:rFonts w:ascii="Calibri" w:eastAsia="Calibri" w:hAnsi="Calibri" w:cs="Calibri"/>
+          <w:lang w:val="en-GB"/>
+        </w:rPr>
+        <w:t xml:space="preserve"> </w:t>
+      </w:r>
+      <w:proofErr w:type="spellStart"/>
+      <w:r>
+        <w:rPr>
+          <w:rFonts w:ascii="Calibri" w:eastAsia="Calibri" w:hAnsi="Calibri" w:cs="Calibri"/>
+          <w:lang w:val="en-GB"/>
+        </w:rPr>
+        <w:t>результати</w:t>
+      </w:r>
+      <w:proofErr w:type="spellEnd"/>
+      <w:r>
+        <w:rPr>
+          <w:rFonts w:ascii="Calibri" w:eastAsia="Calibri" w:hAnsi="Calibri" w:cs="Calibri"/>
+          <w:lang w:val="en-GB"/>
+        </w:rPr>
+        <w:t>.</w:t>
       </w:r>
     </w:p>
     <w:p>
@@ -1086,15 +2233,37 @@
           <w:lang w:val="en-GB"/>
         </w:rPr>
       </w:pPr>
-      <w:r>
-        <w:rPr>
-          <w:rFonts w:ascii="Calibri" w:eastAsia="Calibri" w:hAnsi="Calibri" w:cs="Calibri"/>
-          <w:b/>
-          <w:bCs/>
-          <w:lang w:val="en-GB"/>
-        </w:rPr>
-        <w:t>Генетичні алгоритми</w:t>
-      </w:r>
+      <w:proofErr w:type="spellStart"/>
+      <w:r>
+        <w:rPr>
+          <w:rFonts w:ascii="Calibri" w:eastAsia="Calibri" w:hAnsi="Calibri" w:cs="Calibri"/>
+          <w:b/>
+          <w:bCs/>
+          <w:lang w:val="en-GB"/>
+        </w:rPr>
+        <w:t>Генетичні</w:t>
+      </w:r>
+      <w:proofErr w:type="spellEnd"/>
+      <w:r>
+        <w:rPr>
+          <w:rFonts w:ascii="Calibri" w:eastAsia="Calibri" w:hAnsi="Calibri" w:cs="Calibri"/>
+          <w:b/>
+          <w:bCs/>
+          <w:lang w:val="en-GB"/>
+        </w:rPr>
+        <w:t xml:space="preserve"> </w:t>
+      </w:r>
+      <w:proofErr w:type="spellStart"/>
+      <w:r>
+        <w:rPr>
+          <w:rFonts w:ascii="Calibri" w:eastAsia="Calibri" w:hAnsi="Calibri" w:cs="Calibri"/>
+          <w:b/>
+          <w:bCs/>
+          <w:lang w:val="en-GB"/>
+        </w:rPr>
+        <w:t>алгоритми</w:t>
+      </w:r>
+      <w:proofErr w:type="spellEnd"/>
     </w:p>
     <w:p>
       <w:pPr>
@@ -1110,6 +2279,7 @@
           <w:lang w:val="en-GB"/>
         </w:rPr>
       </w:pPr>
+      <w:proofErr w:type="spellStart"/>
       <w:r>
         <w:rPr>
           <w:rFonts w:ascii="Calibri" w:eastAsia="Calibri" w:hAnsi="Calibri" w:cs="Calibri"/>
@@ -1119,12 +2289,109 @@
         </w:rPr>
         <w:t>Ідея</w:t>
       </w:r>
-      <w:r>
-        <w:rPr>
-          <w:rFonts w:ascii="Calibri" w:eastAsia="Calibri" w:hAnsi="Calibri" w:cs="Calibri"/>
-          <w:lang w:val="en-GB"/>
-        </w:rPr>
-        <w:t>: Імітує природний добір, "скрещуючи" кращі маршрути.</w:t>
+      <w:proofErr w:type="spellEnd"/>
+      <w:r>
+        <w:rPr>
+          <w:rFonts w:ascii="Calibri" w:eastAsia="Calibri" w:hAnsi="Calibri" w:cs="Calibri"/>
+          <w:lang w:val="en-GB"/>
+        </w:rPr>
+        <w:t xml:space="preserve">: </w:t>
+      </w:r>
+      <w:proofErr w:type="spellStart"/>
+      <w:r>
+        <w:rPr>
+          <w:rFonts w:ascii="Calibri" w:eastAsia="Calibri" w:hAnsi="Calibri" w:cs="Calibri"/>
+          <w:lang w:val="en-GB"/>
+        </w:rPr>
+        <w:t>Імітує</w:t>
+      </w:r>
+      <w:proofErr w:type="spellEnd"/>
+      <w:r>
+        <w:rPr>
+          <w:rFonts w:ascii="Calibri" w:eastAsia="Calibri" w:hAnsi="Calibri" w:cs="Calibri"/>
+          <w:lang w:val="en-GB"/>
+        </w:rPr>
+        <w:t xml:space="preserve"> </w:t>
+      </w:r>
+      <w:proofErr w:type="spellStart"/>
+      <w:r>
+        <w:rPr>
+          <w:rFonts w:ascii="Calibri" w:eastAsia="Calibri" w:hAnsi="Calibri" w:cs="Calibri"/>
+          <w:lang w:val="en-GB"/>
+        </w:rPr>
+        <w:t>природний</w:t>
+      </w:r>
+      <w:proofErr w:type="spellEnd"/>
+      <w:r>
+        <w:rPr>
+          <w:rFonts w:ascii="Calibri" w:eastAsia="Calibri" w:hAnsi="Calibri" w:cs="Calibri"/>
+          <w:lang w:val="en-GB"/>
+        </w:rPr>
+        <w:t xml:space="preserve"> </w:t>
+      </w:r>
+      <w:proofErr w:type="spellStart"/>
+      <w:r>
+        <w:rPr>
+          <w:rFonts w:ascii="Calibri" w:eastAsia="Calibri" w:hAnsi="Calibri" w:cs="Calibri"/>
+          <w:lang w:val="en-GB"/>
+        </w:rPr>
+        <w:t>добір</w:t>
+      </w:r>
+      <w:proofErr w:type="spellEnd"/>
+      <w:r>
+        <w:rPr>
+          <w:rFonts w:ascii="Calibri" w:eastAsia="Calibri" w:hAnsi="Calibri" w:cs="Calibri"/>
+          <w:lang w:val="en-GB"/>
+        </w:rPr>
+        <w:t>, "</w:t>
+      </w:r>
+      <w:proofErr w:type="spellStart"/>
+      <w:r>
+        <w:rPr>
+          <w:rFonts w:ascii="Calibri" w:eastAsia="Calibri" w:hAnsi="Calibri" w:cs="Calibri"/>
+          <w:lang w:val="en-GB"/>
+        </w:rPr>
+        <w:t>скрещуючи</w:t>
+      </w:r>
+      <w:proofErr w:type="spellEnd"/>
+      <w:r>
+        <w:rPr>
+          <w:rFonts w:ascii="Calibri" w:eastAsia="Calibri" w:hAnsi="Calibri" w:cs="Calibri"/>
+          <w:lang w:val="en-GB"/>
+        </w:rPr>
+        <w:t xml:space="preserve">" </w:t>
+      </w:r>
+      <w:proofErr w:type="spellStart"/>
+      <w:r>
+        <w:rPr>
+          <w:rFonts w:ascii="Calibri" w:eastAsia="Calibri" w:hAnsi="Calibri" w:cs="Calibri"/>
+          <w:lang w:val="en-GB"/>
+        </w:rPr>
+        <w:t>кращі</w:t>
+      </w:r>
+      <w:proofErr w:type="spellEnd"/>
+      <w:r>
+        <w:rPr>
+          <w:rFonts w:ascii="Calibri" w:eastAsia="Calibri" w:hAnsi="Calibri" w:cs="Calibri"/>
+          <w:lang w:val="en-GB"/>
+        </w:rPr>
+        <w:t xml:space="preserve"> </w:t>
+      </w:r>
+      <w:proofErr w:type="spellStart"/>
+      <w:r>
+        <w:rPr>
+          <w:rFonts w:ascii="Calibri" w:eastAsia="Calibri" w:hAnsi="Calibri" w:cs="Calibri"/>
+          <w:lang w:val="en-GB"/>
+        </w:rPr>
+        <w:t>маршрути</w:t>
+      </w:r>
+      <w:proofErr w:type="spellEnd"/>
+      <w:r>
+        <w:rPr>
+          <w:rFonts w:ascii="Calibri" w:eastAsia="Calibri" w:hAnsi="Calibri" w:cs="Calibri"/>
+          <w:lang w:val="en-GB"/>
+        </w:rPr>
+        <w:t>.</w:t>
       </w:r>
     </w:p>
     <w:p>
@@ -1141,6 +2408,7 @@
           <w:lang w:val="en-GB"/>
         </w:rPr>
       </w:pPr>
+      <w:proofErr w:type="spellStart"/>
       <w:r>
         <w:rPr>
           <w:rFonts w:ascii="Calibri" w:eastAsia="Calibri" w:hAnsi="Calibri" w:cs="Calibri"/>
@@ -1150,12 +2418,93 @@
         </w:rPr>
         <w:t>Застосування</w:t>
       </w:r>
-      <w:r>
-        <w:rPr>
-          <w:rFonts w:ascii="Calibri" w:eastAsia="Calibri" w:hAnsi="Calibri" w:cs="Calibri"/>
-          <w:lang w:val="en-GB"/>
-        </w:rPr>
-        <w:t>: Для дуже великих графів (50+ вершин).</w:t>
+      <w:proofErr w:type="spellEnd"/>
+      <w:r>
+        <w:rPr>
+          <w:rFonts w:ascii="Calibri" w:eastAsia="Calibri" w:hAnsi="Calibri" w:cs="Calibri"/>
+          <w:lang w:val="en-GB"/>
+        </w:rPr>
+        <w:t xml:space="preserve">: </w:t>
+      </w:r>
+      <w:proofErr w:type="spellStart"/>
+      <w:r>
+        <w:rPr>
+          <w:rFonts w:ascii="Calibri" w:eastAsia="Calibri" w:hAnsi="Calibri" w:cs="Calibri"/>
+          <w:lang w:val="en-GB"/>
+        </w:rPr>
+        <w:t>Для</w:t>
+      </w:r>
+      <w:proofErr w:type="spellEnd"/>
+      <w:r>
+        <w:rPr>
+          <w:rFonts w:ascii="Calibri" w:eastAsia="Calibri" w:hAnsi="Calibri" w:cs="Calibri"/>
+          <w:lang w:val="en-GB"/>
+        </w:rPr>
+        <w:t xml:space="preserve"> </w:t>
+      </w:r>
+      <w:proofErr w:type="spellStart"/>
+      <w:r>
+        <w:rPr>
+          <w:rFonts w:ascii="Calibri" w:eastAsia="Calibri" w:hAnsi="Calibri" w:cs="Calibri"/>
+          <w:lang w:val="en-GB"/>
+        </w:rPr>
+        <w:t>дуже</w:t>
+      </w:r>
+      <w:proofErr w:type="spellEnd"/>
+      <w:r>
+        <w:rPr>
+          <w:rFonts w:ascii="Calibri" w:eastAsia="Calibri" w:hAnsi="Calibri" w:cs="Calibri"/>
+          <w:lang w:val="en-GB"/>
+        </w:rPr>
+        <w:t xml:space="preserve"> </w:t>
+      </w:r>
+      <w:proofErr w:type="spellStart"/>
+      <w:r>
+        <w:rPr>
+          <w:rFonts w:ascii="Calibri" w:eastAsia="Calibri" w:hAnsi="Calibri" w:cs="Calibri"/>
+          <w:lang w:val="en-GB"/>
+        </w:rPr>
+        <w:t>великих</w:t>
+      </w:r>
+      <w:proofErr w:type="spellEnd"/>
+      <w:r>
+        <w:rPr>
+          <w:rFonts w:ascii="Calibri" w:eastAsia="Calibri" w:hAnsi="Calibri" w:cs="Calibri"/>
+          <w:lang w:val="en-GB"/>
+        </w:rPr>
+        <w:t xml:space="preserve"> </w:t>
+      </w:r>
+      <w:proofErr w:type="spellStart"/>
+      <w:r>
+        <w:rPr>
+          <w:rFonts w:ascii="Calibri" w:eastAsia="Calibri" w:hAnsi="Calibri" w:cs="Calibri"/>
+          <w:lang w:val="en-GB"/>
+        </w:rPr>
+        <w:t>графів</w:t>
+      </w:r>
+      <w:proofErr w:type="spellEnd"/>
+      <w:r>
+        <w:rPr>
+          <w:rFonts w:ascii="Calibri" w:eastAsia="Calibri" w:hAnsi="Calibri" w:cs="Calibri"/>
+          <w:lang w:val="en-GB"/>
+        </w:rPr>
+        <w:t xml:space="preserve"> (50+ </w:t>
+      </w:r>
+      <w:proofErr w:type="spellStart"/>
+      <w:r>
+        <w:rPr>
+          <w:rFonts w:ascii="Calibri" w:eastAsia="Calibri" w:hAnsi="Calibri" w:cs="Calibri"/>
+          <w:lang w:val="en-GB"/>
+        </w:rPr>
+        <w:t>вершин</w:t>
+      </w:r>
+      <w:proofErr w:type="spellEnd"/>
+      <w:r>
+        <w:rPr>
+          <w:rFonts w:ascii="Calibri" w:eastAsia="Calibri" w:hAnsi="Calibri" w:cs="Calibri"/>
+          <w:lang w:val="en-GB"/>
+        </w:rPr>
+        <w:t>).</w:t>
       </w:r>
     </w:p>
     <w:p>
@@ -1174,7 +2523,7 @@
           <w:lang w:val="en-GB"/>
         </w:rPr>
         <w:pict w14:anchorId="7A13196F">
-          <v:rect id="_x0000_i1057" style="width:0;height:.75pt" o:hrstd="t" o:hrnoshade="t" o:hr="t" fillcolor="#f8faff" stroked="f"/>
+          <v:rect id="_x0000_i1025" style="width:0;height:.75pt" o:hrstd="t" o:hrnoshade="t" o:hr="t" fillcolor="#f8faff" stroked="f"/>
         </w:pict>
       </w:r>
     </w:p>
@@ -1197,8 +2546,79 @@
           <w:bCs/>
           <w:lang w:val="en-GB"/>
         </w:rPr>
-        <w:t>2. Ідея методу гілок і границь</w:t>
-      </w:r>
+        <w:t xml:space="preserve">2. </w:t>
+      </w:r>
+      <w:proofErr w:type="spellStart"/>
+      <w:r>
+        <w:rPr>
+          <w:rFonts w:ascii="Calibri" w:eastAsia="Calibri" w:hAnsi="Calibri" w:cs="Calibri"/>
+          <w:b/>
+          <w:bCs/>
+          <w:lang w:val="en-GB"/>
+        </w:rPr>
+        <w:t>Ідея</w:t>
+      </w:r>
+      <w:proofErr w:type="spellEnd"/>
+      <w:r>
+        <w:rPr>
+          <w:rFonts w:ascii="Calibri" w:eastAsia="Calibri" w:hAnsi="Calibri" w:cs="Calibri"/>
+          <w:b/>
+          <w:bCs/>
+          <w:lang w:val="en-GB"/>
+        </w:rPr>
+        <w:t xml:space="preserve"> </w:t>
+      </w:r>
+      <w:proofErr w:type="spellStart"/>
+      <w:r>
+        <w:rPr>
+          <w:rFonts w:ascii="Calibri" w:eastAsia="Calibri" w:hAnsi="Calibri" w:cs="Calibri"/>
+          <w:b/>
+          <w:bCs/>
+          <w:lang w:val="en-GB"/>
+        </w:rPr>
+        <w:t>методу</w:t>
+      </w:r>
+      <w:proofErr w:type="spellEnd"/>
+      <w:r>
+        <w:rPr>
+          <w:rFonts w:ascii="Calibri" w:eastAsia="Calibri" w:hAnsi="Calibri" w:cs="Calibri"/>
+          <w:b/>
+          <w:bCs/>
+          <w:lang w:val="en-GB"/>
+        </w:rPr>
+        <w:t xml:space="preserve"> </w:t>
+      </w:r>
+      <w:proofErr w:type="spellStart"/>
+      <w:r>
+        <w:rPr>
+          <w:rFonts w:ascii="Calibri" w:eastAsia="Calibri" w:hAnsi="Calibri" w:cs="Calibri"/>
+          <w:b/>
+          <w:bCs/>
+          <w:lang w:val="en-GB"/>
+        </w:rPr>
+        <w:t>гілок</w:t>
+      </w:r>
+      <w:proofErr w:type="spellEnd"/>
+      <w:r>
+        <w:rPr>
+          <w:rFonts w:ascii="Calibri" w:eastAsia="Calibri" w:hAnsi="Calibri" w:cs="Calibri"/>
+          <w:b/>
+          <w:bCs/>
+          <w:lang w:val="en-GB"/>
+        </w:rPr>
+        <w:t xml:space="preserve"> і </w:t>
+      </w:r>
+      <w:proofErr w:type="spellStart"/>
+      <w:r>
+        <w:rPr>
+          <w:rFonts w:ascii="Calibri" w:eastAsia="Calibri" w:hAnsi="Calibri" w:cs="Calibri"/>
+          <w:b/>
+          <w:bCs/>
+          <w:lang w:val="en-GB"/>
+        </w:rPr>
+        <w:t>границь</w:t>
+      </w:r>
+      <w:proofErr w:type="spellEnd"/>
     </w:p>
     <w:p>
       <w:pPr>
@@ -1214,15 +2634,37 @@
           <w:lang w:val="en-GB"/>
         </w:rPr>
       </w:pPr>
-      <w:r>
-        <w:rPr>
-          <w:rFonts w:ascii="Calibri" w:eastAsia="Calibri" w:hAnsi="Calibri" w:cs="Calibri"/>
-          <w:b/>
-          <w:bCs/>
-          <w:lang w:val="en-GB"/>
-        </w:rPr>
-        <w:t>Рекурсивний перебір</w:t>
-      </w:r>
+      <w:proofErr w:type="spellStart"/>
+      <w:r>
+        <w:rPr>
+          <w:rFonts w:ascii="Calibri" w:eastAsia="Calibri" w:hAnsi="Calibri" w:cs="Calibri"/>
+          <w:b/>
+          <w:bCs/>
+          <w:lang w:val="en-GB"/>
+        </w:rPr>
+        <w:t>Рекурсивний</w:t>
+      </w:r>
+      <w:proofErr w:type="spellEnd"/>
+      <w:r>
+        <w:rPr>
+          <w:rFonts w:ascii="Calibri" w:eastAsia="Calibri" w:hAnsi="Calibri" w:cs="Calibri"/>
+          <w:b/>
+          <w:bCs/>
+          <w:lang w:val="en-GB"/>
+        </w:rPr>
+        <w:t xml:space="preserve"> </w:t>
+      </w:r>
+      <w:proofErr w:type="spellStart"/>
+      <w:r>
+        <w:rPr>
+          <w:rFonts w:ascii="Calibri" w:eastAsia="Calibri" w:hAnsi="Calibri" w:cs="Calibri"/>
+          <w:b/>
+          <w:bCs/>
+          <w:lang w:val="en-GB"/>
+        </w:rPr>
+        <w:t>перебір</w:t>
+      </w:r>
+      <w:proofErr w:type="spellEnd"/>
       <w:r>
         <w:rPr>
           <w:rFonts w:ascii="Calibri" w:eastAsia="Calibri" w:hAnsi="Calibri" w:cs="Calibri"/>
@@ -1245,12 +2687,69 @@
           <w:lang w:val="en-GB"/>
         </w:rPr>
       </w:pPr>
-      <w:r>
-        <w:rPr>
-          <w:rFonts w:ascii="Calibri" w:eastAsia="Calibri" w:hAnsi="Calibri" w:cs="Calibri"/>
-          <w:lang w:val="en-GB"/>
-        </w:rPr>
-        <w:t>Розгалуження на підмножини маршрутів.</w:t>
+      <w:proofErr w:type="spellStart"/>
+      <w:r>
+        <w:rPr>
+          <w:rFonts w:ascii="Calibri" w:eastAsia="Calibri" w:hAnsi="Calibri" w:cs="Calibri"/>
+          <w:lang w:val="en-GB"/>
+        </w:rPr>
+        <w:t>Розгалуження</w:t>
+      </w:r>
+      <w:proofErr w:type="spellEnd"/>
+      <w:r>
+        <w:rPr>
+          <w:rFonts w:ascii="Calibri" w:eastAsia="Calibri" w:hAnsi="Calibri" w:cs="Calibri"/>
+          <w:lang w:val="en-GB"/>
+        </w:rPr>
+        <w:t xml:space="preserve"> </w:t>
+      </w:r>
+      <w:proofErr w:type="spellStart"/>
+      <w:r>
+        <w:rPr>
+          <w:rFonts w:ascii="Calibri" w:eastAsia="Calibri" w:hAnsi="Calibri" w:cs="Calibri"/>
+          <w:lang w:val="en-GB"/>
+        </w:rPr>
+        <w:t>на</w:t>
+      </w:r>
+      <w:proofErr w:type="spellEnd"/>
+      <w:r>
+        <w:rPr>
+          <w:rFonts w:ascii="Calibri" w:eastAsia="Calibri" w:hAnsi="Calibri" w:cs="Calibri"/>
+          <w:lang w:val="en-GB"/>
+        </w:rPr>
+        <w:t xml:space="preserve"> </w:t>
+      </w:r>
+      <w:proofErr w:type="spellStart"/>
+      <w:r>
+        <w:rPr>
+          <w:rFonts w:ascii="Calibri" w:eastAsia="Calibri" w:hAnsi="Calibri" w:cs="Calibri"/>
+          <w:lang w:val="en-GB"/>
+        </w:rPr>
+        <w:t>підмножини</w:t>
+      </w:r>
+      <w:proofErr w:type="spellEnd"/>
+      <w:r>
+        <w:rPr>
+          <w:rFonts w:ascii="Calibri" w:eastAsia="Calibri" w:hAnsi="Calibri" w:cs="Calibri"/>
+          <w:lang w:val="en-GB"/>
+        </w:rPr>
+        <w:t xml:space="preserve"> </w:t>
+      </w:r>
+      <w:proofErr w:type="spellStart"/>
+      <w:r>
+        <w:rPr>
+          <w:rFonts w:ascii="Calibri" w:eastAsia="Calibri" w:hAnsi="Calibri" w:cs="Calibri"/>
+          <w:lang w:val="en-GB"/>
+        </w:rPr>
+        <w:t>маршрутів</w:t>
+      </w:r>
+      <w:proofErr w:type="spellEnd"/>
+      <w:r>
+        <w:rPr>
+          <w:rFonts w:ascii="Calibri" w:eastAsia="Calibri" w:hAnsi="Calibri" w:cs="Calibri"/>
+          <w:lang w:val="en-GB"/>
+        </w:rPr>
+        <w:t>.</w:t>
       </w:r>
     </w:p>
     <w:p>
@@ -1267,28 +2766,187 @@
           <w:lang w:val="en-GB"/>
         </w:rPr>
       </w:pPr>
-      <w:r>
-        <w:rPr>
-          <w:rFonts w:ascii="Calibri" w:eastAsia="Calibri" w:hAnsi="Calibri" w:cs="Calibri"/>
-          <w:lang w:val="en-GB"/>
-        </w:rPr>
-        <w:t>Для кожної підмножини обчислюється </w:t>
-      </w:r>
-      <w:r>
-        <w:rPr>
-          <w:rFonts w:ascii="Calibri" w:eastAsia="Calibri" w:hAnsi="Calibri" w:cs="Calibri"/>
-          <w:b/>
-          <w:bCs/>
-          <w:lang w:val="en-GB"/>
-        </w:rPr>
-        <w:t>нижня межа</w:t>
-      </w:r>
-      <w:r>
-        <w:rPr>
-          <w:rFonts w:ascii="Calibri" w:eastAsia="Calibri" w:hAnsi="Calibri" w:cs="Calibri"/>
-          <w:lang w:val="en-GB"/>
-        </w:rPr>
-        <w:t> вартості (наприклад, сума мінімальних ребер).</w:t>
+      <w:proofErr w:type="spellStart"/>
+      <w:r>
+        <w:rPr>
+          <w:rFonts w:ascii="Calibri" w:eastAsia="Calibri" w:hAnsi="Calibri" w:cs="Calibri"/>
+          <w:lang w:val="en-GB"/>
+        </w:rPr>
+        <w:t>Для</w:t>
+      </w:r>
+      <w:proofErr w:type="spellEnd"/>
+      <w:r>
+        <w:rPr>
+          <w:rFonts w:ascii="Calibri" w:eastAsia="Calibri" w:hAnsi="Calibri" w:cs="Calibri"/>
+          <w:lang w:val="en-GB"/>
+        </w:rPr>
+        <w:t xml:space="preserve"> </w:t>
+      </w:r>
+      <w:proofErr w:type="spellStart"/>
+      <w:r>
+        <w:rPr>
+          <w:rFonts w:ascii="Calibri" w:eastAsia="Calibri" w:hAnsi="Calibri" w:cs="Calibri"/>
+          <w:lang w:val="en-GB"/>
+        </w:rPr>
+        <w:t>кожної</w:t>
+      </w:r>
+      <w:proofErr w:type="spellEnd"/>
+      <w:r>
+        <w:rPr>
+          <w:rFonts w:ascii="Calibri" w:eastAsia="Calibri" w:hAnsi="Calibri" w:cs="Calibri"/>
+          <w:lang w:val="en-GB"/>
+        </w:rPr>
+        <w:t xml:space="preserve"> </w:t>
+      </w:r>
+      <w:proofErr w:type="spellStart"/>
+      <w:r>
+        <w:rPr>
+          <w:rFonts w:ascii="Calibri" w:eastAsia="Calibri" w:hAnsi="Calibri" w:cs="Calibri"/>
+          <w:lang w:val="en-GB"/>
+        </w:rPr>
+        <w:t>підмножини</w:t>
+      </w:r>
+      <w:proofErr w:type="spellEnd"/>
+      <w:r>
+        <w:rPr>
+          <w:rFonts w:ascii="Calibri" w:eastAsia="Calibri" w:hAnsi="Calibri" w:cs="Calibri"/>
+          <w:lang w:val="en-GB"/>
+        </w:rPr>
+        <w:t xml:space="preserve"> </w:t>
+      </w:r>
+      <w:proofErr w:type="spellStart"/>
+      <w:r>
+        <w:rPr>
+          <w:rFonts w:ascii="Calibri" w:eastAsia="Calibri" w:hAnsi="Calibri" w:cs="Calibri"/>
+          <w:lang w:val="en-GB"/>
+        </w:rPr>
+        <w:t>обчислюється</w:t>
+      </w:r>
+      <w:proofErr w:type="spellEnd"/>
+      <w:r>
+        <w:rPr>
+          <w:rFonts w:ascii="Calibri" w:eastAsia="Calibri" w:hAnsi="Calibri" w:cs="Calibri"/>
+          <w:lang w:val="en-GB"/>
+        </w:rPr>
+        <w:t> </w:t>
+      </w:r>
+      <w:proofErr w:type="spellStart"/>
+      <w:r>
+        <w:rPr>
+          <w:rFonts w:ascii="Calibri" w:eastAsia="Calibri" w:hAnsi="Calibri" w:cs="Calibri"/>
+          <w:b/>
+          <w:bCs/>
+          <w:lang w:val="en-GB"/>
+        </w:rPr>
+        <w:t>нижня</w:t>
+      </w:r>
+      <w:proofErr w:type="spellEnd"/>
+      <w:r>
+        <w:rPr>
+          <w:rFonts w:ascii="Calibri" w:eastAsia="Calibri" w:hAnsi="Calibri" w:cs="Calibri"/>
+          <w:b/>
+          <w:bCs/>
+          <w:lang w:val="en-GB"/>
+        </w:rPr>
+        <w:t xml:space="preserve"> </w:t>
+      </w:r>
+      <w:proofErr w:type="spellStart"/>
+      <w:r>
+        <w:rPr>
+          <w:rFonts w:ascii="Calibri" w:eastAsia="Calibri" w:hAnsi="Calibri" w:cs="Calibri"/>
+          <w:b/>
+          <w:bCs/>
+          <w:lang w:val="en-GB"/>
+        </w:rPr>
+        <w:t>межа</w:t>
+      </w:r>
+      <w:proofErr w:type="spellEnd"/>
+      <w:r>
+        <w:rPr>
+          <w:rFonts w:ascii="Calibri" w:eastAsia="Calibri" w:hAnsi="Calibri" w:cs="Calibri"/>
+          <w:lang w:val="en-GB"/>
+        </w:rPr>
+        <w:t> </w:t>
+      </w:r>
+      <w:proofErr w:type="spellStart"/>
+      <w:r>
+        <w:rPr>
+          <w:rFonts w:ascii="Calibri" w:eastAsia="Calibri" w:hAnsi="Calibri" w:cs="Calibri"/>
+          <w:lang w:val="en-GB"/>
+        </w:rPr>
+        <w:t>вартості</w:t>
+      </w:r>
+      <w:proofErr w:type="spellEnd"/>
+      <w:r>
+        <w:rPr>
+          <w:rFonts w:ascii="Calibri" w:eastAsia="Calibri" w:hAnsi="Calibri" w:cs="Calibri"/>
+          <w:lang w:val="en-GB"/>
+        </w:rPr>
+        <w:t xml:space="preserve"> (</w:t>
+      </w:r>
+      <w:proofErr w:type="spellStart"/>
+      <w:r>
+        <w:rPr>
+          <w:rFonts w:ascii="Calibri" w:eastAsia="Calibri" w:hAnsi="Calibri" w:cs="Calibri"/>
+          <w:lang w:val="en-GB"/>
+        </w:rPr>
+        <w:t>наприклад</w:t>
+      </w:r>
+      <w:proofErr w:type="spellEnd"/>
+      <w:r>
+        <w:rPr>
+          <w:rFonts w:ascii="Calibri" w:eastAsia="Calibri" w:hAnsi="Calibri" w:cs="Calibri"/>
+          <w:lang w:val="en-GB"/>
+        </w:rPr>
+        <w:t xml:space="preserve">, </w:t>
+      </w:r>
+      <w:proofErr w:type="spellStart"/>
+      <w:r>
+        <w:rPr>
+          <w:rFonts w:ascii="Calibri" w:eastAsia="Calibri" w:hAnsi="Calibri" w:cs="Calibri"/>
+          <w:lang w:val="en-GB"/>
+        </w:rPr>
+        <w:t>сума</w:t>
+      </w:r>
+      <w:proofErr w:type="spellEnd"/>
+      <w:r>
+        <w:rPr>
+          <w:rFonts w:ascii="Calibri" w:eastAsia="Calibri" w:hAnsi="Calibri" w:cs="Calibri"/>
+          <w:lang w:val="en-GB"/>
+        </w:rPr>
+        <w:t xml:space="preserve"> </w:t>
+      </w:r>
+      <w:proofErr w:type="spellStart"/>
+      <w:r>
+        <w:rPr>
+          <w:rFonts w:ascii="Calibri" w:eastAsia="Calibri" w:hAnsi="Calibri" w:cs="Calibri"/>
+          <w:lang w:val="en-GB"/>
+        </w:rPr>
+        <w:t>мінімальних</w:t>
+      </w:r>
+      <w:proofErr w:type="spellEnd"/>
+      <w:r>
+        <w:rPr>
+          <w:rFonts w:ascii="Calibri" w:eastAsia="Calibri" w:hAnsi="Calibri" w:cs="Calibri"/>
+          <w:lang w:val="en-GB"/>
+        </w:rPr>
+        <w:t xml:space="preserve"> </w:t>
+      </w:r>
+      <w:proofErr w:type="spellStart"/>
+      <w:r>
+        <w:rPr>
+          <w:rFonts w:ascii="Calibri" w:eastAsia="Calibri" w:hAnsi="Calibri" w:cs="Calibri"/>
+          <w:lang w:val="en-GB"/>
+        </w:rPr>
+        <w:t>ребер</w:t>
+      </w:r>
+      <w:proofErr w:type="spellEnd"/>
+      <w:r>
+        <w:rPr>
+          <w:rFonts w:ascii="Calibri" w:eastAsia="Calibri" w:hAnsi="Calibri" w:cs="Calibri"/>
+          <w:lang w:val="en-GB"/>
+        </w:rPr>
+        <w:t>).</w:t>
       </w:r>
     </w:p>
     <w:p>
@@ -1305,6 +2963,7 @@
           <w:lang w:val="en-GB"/>
         </w:rPr>
       </w:pPr>
+      <w:proofErr w:type="spellStart"/>
       <w:r>
         <w:rPr>
           <w:rFonts w:ascii="Calibri" w:eastAsia="Calibri" w:hAnsi="Calibri" w:cs="Calibri"/>
@@ -1314,6 +2973,7 @@
         </w:rPr>
         <w:t>Відсікання</w:t>
       </w:r>
+      <w:proofErr w:type="spellEnd"/>
       <w:r>
         <w:rPr>
           <w:rFonts w:ascii="Calibri" w:eastAsia="Calibri" w:hAnsi="Calibri" w:cs="Calibri"/>
@@ -1336,12 +2996,181 @@
           <w:lang w:val="en-GB"/>
         </w:rPr>
       </w:pPr>
-      <w:r>
-        <w:rPr>
-          <w:rFonts w:ascii="Calibri" w:eastAsia="Calibri" w:hAnsi="Calibri" w:cs="Calibri"/>
-          <w:lang w:val="en-GB"/>
-        </w:rPr>
-        <w:t>Якщо нижня межа поточної гілки ≥ вартості вже знайденого розв’язку, гілка відкидається.</w:t>
+      <w:proofErr w:type="spellStart"/>
+      <w:r>
+        <w:rPr>
+          <w:rFonts w:ascii="Calibri" w:eastAsia="Calibri" w:hAnsi="Calibri" w:cs="Calibri"/>
+          <w:lang w:val="en-GB"/>
+        </w:rPr>
+        <w:t>Якщо</w:t>
+      </w:r>
+      <w:proofErr w:type="spellEnd"/>
+      <w:r>
+        <w:rPr>
+          <w:rFonts w:ascii="Calibri" w:eastAsia="Calibri" w:hAnsi="Calibri" w:cs="Calibri"/>
+          <w:lang w:val="en-GB"/>
+        </w:rPr>
+        <w:t xml:space="preserve"> </w:t>
+      </w:r>
+      <w:proofErr w:type="spellStart"/>
+      <w:r>
+        <w:rPr>
+          <w:rFonts w:ascii="Calibri" w:eastAsia="Calibri" w:hAnsi="Calibri" w:cs="Calibri"/>
+          <w:lang w:val="en-GB"/>
+        </w:rPr>
+        <w:t>нижня</w:t>
+      </w:r>
+      <w:proofErr w:type="spellEnd"/>
+      <w:r>
+        <w:rPr>
+          <w:rFonts w:ascii="Calibri" w:eastAsia="Calibri" w:hAnsi="Calibri" w:cs="Calibri"/>
+          <w:lang w:val="en-GB"/>
+        </w:rPr>
+        <w:t xml:space="preserve"> </w:t>
+      </w:r>
+      <w:proofErr w:type="spellStart"/>
+      <w:r>
+        <w:rPr>
+          <w:rFonts w:ascii="Calibri" w:eastAsia="Calibri" w:hAnsi="Calibri" w:cs="Calibri"/>
+          <w:lang w:val="en-GB"/>
+        </w:rPr>
+        <w:t>межа</w:t>
+      </w:r>
+      <w:proofErr w:type="spellEnd"/>
+      <w:r>
+        <w:rPr>
+          <w:rFonts w:ascii="Calibri" w:eastAsia="Calibri" w:hAnsi="Calibri" w:cs="Calibri"/>
+          <w:lang w:val="en-GB"/>
+        </w:rPr>
+        <w:t xml:space="preserve"> </w:t>
+      </w:r>
+      <w:proofErr w:type="spellStart"/>
+      <w:r>
+        <w:rPr>
+          <w:rFonts w:ascii="Calibri" w:eastAsia="Calibri" w:hAnsi="Calibri" w:cs="Calibri"/>
+          <w:lang w:val="en-GB"/>
+        </w:rPr>
+        <w:t>поточної</w:t>
+      </w:r>
+      <w:proofErr w:type="spellEnd"/>
+      <w:r>
+        <w:rPr>
+          <w:rFonts w:ascii="Calibri" w:eastAsia="Calibri" w:hAnsi="Calibri" w:cs="Calibri"/>
+          <w:lang w:val="en-GB"/>
+        </w:rPr>
+        <w:t xml:space="preserve"> </w:t>
+      </w:r>
+      <w:proofErr w:type="spellStart"/>
+      <w:r>
+        <w:rPr>
+          <w:rFonts w:ascii="Calibri" w:eastAsia="Calibri" w:hAnsi="Calibri" w:cs="Calibri"/>
+          <w:lang w:val="en-GB"/>
+        </w:rPr>
+        <w:t>гілки</w:t>
+      </w:r>
+      <w:proofErr w:type="spellEnd"/>
+      <w:r>
+        <w:rPr>
+          <w:rFonts w:ascii="Calibri" w:eastAsia="Calibri" w:hAnsi="Calibri" w:cs="Calibri"/>
+          <w:lang w:val="en-GB"/>
+        </w:rPr>
+        <w:t xml:space="preserve"> ≥ </w:t>
+      </w:r>
+      <w:proofErr w:type="spellStart"/>
+      <w:r>
+        <w:rPr>
+          <w:rFonts w:ascii="Calibri" w:eastAsia="Calibri" w:hAnsi="Calibri" w:cs="Calibri"/>
+          <w:lang w:val="en-GB"/>
+        </w:rPr>
+        <w:t>вартості</w:t>
+      </w:r>
+      <w:proofErr w:type="spellEnd"/>
+      <w:r>
+        <w:rPr>
+          <w:rFonts w:ascii="Calibri" w:eastAsia="Calibri" w:hAnsi="Calibri" w:cs="Calibri"/>
+          <w:lang w:val="en-GB"/>
+        </w:rPr>
+        <w:t xml:space="preserve"> </w:t>
+      </w:r>
+      <w:proofErr w:type="spellStart"/>
+      <w:r>
+        <w:rPr>
+          <w:rFonts w:ascii="Calibri" w:eastAsia="Calibri" w:hAnsi="Calibri" w:cs="Calibri"/>
+          <w:lang w:val="en-GB"/>
+        </w:rPr>
+        <w:t>вже</w:t>
+      </w:r>
+      <w:proofErr w:type="spellEnd"/>
+      <w:r>
+        <w:rPr>
+          <w:rFonts w:ascii="Calibri" w:eastAsia="Calibri" w:hAnsi="Calibri" w:cs="Calibri"/>
+          <w:lang w:val="en-GB"/>
+        </w:rPr>
+        <w:t xml:space="preserve"> </w:t>
+      </w:r>
+      <w:proofErr w:type="spellStart"/>
+      <w:r>
+        <w:rPr>
+          <w:rFonts w:ascii="Calibri" w:eastAsia="Calibri" w:hAnsi="Calibri" w:cs="Calibri"/>
+          <w:lang w:val="en-GB"/>
+        </w:rPr>
+        <w:t>знайденого</w:t>
+      </w:r>
+      <w:proofErr w:type="spellEnd"/>
+      <w:r>
+        <w:rPr>
+          <w:rFonts w:ascii="Calibri" w:eastAsia="Calibri" w:hAnsi="Calibri" w:cs="Calibri"/>
+          <w:lang w:val="en-GB"/>
+        </w:rPr>
+        <w:t xml:space="preserve"> </w:t>
+      </w:r>
+      <w:proofErr w:type="spellStart"/>
+      <w:r>
+        <w:rPr>
+          <w:rFonts w:ascii="Calibri" w:eastAsia="Calibri" w:hAnsi="Calibri" w:cs="Calibri"/>
+          <w:lang w:val="en-GB"/>
+        </w:rPr>
+        <w:t>розв’язку</w:t>
+      </w:r>
+      <w:proofErr w:type="spellEnd"/>
+      <w:r>
+        <w:rPr>
+          <w:rFonts w:ascii="Calibri" w:eastAsia="Calibri" w:hAnsi="Calibri" w:cs="Calibri"/>
+          <w:lang w:val="en-GB"/>
+        </w:rPr>
+        <w:t xml:space="preserve">, </w:t>
+      </w:r>
+      <w:proofErr w:type="spellStart"/>
+      <w:r>
+        <w:rPr>
+          <w:rFonts w:ascii="Calibri" w:eastAsia="Calibri" w:hAnsi="Calibri" w:cs="Calibri"/>
+          <w:lang w:val="en-GB"/>
+        </w:rPr>
+        <w:t>гілка</w:t>
+      </w:r>
+      <w:proofErr w:type="spellEnd"/>
+      <w:r>
+        <w:rPr>
+          <w:rFonts w:ascii="Calibri" w:eastAsia="Calibri" w:hAnsi="Calibri" w:cs="Calibri"/>
+          <w:lang w:val="en-GB"/>
+        </w:rPr>
+        <w:t xml:space="preserve"> </w:t>
+      </w:r>
+      <w:proofErr w:type="spellStart"/>
+      <w:r>
+        <w:rPr>
+          <w:rFonts w:ascii="Calibri" w:eastAsia="Calibri" w:hAnsi="Calibri" w:cs="Calibri"/>
+          <w:lang w:val="en-GB"/>
+        </w:rPr>
+        <w:t>відкидається</w:t>
+      </w:r>
+      <w:proofErr w:type="spellEnd"/>
+      <w:r>
+        <w:rPr>
+          <w:rFonts w:ascii="Calibri" w:eastAsia="Calibri" w:hAnsi="Calibri" w:cs="Calibri"/>
+          <w:lang w:val="en-GB"/>
+        </w:rPr>
+        <w:t>.</w:t>
       </w:r>
     </w:p>
     <w:p>
@@ -1358,6 +3187,7 @@
           <w:lang w:val="en-GB"/>
         </w:rPr>
       </w:pPr>
+      <w:proofErr w:type="spellStart"/>
       <w:r>
         <w:rPr>
           <w:rFonts w:ascii="Calibri" w:eastAsia="Calibri" w:hAnsi="Calibri" w:cs="Calibri"/>
@@ -1367,6 +3197,7 @@
         </w:rPr>
         <w:t>Приклад</w:t>
       </w:r>
+      <w:proofErr w:type="spellEnd"/>
       <w:r>
         <w:rPr>
           <w:rFonts w:ascii="Calibri" w:eastAsia="Calibri" w:hAnsi="Calibri" w:cs="Calibri"/>
@@ -1389,12 +3220,181 @@
           <w:lang w:val="en-GB"/>
         </w:rPr>
       </w:pPr>
-      <w:r>
-        <w:rPr>
-          <w:rFonts w:ascii="Calibri" w:eastAsia="Calibri" w:hAnsi="Calibri" w:cs="Calibri"/>
-          <w:lang w:val="en-GB"/>
-        </w:rPr>
-        <w:t>Для матриці з лабораторної роботи нижня межа = сума мінімальних ребер кожної вершини / 2.</w:t>
+      <w:proofErr w:type="spellStart"/>
+      <w:r>
+        <w:rPr>
+          <w:rFonts w:ascii="Calibri" w:eastAsia="Calibri" w:hAnsi="Calibri" w:cs="Calibri"/>
+          <w:lang w:val="en-GB"/>
+        </w:rPr>
+        <w:t>Для</w:t>
+      </w:r>
+      <w:proofErr w:type="spellEnd"/>
+      <w:r>
+        <w:rPr>
+          <w:rFonts w:ascii="Calibri" w:eastAsia="Calibri" w:hAnsi="Calibri" w:cs="Calibri"/>
+          <w:lang w:val="en-GB"/>
+        </w:rPr>
+        <w:t xml:space="preserve"> </w:t>
+      </w:r>
+      <w:proofErr w:type="spellStart"/>
+      <w:r>
+        <w:rPr>
+          <w:rFonts w:ascii="Calibri" w:eastAsia="Calibri" w:hAnsi="Calibri" w:cs="Calibri"/>
+          <w:lang w:val="en-GB"/>
+        </w:rPr>
+        <w:t>матриці</w:t>
+      </w:r>
+      <w:proofErr w:type="spellEnd"/>
+      <w:r>
+        <w:rPr>
+          <w:rFonts w:ascii="Calibri" w:eastAsia="Calibri" w:hAnsi="Calibri" w:cs="Calibri"/>
+          <w:lang w:val="en-GB"/>
+        </w:rPr>
+        <w:t xml:space="preserve"> з </w:t>
+      </w:r>
+      <w:proofErr w:type="spellStart"/>
+      <w:r>
+        <w:rPr>
+          <w:rFonts w:ascii="Calibri" w:eastAsia="Calibri" w:hAnsi="Calibri" w:cs="Calibri"/>
+          <w:lang w:val="en-GB"/>
+        </w:rPr>
+        <w:t>лабораторної</w:t>
+      </w:r>
+      <w:proofErr w:type="spellEnd"/>
+      <w:r>
+        <w:rPr>
+          <w:rFonts w:ascii="Calibri" w:eastAsia="Calibri" w:hAnsi="Calibri" w:cs="Calibri"/>
+          <w:lang w:val="en-GB"/>
+        </w:rPr>
+        <w:t xml:space="preserve"> </w:t>
+      </w:r>
+      <w:proofErr w:type="spellStart"/>
+      <w:r>
+        <w:rPr>
+          <w:rFonts w:ascii="Calibri" w:eastAsia="Calibri" w:hAnsi="Calibri" w:cs="Calibri"/>
+          <w:lang w:val="en-GB"/>
+        </w:rPr>
+        <w:t>роботи</w:t>
+      </w:r>
+      <w:proofErr w:type="spellEnd"/>
+      <w:r>
+        <w:rPr>
+          <w:rFonts w:ascii="Calibri" w:eastAsia="Calibri" w:hAnsi="Calibri" w:cs="Calibri"/>
+          <w:lang w:val="en-GB"/>
+        </w:rPr>
+        <w:t xml:space="preserve"> </w:t>
+      </w:r>
+      <w:proofErr w:type="spellStart"/>
+      <w:r>
+        <w:rPr>
+          <w:rFonts w:ascii="Calibri" w:eastAsia="Calibri" w:hAnsi="Calibri" w:cs="Calibri"/>
+          <w:lang w:val="en-GB"/>
+        </w:rPr>
+        <w:t>нижня</w:t>
+      </w:r>
+      <w:proofErr w:type="spellEnd"/>
+      <w:r>
+        <w:rPr>
+          <w:rFonts w:ascii="Calibri" w:eastAsia="Calibri" w:hAnsi="Calibri" w:cs="Calibri"/>
+          <w:lang w:val="en-GB"/>
+        </w:rPr>
+        <w:t xml:space="preserve"> </w:t>
+      </w:r>
+      <w:proofErr w:type="spellStart"/>
+      <w:r>
+        <w:rPr>
+          <w:rFonts w:ascii="Calibri" w:eastAsia="Calibri" w:hAnsi="Calibri" w:cs="Calibri"/>
+          <w:lang w:val="en-GB"/>
+        </w:rPr>
+        <w:t>межа</w:t>
+      </w:r>
+      <w:proofErr w:type="spellEnd"/>
+      <w:r>
+        <w:rPr>
+          <w:rFonts w:ascii="Calibri" w:eastAsia="Calibri" w:hAnsi="Calibri" w:cs="Calibri"/>
+          <w:lang w:val="en-GB"/>
+        </w:rPr>
+        <w:t xml:space="preserve"> = </w:t>
+      </w:r>
+      <w:proofErr w:type="spellStart"/>
+      <w:r>
+        <w:rPr>
+          <w:rFonts w:ascii="Calibri" w:eastAsia="Calibri" w:hAnsi="Calibri" w:cs="Calibri"/>
+          <w:lang w:val="en-GB"/>
+        </w:rPr>
+        <w:t>сума</w:t>
+      </w:r>
+      <w:proofErr w:type="spellEnd"/>
+      <w:r>
+        <w:rPr>
+          <w:rFonts w:ascii="Calibri" w:eastAsia="Calibri" w:hAnsi="Calibri" w:cs="Calibri"/>
+          <w:lang w:val="en-GB"/>
+        </w:rPr>
+        <w:t xml:space="preserve"> </w:t>
+      </w:r>
+      <w:proofErr w:type="spellStart"/>
+      <w:r>
+        <w:rPr>
+          <w:rFonts w:ascii="Calibri" w:eastAsia="Calibri" w:hAnsi="Calibri" w:cs="Calibri"/>
+          <w:lang w:val="en-GB"/>
+        </w:rPr>
+        <w:t>мінімальних</w:t>
+      </w:r>
+      <w:proofErr w:type="spellEnd"/>
+      <w:r>
+        <w:rPr>
+          <w:rFonts w:ascii="Calibri" w:eastAsia="Calibri" w:hAnsi="Calibri" w:cs="Calibri"/>
+          <w:lang w:val="en-GB"/>
+        </w:rPr>
+        <w:t xml:space="preserve"> </w:t>
+      </w:r>
+      <w:proofErr w:type="spellStart"/>
+      <w:r>
+        <w:rPr>
+          <w:rFonts w:ascii="Calibri" w:eastAsia="Calibri" w:hAnsi="Calibri" w:cs="Calibri"/>
+          <w:lang w:val="en-GB"/>
+        </w:rPr>
+        <w:t>ребер</w:t>
+      </w:r>
+      <w:proofErr w:type="spellEnd"/>
+      <w:r>
+        <w:rPr>
+          <w:rFonts w:ascii="Calibri" w:eastAsia="Calibri" w:hAnsi="Calibri" w:cs="Calibri"/>
+          <w:lang w:val="en-GB"/>
+        </w:rPr>
+        <w:t xml:space="preserve"> </w:t>
+      </w:r>
+      <w:proofErr w:type="spellStart"/>
+      <w:r>
+        <w:rPr>
+          <w:rFonts w:ascii="Calibri" w:eastAsia="Calibri" w:hAnsi="Calibri" w:cs="Calibri"/>
+          <w:lang w:val="en-GB"/>
+        </w:rPr>
+        <w:t>кожної</w:t>
+      </w:r>
+      <w:proofErr w:type="spellEnd"/>
+      <w:r>
+        <w:rPr>
+          <w:rFonts w:ascii="Calibri" w:eastAsia="Calibri" w:hAnsi="Calibri" w:cs="Calibri"/>
+          <w:lang w:val="en-GB"/>
+        </w:rPr>
+        <w:t xml:space="preserve"> </w:t>
+      </w:r>
+      <w:proofErr w:type="spellStart"/>
+      <w:r>
+        <w:rPr>
+          <w:rFonts w:ascii="Calibri" w:eastAsia="Calibri" w:hAnsi="Calibri" w:cs="Calibri"/>
+          <w:lang w:val="en-GB"/>
+        </w:rPr>
+        <w:t>вершини</w:t>
+      </w:r>
+      <w:proofErr w:type="spellEnd"/>
+      <w:r>
+        <w:rPr>
+          <w:rFonts w:ascii="Calibri" w:eastAsia="Calibri" w:hAnsi="Calibri" w:cs="Calibri"/>
+          <w:lang w:val="en-GB"/>
+        </w:rPr>
+        <w:t xml:space="preserve"> / 2.</w:t>
       </w:r>
     </w:p>
     <w:p>
@@ -1413,7 +3413,7 @@
           <w:lang w:val="en-GB"/>
         </w:rPr>
         <w:pict w14:anchorId="49C3AA7D">
-          <v:rect id="_x0000_i1058" style="width:0;height:.75pt" o:hrstd="t" o:hrnoshade="t" o:hr="t" fillcolor="#f8faff" stroked="f"/>
+          <v:rect id="_x0000_i1026" style="width:0;height:.75pt" o:hrstd="t" o:hrnoshade="t" o:hr="t" fillcolor="#f8faff" stroked="f"/>
         </w:pict>
       </w:r>
     </w:p>
@@ -1436,7 +3436,87 @@
           <w:bCs/>
           <w:lang w:val="en-GB"/>
         </w:rPr>
-        <w:t>3. Ідея методу послідовного покращення (2-opt)</w:t>
+        <w:t xml:space="preserve">3. </w:t>
+      </w:r>
+      <w:proofErr w:type="spellStart"/>
+      <w:r>
+        <w:rPr>
+          <w:rFonts w:ascii="Calibri" w:eastAsia="Calibri" w:hAnsi="Calibri" w:cs="Calibri"/>
+          <w:b/>
+          <w:bCs/>
+          <w:lang w:val="en-GB"/>
+        </w:rPr>
+        <w:t>Ідея</w:t>
+      </w:r>
+      <w:proofErr w:type="spellEnd"/>
+      <w:r>
+        <w:rPr>
+          <w:rFonts w:ascii="Calibri" w:eastAsia="Calibri" w:hAnsi="Calibri" w:cs="Calibri"/>
+          <w:b/>
+          <w:bCs/>
+          <w:lang w:val="en-GB"/>
+        </w:rPr>
+        <w:t xml:space="preserve"> </w:t>
+      </w:r>
+      <w:proofErr w:type="spellStart"/>
+      <w:r>
+        <w:rPr>
+          <w:rFonts w:ascii="Calibri" w:eastAsia="Calibri" w:hAnsi="Calibri" w:cs="Calibri"/>
+          <w:b/>
+          <w:bCs/>
+          <w:lang w:val="en-GB"/>
+        </w:rPr>
+        <w:t>методу</w:t>
+      </w:r>
+      <w:proofErr w:type="spellEnd"/>
+      <w:r>
+        <w:rPr>
+          <w:rFonts w:ascii="Calibri" w:eastAsia="Calibri" w:hAnsi="Calibri" w:cs="Calibri"/>
+          <w:b/>
+          <w:bCs/>
+          <w:lang w:val="en-GB"/>
+        </w:rPr>
+        <w:t xml:space="preserve"> </w:t>
+      </w:r>
+      <w:proofErr w:type="spellStart"/>
+      <w:r>
+        <w:rPr>
+          <w:rFonts w:ascii="Calibri" w:eastAsia="Calibri" w:hAnsi="Calibri" w:cs="Calibri"/>
+          <w:b/>
+          <w:bCs/>
+          <w:lang w:val="en-GB"/>
+        </w:rPr>
+        <w:t>послідовного</w:t>
+      </w:r>
+      <w:proofErr w:type="spellEnd"/>
+      <w:r>
+        <w:rPr>
+          <w:rFonts w:ascii="Calibri" w:eastAsia="Calibri" w:hAnsi="Calibri" w:cs="Calibri"/>
+          <w:b/>
+          <w:bCs/>
+          <w:lang w:val="en-GB"/>
+        </w:rPr>
+        <w:t xml:space="preserve"> </w:t>
+      </w:r>
+      <w:proofErr w:type="spellStart"/>
+      <w:r>
+        <w:rPr>
+          <w:rFonts w:ascii="Calibri" w:eastAsia="Calibri" w:hAnsi="Calibri" w:cs="Calibri"/>
+          <w:b/>
+          <w:bCs/>
+          <w:lang w:val="en-GB"/>
+        </w:rPr>
+        <w:t>покращення</w:t>
+      </w:r>
+      <w:proofErr w:type="spellEnd"/>
+      <w:r>
+        <w:rPr>
+          <w:rFonts w:ascii="Calibri" w:eastAsia="Calibri" w:hAnsi="Calibri" w:cs="Calibri"/>
+          <w:b/>
+          <w:bCs/>
+          <w:lang w:val="en-GB"/>
+        </w:rPr>
+        <w:t xml:space="preserve"> (2-opt)</w:t>
       </w:r>
     </w:p>
     <w:p>
@@ -1453,21 +3533,91 @@
           <w:lang w:val="en-GB"/>
         </w:rPr>
       </w:pPr>
-      <w:r>
-        <w:rPr>
-          <w:rFonts w:ascii="Calibri" w:eastAsia="Calibri" w:hAnsi="Calibri" w:cs="Calibri"/>
-          <w:b/>
-          <w:bCs/>
-          <w:lang w:val="en-GB"/>
-        </w:rPr>
-        <w:t>Початковий маршрут</w:t>
-      </w:r>
-      <w:r>
-        <w:rPr>
-          <w:rFonts w:ascii="Calibri" w:eastAsia="Calibri" w:hAnsi="Calibri" w:cs="Calibri"/>
-          <w:lang w:val="en-GB"/>
-        </w:rPr>
-        <w:t>: Випадковий або жадібний.</w:t>
+      <w:proofErr w:type="spellStart"/>
+      <w:r>
+        <w:rPr>
+          <w:rFonts w:ascii="Calibri" w:eastAsia="Calibri" w:hAnsi="Calibri" w:cs="Calibri"/>
+          <w:b/>
+          <w:bCs/>
+          <w:lang w:val="en-GB"/>
+        </w:rPr>
+        <w:t>Початковий</w:t>
+      </w:r>
+      <w:proofErr w:type="spellEnd"/>
+      <w:r>
+        <w:rPr>
+          <w:rFonts w:ascii="Calibri" w:eastAsia="Calibri" w:hAnsi="Calibri" w:cs="Calibri"/>
+          <w:b/>
+          <w:bCs/>
+          <w:lang w:val="en-GB"/>
+        </w:rPr>
+        <w:t xml:space="preserve"> </w:t>
+      </w:r>
+      <w:proofErr w:type="spellStart"/>
+      <w:r>
+        <w:rPr>
+          <w:rFonts w:ascii="Calibri" w:eastAsia="Calibri" w:hAnsi="Calibri" w:cs="Calibri"/>
+          <w:b/>
+          <w:bCs/>
+          <w:lang w:val="en-GB"/>
+        </w:rPr>
+        <w:t>маршрут</w:t>
+      </w:r>
+      <w:proofErr w:type="spellEnd"/>
+      <w:r>
+        <w:rPr>
+          <w:rFonts w:ascii="Calibri" w:eastAsia="Calibri" w:hAnsi="Calibri" w:cs="Calibri"/>
+          <w:lang w:val="en-GB"/>
+        </w:rPr>
+        <w:t xml:space="preserve">: </w:t>
+      </w:r>
+      <w:proofErr w:type="spellStart"/>
+      <w:r>
+        <w:rPr>
+          <w:rFonts w:ascii="Calibri" w:eastAsia="Calibri" w:hAnsi="Calibri" w:cs="Calibri"/>
+          <w:lang w:val="en-GB"/>
+        </w:rPr>
+        <w:t>Випадковий</w:t>
+      </w:r>
+      <w:proofErr w:type="spellEnd"/>
+      <w:r>
+        <w:rPr>
+          <w:rFonts w:ascii="Calibri" w:eastAsia="Calibri" w:hAnsi="Calibri" w:cs="Calibri"/>
+          <w:lang w:val="en-GB"/>
+        </w:rPr>
+        <w:t xml:space="preserve"> </w:t>
+      </w:r>
+      <w:proofErr w:type="spellStart"/>
+      <w:r>
+        <w:rPr>
+          <w:rFonts w:ascii="Calibri" w:eastAsia="Calibri" w:hAnsi="Calibri" w:cs="Calibri"/>
+          <w:lang w:val="en-GB"/>
+        </w:rPr>
+        <w:t>або</w:t>
+      </w:r>
+      <w:proofErr w:type="spellEnd"/>
+      <w:r>
+        <w:rPr>
+          <w:rFonts w:ascii="Calibri" w:eastAsia="Calibri" w:hAnsi="Calibri" w:cs="Calibri"/>
+          <w:lang w:val="en-GB"/>
+        </w:rPr>
+        <w:t xml:space="preserve"> </w:t>
+      </w:r>
+      <w:proofErr w:type="spellStart"/>
+      <w:r>
+        <w:rPr>
+          <w:rFonts w:ascii="Calibri" w:eastAsia="Calibri" w:hAnsi="Calibri" w:cs="Calibri"/>
+          <w:lang w:val="en-GB"/>
+        </w:rPr>
+        <w:t>жадібний</w:t>
+      </w:r>
+      <w:proofErr w:type="spellEnd"/>
+      <w:r>
+        <w:rPr>
+          <w:rFonts w:ascii="Calibri" w:eastAsia="Calibri" w:hAnsi="Calibri" w:cs="Calibri"/>
+          <w:lang w:val="en-GB"/>
+        </w:rPr>
+        <w:t>.</w:t>
       </w:r>
     </w:p>
     <w:p>
@@ -1484,6 +3634,7 @@
           <w:lang w:val="en-GB"/>
         </w:rPr>
       </w:pPr>
+      <w:proofErr w:type="spellStart"/>
       <w:r>
         <w:rPr>
           <w:rFonts w:ascii="Calibri" w:eastAsia="Calibri" w:hAnsi="Calibri" w:cs="Calibri"/>
@@ -1493,6 +3644,7 @@
         </w:rPr>
         <w:t>Ітерації</w:t>
       </w:r>
+      <w:proofErr w:type="spellEnd"/>
       <w:r>
         <w:rPr>
           <w:rFonts w:ascii="Calibri" w:eastAsia="Calibri" w:hAnsi="Calibri" w:cs="Calibri"/>
@@ -1515,12 +3667,85 @@
           <w:lang w:val="en-GB"/>
         </w:rPr>
       </w:pPr>
-      <w:r>
-        <w:rPr>
-          <w:rFonts w:ascii="Calibri" w:eastAsia="Calibri" w:hAnsi="Calibri" w:cs="Calibri"/>
-          <w:lang w:val="en-GB"/>
-        </w:rPr>
-        <w:t>Для кожної пари ребер (A-B) і (C-D) у маршруті:</w:t>
+      <w:proofErr w:type="spellStart"/>
+      <w:r>
+        <w:rPr>
+          <w:rFonts w:ascii="Calibri" w:eastAsia="Calibri" w:hAnsi="Calibri" w:cs="Calibri"/>
+          <w:lang w:val="en-GB"/>
+        </w:rPr>
+        <w:t>Для</w:t>
+      </w:r>
+      <w:proofErr w:type="spellEnd"/>
+      <w:r>
+        <w:rPr>
+          <w:rFonts w:ascii="Calibri" w:eastAsia="Calibri" w:hAnsi="Calibri" w:cs="Calibri"/>
+          <w:lang w:val="en-GB"/>
+        </w:rPr>
+        <w:t xml:space="preserve"> </w:t>
+      </w:r>
+      <w:proofErr w:type="spellStart"/>
+      <w:r>
+        <w:rPr>
+          <w:rFonts w:ascii="Calibri" w:eastAsia="Calibri" w:hAnsi="Calibri" w:cs="Calibri"/>
+          <w:lang w:val="en-GB"/>
+        </w:rPr>
+        <w:t>кожної</w:t>
+      </w:r>
+      <w:proofErr w:type="spellEnd"/>
+      <w:r>
+        <w:rPr>
+          <w:rFonts w:ascii="Calibri" w:eastAsia="Calibri" w:hAnsi="Calibri" w:cs="Calibri"/>
+          <w:lang w:val="en-GB"/>
+        </w:rPr>
+        <w:t xml:space="preserve"> </w:t>
+      </w:r>
+      <w:proofErr w:type="spellStart"/>
+      <w:r>
+        <w:rPr>
+          <w:rFonts w:ascii="Calibri" w:eastAsia="Calibri" w:hAnsi="Calibri" w:cs="Calibri"/>
+          <w:lang w:val="en-GB"/>
+        </w:rPr>
+        <w:t>пари</w:t>
+      </w:r>
+      <w:proofErr w:type="spellEnd"/>
+      <w:r>
+        <w:rPr>
+          <w:rFonts w:ascii="Calibri" w:eastAsia="Calibri" w:hAnsi="Calibri" w:cs="Calibri"/>
+          <w:lang w:val="en-GB"/>
+        </w:rPr>
+        <w:t xml:space="preserve"> </w:t>
+      </w:r>
+      <w:proofErr w:type="spellStart"/>
+      <w:r>
+        <w:rPr>
+          <w:rFonts w:ascii="Calibri" w:eastAsia="Calibri" w:hAnsi="Calibri" w:cs="Calibri"/>
+          <w:lang w:val="en-GB"/>
+        </w:rPr>
+        <w:t>ребер</w:t>
+      </w:r>
+      <w:proofErr w:type="spellEnd"/>
+      <w:r>
+        <w:rPr>
+          <w:rFonts w:ascii="Calibri" w:eastAsia="Calibri" w:hAnsi="Calibri" w:cs="Calibri"/>
+          <w:lang w:val="en-GB"/>
+        </w:rPr>
+        <w:t xml:space="preserve"> (A-B) і (C-D) у </w:t>
+      </w:r>
+      <w:proofErr w:type="spellStart"/>
+      <w:r>
+        <w:rPr>
+          <w:rFonts w:ascii="Calibri" w:eastAsia="Calibri" w:hAnsi="Calibri" w:cs="Calibri"/>
+          <w:lang w:val="en-GB"/>
+        </w:rPr>
+        <w:t>маршруті</w:t>
+      </w:r>
+      <w:proofErr w:type="spellEnd"/>
+      <w:r>
+        <w:rPr>
+          <w:rFonts w:ascii="Calibri" w:eastAsia="Calibri" w:hAnsi="Calibri" w:cs="Calibri"/>
+          <w:lang w:val="en-GB"/>
+        </w:rPr>
+        <w:t>:</w:t>
       </w:r>
     </w:p>
     <w:p>
@@ -1537,12 +3762,117 @@
           <w:lang w:val="en-GB"/>
         </w:rPr>
       </w:pPr>
-      <w:r>
-        <w:rPr>
-          <w:rFonts w:ascii="Calibri" w:eastAsia="Calibri" w:hAnsi="Calibri" w:cs="Calibri"/>
-          <w:lang w:val="en-GB"/>
-        </w:rPr>
-        <w:t>Перевіряється, чи зменшиться вартість при заміні на (A-C) і (B-D).</w:t>
+      <w:proofErr w:type="spellStart"/>
+      <w:r>
+        <w:rPr>
+          <w:rFonts w:ascii="Calibri" w:eastAsia="Calibri" w:hAnsi="Calibri" w:cs="Calibri"/>
+          <w:lang w:val="en-GB"/>
+        </w:rPr>
+        <w:t>Перевіряється</w:t>
+      </w:r>
+      <w:proofErr w:type="spellEnd"/>
+      <w:r>
+        <w:rPr>
+          <w:rFonts w:ascii="Calibri" w:eastAsia="Calibri" w:hAnsi="Calibri" w:cs="Calibri"/>
+          <w:lang w:val="en-GB"/>
+        </w:rPr>
+        <w:t xml:space="preserve">, </w:t>
+      </w:r>
+      <w:proofErr w:type="spellStart"/>
+      <w:r>
+        <w:rPr>
+          <w:rFonts w:ascii="Calibri" w:eastAsia="Calibri" w:hAnsi="Calibri" w:cs="Calibri"/>
+          <w:lang w:val="en-GB"/>
+        </w:rPr>
+        <w:t>чи</w:t>
+      </w:r>
+      <w:proofErr w:type="spellEnd"/>
+      <w:r>
+        <w:rPr>
+          <w:rFonts w:ascii="Calibri" w:eastAsia="Calibri" w:hAnsi="Calibri" w:cs="Calibri"/>
+          <w:lang w:val="en-GB"/>
+        </w:rPr>
+        <w:t xml:space="preserve"> </w:t>
+      </w:r>
+      <w:proofErr w:type="spellStart"/>
+      <w:r>
+        <w:rPr>
+          <w:rFonts w:ascii="Calibri" w:eastAsia="Calibri" w:hAnsi="Calibri" w:cs="Calibri"/>
+          <w:lang w:val="en-GB"/>
+        </w:rPr>
+        <w:t>зменшиться</w:t>
+      </w:r>
+      <w:proofErr w:type="spellEnd"/>
+      <w:r>
+        <w:rPr>
+          <w:rFonts w:ascii="Calibri" w:eastAsia="Calibri" w:hAnsi="Calibri" w:cs="Calibri"/>
+          <w:lang w:val="en-GB"/>
+        </w:rPr>
+        <w:t xml:space="preserve"> </w:t>
+      </w:r>
+      <w:proofErr w:type="spellStart"/>
+      <w:r>
+        <w:rPr>
+          <w:rFonts w:ascii="Calibri" w:eastAsia="Calibri" w:hAnsi="Calibri" w:cs="Calibri"/>
+          <w:lang w:val="en-GB"/>
+        </w:rPr>
+        <w:t>вартість</w:t>
+      </w:r>
+      <w:proofErr w:type="spellEnd"/>
+      <w:r>
+        <w:rPr>
+          <w:rFonts w:ascii="Calibri" w:eastAsia="Calibri" w:hAnsi="Calibri" w:cs="Calibri"/>
+          <w:lang w:val="en-GB"/>
+        </w:rPr>
+        <w:t xml:space="preserve"> </w:t>
+      </w:r>
+      <w:proofErr w:type="spellStart"/>
+      <w:r>
+        <w:rPr>
+          <w:rFonts w:ascii="Calibri" w:eastAsia="Calibri" w:hAnsi="Calibri" w:cs="Calibri"/>
+          <w:lang w:val="en-GB"/>
+        </w:rPr>
+        <w:t>при</w:t>
+      </w:r>
+      <w:proofErr w:type="spellEnd"/>
+      <w:r>
+        <w:rPr>
+          <w:rFonts w:ascii="Calibri" w:eastAsia="Calibri" w:hAnsi="Calibri" w:cs="Calibri"/>
+          <w:lang w:val="en-GB"/>
+        </w:rPr>
+        <w:t xml:space="preserve"> </w:t>
+      </w:r>
+      <w:proofErr w:type="spellStart"/>
+      <w:r>
+        <w:rPr>
+          <w:rFonts w:ascii="Calibri" w:eastAsia="Calibri" w:hAnsi="Calibri" w:cs="Calibri"/>
+          <w:lang w:val="en-GB"/>
+        </w:rPr>
+        <w:t>заміні</w:t>
+      </w:r>
+      <w:proofErr w:type="spellEnd"/>
+      <w:r>
+        <w:rPr>
+          <w:rFonts w:ascii="Calibri" w:eastAsia="Calibri" w:hAnsi="Calibri" w:cs="Calibri"/>
+          <w:lang w:val="en-GB"/>
+        </w:rPr>
+        <w:t xml:space="preserve"> </w:t>
+      </w:r>
+      <w:proofErr w:type="spellStart"/>
+      <w:r>
+        <w:rPr>
+          <w:rFonts w:ascii="Calibri" w:eastAsia="Calibri" w:hAnsi="Calibri" w:cs="Calibri"/>
+          <w:lang w:val="en-GB"/>
+        </w:rPr>
+        <w:t>на</w:t>
+      </w:r>
+      <w:proofErr w:type="spellEnd"/>
+      <w:r>
+        <w:rPr>
+          <w:rFonts w:ascii="Calibri" w:eastAsia="Calibri" w:hAnsi="Calibri" w:cs="Calibri"/>
+          <w:lang w:val="en-GB"/>
+        </w:rPr>
+        <w:t> (A-C) і (B-D).</w:t>
       </w:r>
     </w:p>
     <w:p>
@@ -1559,12 +3889,69 @@
           <w:lang w:val="en-GB"/>
         </w:rPr>
       </w:pPr>
-      <w:r>
-        <w:rPr>
-          <w:rFonts w:ascii="Calibri" w:eastAsia="Calibri" w:hAnsi="Calibri" w:cs="Calibri"/>
-          <w:lang w:val="en-GB"/>
-        </w:rPr>
-        <w:t>Якщо так, зміна застосовується.</w:t>
+      <w:proofErr w:type="spellStart"/>
+      <w:r>
+        <w:rPr>
+          <w:rFonts w:ascii="Calibri" w:eastAsia="Calibri" w:hAnsi="Calibri" w:cs="Calibri"/>
+          <w:lang w:val="en-GB"/>
+        </w:rPr>
+        <w:t>Якщо</w:t>
+      </w:r>
+      <w:proofErr w:type="spellEnd"/>
+      <w:r>
+        <w:rPr>
+          <w:rFonts w:ascii="Calibri" w:eastAsia="Calibri" w:hAnsi="Calibri" w:cs="Calibri"/>
+          <w:lang w:val="en-GB"/>
+        </w:rPr>
+        <w:t xml:space="preserve"> </w:t>
+      </w:r>
+      <w:proofErr w:type="spellStart"/>
+      <w:r>
+        <w:rPr>
+          <w:rFonts w:ascii="Calibri" w:eastAsia="Calibri" w:hAnsi="Calibri" w:cs="Calibri"/>
+          <w:lang w:val="en-GB"/>
+        </w:rPr>
+        <w:t>так</w:t>
+      </w:r>
+      <w:proofErr w:type="spellEnd"/>
+      <w:r>
+        <w:rPr>
+          <w:rFonts w:ascii="Calibri" w:eastAsia="Calibri" w:hAnsi="Calibri" w:cs="Calibri"/>
+          <w:lang w:val="en-GB"/>
+        </w:rPr>
+        <w:t xml:space="preserve">, </w:t>
+      </w:r>
+      <w:proofErr w:type="spellStart"/>
+      <w:r>
+        <w:rPr>
+          <w:rFonts w:ascii="Calibri" w:eastAsia="Calibri" w:hAnsi="Calibri" w:cs="Calibri"/>
+          <w:lang w:val="en-GB"/>
+        </w:rPr>
+        <w:t>зміна</w:t>
+      </w:r>
+      <w:proofErr w:type="spellEnd"/>
+      <w:r>
+        <w:rPr>
+          <w:rFonts w:ascii="Calibri" w:eastAsia="Calibri" w:hAnsi="Calibri" w:cs="Calibri"/>
+          <w:lang w:val="en-GB"/>
+        </w:rPr>
+        <w:t xml:space="preserve"> </w:t>
+      </w:r>
+      <w:proofErr w:type="spellStart"/>
+      <w:r>
+        <w:rPr>
+          <w:rFonts w:ascii="Calibri" w:eastAsia="Calibri" w:hAnsi="Calibri" w:cs="Calibri"/>
+          <w:lang w:val="en-GB"/>
+        </w:rPr>
+        <w:t>застосовується</w:t>
+      </w:r>
+      <w:proofErr w:type="spellEnd"/>
+      <w:r>
+        <w:rPr>
+          <w:rFonts w:ascii="Calibri" w:eastAsia="Calibri" w:hAnsi="Calibri" w:cs="Calibri"/>
+          <w:lang w:val="en-GB"/>
+        </w:rPr>
+        <w:t>.</w:t>
       </w:r>
     </w:p>
     <w:p>
@@ -1581,6 +3968,7 @@
           <w:lang w:val="en-GB"/>
         </w:rPr>
       </w:pPr>
+      <w:proofErr w:type="spellStart"/>
       <w:r>
         <w:rPr>
           <w:rFonts w:ascii="Calibri" w:eastAsia="Calibri" w:hAnsi="Calibri" w:cs="Calibri"/>
@@ -1590,12 +3978,109 @@
         </w:rPr>
         <w:t>Зупинка</w:t>
       </w:r>
-      <w:r>
-        <w:rPr>
-          <w:rFonts w:ascii="Calibri" w:eastAsia="Calibri" w:hAnsi="Calibri" w:cs="Calibri"/>
-          <w:lang w:val="en-GB"/>
-        </w:rPr>
-        <w:t>: Коли жодна зміна не покращує маршрут.</w:t>
+      <w:proofErr w:type="spellEnd"/>
+      <w:r>
+        <w:rPr>
+          <w:rFonts w:ascii="Calibri" w:eastAsia="Calibri" w:hAnsi="Calibri" w:cs="Calibri"/>
+          <w:lang w:val="en-GB"/>
+        </w:rPr>
+        <w:t xml:space="preserve">: </w:t>
+      </w:r>
+      <w:proofErr w:type="spellStart"/>
+      <w:r>
+        <w:rPr>
+          <w:rFonts w:ascii="Calibri" w:eastAsia="Calibri" w:hAnsi="Calibri" w:cs="Calibri"/>
+          <w:lang w:val="en-GB"/>
+        </w:rPr>
+        <w:t>Коли</w:t>
+      </w:r>
+      <w:proofErr w:type="spellEnd"/>
+      <w:r>
+        <w:rPr>
+          <w:rFonts w:ascii="Calibri" w:eastAsia="Calibri" w:hAnsi="Calibri" w:cs="Calibri"/>
+          <w:lang w:val="en-GB"/>
+        </w:rPr>
+        <w:t xml:space="preserve"> </w:t>
+      </w:r>
+      <w:proofErr w:type="spellStart"/>
+      <w:r>
+        <w:rPr>
+          <w:rFonts w:ascii="Calibri" w:eastAsia="Calibri" w:hAnsi="Calibri" w:cs="Calibri"/>
+          <w:lang w:val="en-GB"/>
+        </w:rPr>
+        <w:t>жодна</w:t>
+      </w:r>
+      <w:proofErr w:type="spellEnd"/>
+      <w:r>
+        <w:rPr>
+          <w:rFonts w:ascii="Calibri" w:eastAsia="Calibri" w:hAnsi="Calibri" w:cs="Calibri"/>
+          <w:lang w:val="en-GB"/>
+        </w:rPr>
+        <w:t xml:space="preserve"> </w:t>
+      </w:r>
+      <w:proofErr w:type="spellStart"/>
+      <w:r>
+        <w:rPr>
+          <w:rFonts w:ascii="Calibri" w:eastAsia="Calibri" w:hAnsi="Calibri" w:cs="Calibri"/>
+          <w:lang w:val="en-GB"/>
+        </w:rPr>
+        <w:t>зміна</w:t>
+      </w:r>
+      <w:proofErr w:type="spellEnd"/>
+      <w:r>
+        <w:rPr>
+          <w:rFonts w:ascii="Calibri" w:eastAsia="Calibri" w:hAnsi="Calibri" w:cs="Calibri"/>
+          <w:lang w:val="en-GB"/>
+        </w:rPr>
+        <w:t xml:space="preserve"> </w:t>
+      </w:r>
+      <w:proofErr w:type="spellStart"/>
+      <w:r>
+        <w:rPr>
+          <w:rFonts w:ascii="Calibri" w:eastAsia="Calibri" w:hAnsi="Calibri" w:cs="Calibri"/>
+          <w:lang w:val="en-GB"/>
+        </w:rPr>
+        <w:t>не</w:t>
+      </w:r>
+      <w:proofErr w:type="spellEnd"/>
+      <w:r>
+        <w:rPr>
+          <w:rFonts w:ascii="Calibri" w:eastAsia="Calibri" w:hAnsi="Calibri" w:cs="Calibri"/>
+          <w:lang w:val="en-GB"/>
+        </w:rPr>
+        <w:t xml:space="preserve"> </w:t>
+      </w:r>
+      <w:proofErr w:type="spellStart"/>
+      <w:r>
+        <w:rPr>
+          <w:rFonts w:ascii="Calibri" w:eastAsia="Calibri" w:hAnsi="Calibri" w:cs="Calibri"/>
+          <w:lang w:val="en-GB"/>
+        </w:rPr>
+        <w:t>покращує</w:t>
+      </w:r>
+      <w:proofErr w:type="spellEnd"/>
+      <w:r>
+        <w:rPr>
+          <w:rFonts w:ascii="Calibri" w:eastAsia="Calibri" w:hAnsi="Calibri" w:cs="Calibri"/>
+          <w:lang w:val="en-GB"/>
+        </w:rPr>
+        <w:t xml:space="preserve"> </w:t>
+      </w:r>
+      <w:proofErr w:type="spellStart"/>
+      <w:r>
+        <w:rPr>
+          <w:rFonts w:ascii="Calibri" w:eastAsia="Calibri" w:hAnsi="Calibri" w:cs="Calibri"/>
+          <w:lang w:val="en-GB"/>
+        </w:rPr>
+        <w:t>маршрут</w:t>
+      </w:r>
+      <w:proofErr w:type="spellEnd"/>
+      <w:r>
+        <w:rPr>
+          <w:rFonts w:ascii="Calibri" w:eastAsia="Calibri" w:hAnsi="Calibri" w:cs="Calibri"/>
+          <w:lang w:val="en-GB"/>
+        </w:rPr>
+        <w:t>.</w:t>
       </w:r>
     </w:p>
     <w:p>
@@ -1755,7 +4240,7 @@
         </w:rPr>
         <w:lastRenderedPageBreak/>
         <w:pict w14:anchorId="72705E4A">
-          <v:rect id="_x0000_i1059" style="width:0;height:.75pt" o:hrstd="t" o:hrnoshade="t" o:hr="t" fillcolor="#f8faff" stroked="f"/>
+          <v:rect id="_x0000_i1027" style="width:0;height:.75pt" o:hrstd="t" o:hrnoshade="t" o:hr="t" fillcolor="#f8faff" stroked="f"/>
         </w:pict>
       </w:r>
     </w:p>
@@ -1775,15 +4260,37 @@
           <w:bCs/>
         </w:rPr>
       </w:pPr>
-      <w:r>
-        <w:rPr>
-          <w:rFonts w:ascii="Calibri" w:eastAsia="Calibri" w:hAnsi="Calibri" w:cs="Calibri"/>
-          <w:b/>
-          <w:bCs/>
-          <w:lang w:val="en-GB"/>
-        </w:rPr>
-        <w:t>Результати розрахунків</w:t>
-      </w:r>
+      <w:proofErr w:type="spellStart"/>
+      <w:r>
+        <w:rPr>
+          <w:rFonts w:ascii="Calibri" w:eastAsia="Calibri" w:hAnsi="Calibri" w:cs="Calibri"/>
+          <w:b/>
+          <w:bCs/>
+          <w:lang w:val="en-GB"/>
+        </w:rPr>
+        <w:t>Результати</w:t>
+      </w:r>
+      <w:proofErr w:type="spellEnd"/>
+      <w:r>
+        <w:rPr>
+          <w:rFonts w:ascii="Calibri" w:eastAsia="Calibri" w:hAnsi="Calibri" w:cs="Calibri"/>
+          <w:b/>
+          <w:bCs/>
+          <w:lang w:val="en-GB"/>
+        </w:rPr>
+        <w:t xml:space="preserve"> </w:t>
+      </w:r>
+      <w:proofErr w:type="spellStart"/>
+      <w:r>
+        <w:rPr>
+          <w:rFonts w:ascii="Calibri" w:eastAsia="Calibri" w:hAnsi="Calibri" w:cs="Calibri"/>
+          <w:b/>
+          <w:bCs/>
+          <w:lang w:val="en-GB"/>
+        </w:rPr>
+        <w:t>розрахунків</w:t>
+      </w:r>
+      <w:proofErr w:type="spellEnd"/>
     </w:p>
     <w:p>
       <w:pPr>
@@ -1802,6 +4309,7 @@
           <w:rFonts w:ascii="Calibri" w:eastAsia="Calibri" w:hAnsi="Calibri" w:cs="Calibri"/>
           <w:b/>
           <w:bCs/>
+          <w:noProof/>
         </w:rPr>
         <w:drawing>
           <wp:inline distT="0" distB="0" distL="0" distR="0" wp14:anchorId="477F5EF7" wp14:editId="7C6AF481">
@@ -1850,21 +4358,59 @@
           <w:lang w:val="en-GB"/>
         </w:rPr>
       </w:pPr>
-      <w:r>
-        <w:rPr>
-          <w:rFonts w:ascii="Calibri" w:eastAsia="Calibri" w:hAnsi="Calibri" w:cs="Calibri"/>
-          <w:b/>
-          <w:bCs/>
-          <w:lang w:val="en-GB"/>
-        </w:rPr>
-        <w:t>Вхідні дані</w:t>
-      </w:r>
-      <w:r>
-        <w:rPr>
-          <w:rFonts w:ascii="Calibri" w:eastAsia="Calibri" w:hAnsi="Calibri" w:cs="Calibri"/>
-          <w:lang w:val="en-GB"/>
-        </w:rPr>
-        <w:t> (матриця 6×6):</w:t>
+      <w:proofErr w:type="spellStart"/>
+      <w:r>
+        <w:rPr>
+          <w:rFonts w:ascii="Calibri" w:eastAsia="Calibri" w:hAnsi="Calibri" w:cs="Calibri"/>
+          <w:b/>
+          <w:bCs/>
+          <w:lang w:val="en-GB"/>
+        </w:rPr>
+        <w:t>Вхідні</w:t>
+      </w:r>
+      <w:proofErr w:type="spellEnd"/>
+      <w:r>
+        <w:rPr>
+          <w:rFonts w:ascii="Calibri" w:eastAsia="Calibri" w:hAnsi="Calibri" w:cs="Calibri"/>
+          <w:b/>
+          <w:bCs/>
+          <w:lang w:val="en-GB"/>
+        </w:rPr>
+        <w:t xml:space="preserve"> </w:t>
+      </w:r>
+      <w:proofErr w:type="spellStart"/>
+      <w:r>
+        <w:rPr>
+          <w:rFonts w:ascii="Calibri" w:eastAsia="Calibri" w:hAnsi="Calibri" w:cs="Calibri"/>
+          <w:b/>
+          <w:bCs/>
+          <w:lang w:val="en-GB"/>
+        </w:rPr>
+        <w:t>дані</w:t>
+      </w:r>
+      <w:proofErr w:type="spellEnd"/>
+      <w:r>
+        <w:rPr>
+          <w:rFonts w:ascii="Calibri" w:eastAsia="Calibri" w:hAnsi="Calibri" w:cs="Calibri"/>
+          <w:lang w:val="en-GB"/>
+        </w:rPr>
+        <w:t> (</w:t>
+      </w:r>
+      <w:proofErr w:type="spellStart"/>
+      <w:r>
+        <w:rPr>
+          <w:rFonts w:ascii="Calibri" w:eastAsia="Calibri" w:hAnsi="Calibri" w:cs="Calibri"/>
+          <w:lang w:val="en-GB"/>
+        </w:rPr>
+        <w:t>матриця</w:t>
+      </w:r>
+      <w:proofErr w:type="spellEnd"/>
+      <w:r>
+        <w:rPr>
+          <w:rFonts w:ascii="Calibri" w:eastAsia="Calibri" w:hAnsi="Calibri" w:cs="Calibri"/>
+          <w:lang w:val="en-GB"/>
+        </w:rPr>
+        <w:t xml:space="preserve"> 6×6):</w:t>
       </w:r>
     </w:p>
     <w:p>
@@ -1985,21 +4531,107 @@
           <w:lang w:val="en-GB"/>
         </w:rPr>
       </w:pPr>
-      <w:r>
-        <w:rPr>
-          <w:rFonts w:ascii="Calibri" w:eastAsia="Calibri" w:hAnsi="Calibri" w:cs="Calibri"/>
-          <w:b/>
-          <w:bCs/>
-          <w:lang w:val="en-GB"/>
-        </w:rPr>
-        <w:t>Гамільтоновий контур</w:t>
-      </w:r>
-      <w:r>
-        <w:rPr>
-          <w:rFonts w:ascii="Calibri" w:eastAsia="Calibri" w:hAnsi="Calibri" w:cs="Calibri"/>
-          <w:lang w:val="en-GB"/>
-        </w:rPr>
-        <w:t> (знайдений методом гілок і границь):</w:t>
+      <w:proofErr w:type="spellStart"/>
+      <w:r>
+        <w:rPr>
+          <w:rFonts w:ascii="Calibri" w:eastAsia="Calibri" w:hAnsi="Calibri" w:cs="Calibri"/>
+          <w:b/>
+          <w:bCs/>
+          <w:lang w:val="en-GB"/>
+        </w:rPr>
+        <w:t>Гамільтоновий</w:t>
+      </w:r>
+      <w:proofErr w:type="spellEnd"/>
+      <w:r>
+        <w:rPr>
+          <w:rFonts w:ascii="Calibri" w:eastAsia="Calibri" w:hAnsi="Calibri" w:cs="Calibri"/>
+          <w:b/>
+          <w:bCs/>
+          <w:lang w:val="en-GB"/>
+        </w:rPr>
+        <w:t xml:space="preserve"> </w:t>
+      </w:r>
+      <w:proofErr w:type="spellStart"/>
+      <w:r>
+        <w:rPr>
+          <w:rFonts w:ascii="Calibri" w:eastAsia="Calibri" w:hAnsi="Calibri" w:cs="Calibri"/>
+          <w:b/>
+          <w:bCs/>
+          <w:lang w:val="en-GB"/>
+        </w:rPr>
+        <w:t>контур</w:t>
+      </w:r>
+      <w:proofErr w:type="spellEnd"/>
+      <w:r>
+        <w:rPr>
+          <w:rFonts w:ascii="Calibri" w:eastAsia="Calibri" w:hAnsi="Calibri" w:cs="Calibri"/>
+          <w:lang w:val="en-GB"/>
+        </w:rPr>
+        <w:t> (</w:t>
+      </w:r>
+      <w:proofErr w:type="spellStart"/>
+      <w:r>
+        <w:rPr>
+          <w:rFonts w:ascii="Calibri" w:eastAsia="Calibri" w:hAnsi="Calibri" w:cs="Calibri"/>
+          <w:lang w:val="en-GB"/>
+        </w:rPr>
+        <w:t>знайдений</w:t>
+      </w:r>
+      <w:proofErr w:type="spellEnd"/>
+      <w:r>
+        <w:rPr>
+          <w:rFonts w:ascii="Calibri" w:eastAsia="Calibri" w:hAnsi="Calibri" w:cs="Calibri"/>
+          <w:lang w:val="en-GB"/>
+        </w:rPr>
+        <w:t xml:space="preserve"> </w:t>
+      </w:r>
+      <w:proofErr w:type="spellStart"/>
+      <w:r>
+        <w:rPr>
+          <w:rFonts w:ascii="Calibri" w:eastAsia="Calibri" w:hAnsi="Calibri" w:cs="Calibri"/>
+          <w:lang w:val="en-GB"/>
+        </w:rPr>
+        <w:t>методом</w:t>
+      </w:r>
+      <w:proofErr w:type="spellEnd"/>
+      <w:r>
+        <w:rPr>
+          <w:rFonts w:ascii="Calibri" w:eastAsia="Calibri" w:hAnsi="Calibri" w:cs="Calibri"/>
+          <w:lang w:val="en-GB"/>
+        </w:rPr>
+        <w:t xml:space="preserve"> </w:t>
+      </w:r>
+      <w:proofErr w:type="spellStart"/>
+      <w:r>
+        <w:rPr>
+          <w:rFonts w:ascii="Calibri" w:eastAsia="Calibri" w:hAnsi="Calibri" w:cs="Calibri"/>
+          <w:lang w:val="en-GB"/>
+        </w:rPr>
+        <w:t>гілок</w:t>
+      </w:r>
+      <w:proofErr w:type="spellEnd"/>
+      <w:r>
+        <w:rPr>
+          <w:rFonts w:ascii="Calibri" w:eastAsia="Calibri" w:hAnsi="Calibri" w:cs="Calibri"/>
+          <w:lang w:val="en-GB"/>
+        </w:rPr>
+        <w:t xml:space="preserve"> і </w:t>
+      </w:r>
+      <w:proofErr w:type="spellStart"/>
+      <w:r>
+        <w:rPr>
+          <w:rFonts w:ascii="Calibri" w:eastAsia="Calibri" w:hAnsi="Calibri" w:cs="Calibri"/>
+          <w:lang w:val="en-GB"/>
+        </w:rPr>
+        <w:t>границь</w:t>
+      </w:r>
+      <w:proofErr w:type="spellEnd"/>
+      <w:r>
+        <w:rPr>
+          <w:rFonts w:ascii="Calibri" w:eastAsia="Calibri" w:hAnsi="Calibri" w:cs="Calibri"/>
+          <w:lang w:val="en-GB"/>
+        </w:rPr>
+        <w:t>):</w:t>
       </w:r>
     </w:p>
     <w:p>
@@ -2016,6 +4648,7 @@
           <w:lang w:val="en-GB"/>
         </w:rPr>
       </w:pPr>
+      <w:proofErr w:type="spellStart"/>
       <w:r>
         <w:rPr>
           <w:rFonts w:ascii="Calibri" w:eastAsia="Calibri" w:hAnsi="Calibri" w:cs="Calibri"/>
@@ -2025,6 +4658,7 @@
         </w:rPr>
         <w:t>Маршрут</w:t>
       </w:r>
+      <w:proofErr w:type="spellEnd"/>
       <w:r>
         <w:rPr>
           <w:rFonts w:ascii="Calibri" w:eastAsia="Calibri" w:hAnsi="Calibri" w:cs="Calibri"/>
@@ -2047,6 +4681,7 @@
           <w:lang w:val="en-GB"/>
         </w:rPr>
       </w:pPr>
+      <w:proofErr w:type="spellStart"/>
       <w:r>
         <w:rPr>
           <w:rFonts w:ascii="Calibri" w:eastAsia="Calibri" w:hAnsi="Calibri" w:cs="Calibri"/>
@@ -2056,6 +4691,7 @@
         </w:rPr>
         <w:t>Вартість</w:t>
       </w:r>
+      <w:proofErr w:type="spellEnd"/>
       <w:r>
         <w:rPr>
           <w:rFonts w:ascii="Calibri" w:eastAsia="Calibri" w:hAnsi="Calibri" w:cs="Calibri"/>
@@ -2074,21 +4710,107 @@
           <w:lang w:val="en-GB"/>
         </w:rPr>
       </w:pPr>
-      <w:r>
-        <w:rPr>
-          <w:rFonts w:ascii="Calibri" w:eastAsia="Calibri" w:hAnsi="Calibri" w:cs="Calibri"/>
-          <w:b/>
-          <w:bCs/>
-          <w:lang w:val="en-GB"/>
-        </w:rPr>
-        <w:t>Модифікація графа</w:t>
-      </w:r>
-      <w:r>
-        <w:rPr>
-          <w:rFonts w:ascii="Calibri" w:eastAsia="Calibri" w:hAnsi="Calibri" w:cs="Calibri"/>
-          <w:lang w:val="en-GB"/>
-        </w:rPr>
-        <w:t> (щоб розв’язок не існував):</w:t>
+      <w:proofErr w:type="spellStart"/>
+      <w:r>
+        <w:rPr>
+          <w:rFonts w:ascii="Calibri" w:eastAsia="Calibri" w:hAnsi="Calibri" w:cs="Calibri"/>
+          <w:b/>
+          <w:bCs/>
+          <w:lang w:val="en-GB"/>
+        </w:rPr>
+        <w:t>Модифікація</w:t>
+      </w:r>
+      <w:proofErr w:type="spellEnd"/>
+      <w:r>
+        <w:rPr>
+          <w:rFonts w:ascii="Calibri" w:eastAsia="Calibri" w:hAnsi="Calibri" w:cs="Calibri"/>
+          <w:b/>
+          <w:bCs/>
+          <w:lang w:val="en-GB"/>
+        </w:rPr>
+        <w:t xml:space="preserve"> </w:t>
+      </w:r>
+      <w:proofErr w:type="spellStart"/>
+      <w:r>
+        <w:rPr>
+          <w:rFonts w:ascii="Calibri" w:eastAsia="Calibri" w:hAnsi="Calibri" w:cs="Calibri"/>
+          <w:b/>
+          <w:bCs/>
+          <w:lang w:val="en-GB"/>
+        </w:rPr>
+        <w:t>графа</w:t>
+      </w:r>
+      <w:proofErr w:type="spellEnd"/>
+      <w:r>
+        <w:rPr>
+          <w:rFonts w:ascii="Calibri" w:eastAsia="Calibri" w:hAnsi="Calibri" w:cs="Calibri"/>
+          <w:lang w:val="en-GB"/>
+        </w:rPr>
+        <w:t> (</w:t>
+      </w:r>
+      <w:proofErr w:type="spellStart"/>
+      <w:r>
+        <w:rPr>
+          <w:rFonts w:ascii="Calibri" w:eastAsia="Calibri" w:hAnsi="Calibri" w:cs="Calibri"/>
+          <w:lang w:val="en-GB"/>
+        </w:rPr>
+        <w:t>щоб</w:t>
+      </w:r>
+      <w:proofErr w:type="spellEnd"/>
+      <w:r>
+        <w:rPr>
+          <w:rFonts w:ascii="Calibri" w:eastAsia="Calibri" w:hAnsi="Calibri" w:cs="Calibri"/>
+          <w:lang w:val="en-GB"/>
+        </w:rPr>
+        <w:t xml:space="preserve"> </w:t>
+      </w:r>
+      <w:proofErr w:type="spellStart"/>
+      <w:r>
+        <w:rPr>
+          <w:rFonts w:ascii="Calibri" w:eastAsia="Calibri" w:hAnsi="Calibri" w:cs="Calibri"/>
+          <w:lang w:val="en-GB"/>
+        </w:rPr>
+        <w:t>розв’язок</w:t>
+      </w:r>
+      <w:proofErr w:type="spellEnd"/>
+      <w:r>
+        <w:rPr>
+          <w:rFonts w:ascii="Calibri" w:eastAsia="Calibri" w:hAnsi="Calibri" w:cs="Calibri"/>
+          <w:lang w:val="en-GB"/>
+        </w:rPr>
+        <w:t xml:space="preserve"> </w:t>
+      </w:r>
+      <w:proofErr w:type="spellStart"/>
+      <w:r>
+        <w:rPr>
+          <w:rFonts w:ascii="Calibri" w:eastAsia="Calibri" w:hAnsi="Calibri" w:cs="Calibri"/>
+          <w:lang w:val="en-GB"/>
+        </w:rPr>
+        <w:t>не</w:t>
+      </w:r>
+      <w:proofErr w:type="spellEnd"/>
+      <w:r>
+        <w:rPr>
+          <w:rFonts w:ascii="Calibri" w:eastAsia="Calibri" w:hAnsi="Calibri" w:cs="Calibri"/>
+          <w:lang w:val="en-GB"/>
+        </w:rPr>
+        <w:t xml:space="preserve"> </w:t>
+      </w:r>
+      <w:proofErr w:type="spellStart"/>
+      <w:r>
+        <w:rPr>
+          <w:rFonts w:ascii="Calibri" w:eastAsia="Calibri" w:hAnsi="Calibri" w:cs="Calibri"/>
+          <w:lang w:val="en-GB"/>
+        </w:rPr>
+        <w:t>існував</w:t>
+      </w:r>
+      <w:proofErr w:type="spellEnd"/>
+      <w:r>
+        <w:rPr>
+          <w:rFonts w:ascii="Calibri" w:eastAsia="Calibri" w:hAnsi="Calibri" w:cs="Calibri"/>
+          <w:lang w:val="en-GB"/>
+        </w:rPr>
+        <w:t>):</w:t>
       </w:r>
     </w:p>
     <w:p>
@@ -2105,12 +4827,37 @@
           <w:lang w:val="en-GB"/>
         </w:rPr>
       </w:pPr>
-      <w:r>
-        <w:rPr>
-          <w:rFonts w:ascii="Calibri" w:eastAsia="Calibri" w:hAnsi="Calibri" w:cs="Calibri"/>
-          <w:lang w:val="en-GB"/>
-        </w:rPr>
-        <w:t>Видалити ребра 1-5 і 3-6.</w:t>
+      <w:proofErr w:type="spellStart"/>
+      <w:r>
+        <w:rPr>
+          <w:rFonts w:ascii="Calibri" w:eastAsia="Calibri" w:hAnsi="Calibri" w:cs="Calibri"/>
+          <w:lang w:val="en-GB"/>
+        </w:rPr>
+        <w:t>Видалити</w:t>
+      </w:r>
+      <w:proofErr w:type="spellEnd"/>
+      <w:r>
+        <w:rPr>
+          <w:rFonts w:ascii="Calibri" w:eastAsia="Calibri" w:hAnsi="Calibri" w:cs="Calibri"/>
+          <w:lang w:val="en-GB"/>
+        </w:rPr>
+        <w:t xml:space="preserve"> </w:t>
+      </w:r>
+      <w:proofErr w:type="spellStart"/>
+      <w:r>
+        <w:rPr>
+          <w:rFonts w:ascii="Calibri" w:eastAsia="Calibri" w:hAnsi="Calibri" w:cs="Calibri"/>
+          <w:lang w:val="en-GB"/>
+        </w:rPr>
+        <w:t>ребра</w:t>
+      </w:r>
+      <w:proofErr w:type="spellEnd"/>
+      <w:r>
+        <w:rPr>
+          <w:rFonts w:ascii="Calibri" w:eastAsia="Calibri" w:hAnsi="Calibri" w:cs="Calibri"/>
+          <w:lang w:val="en-GB"/>
+        </w:rPr>
+        <w:t> 1-5 і 3-6.</w:t>
       </w:r>
     </w:p>
     <w:p>
@@ -2127,12 +4874,149 @@
           <w:lang w:val="en-GB"/>
         </w:rPr>
       </w:pPr>
-      <w:r>
-        <w:rPr>
-          <w:rFonts w:ascii="Calibri" w:eastAsia="Calibri" w:hAnsi="Calibri" w:cs="Calibri"/>
-          <w:lang w:val="en-GB"/>
-        </w:rPr>
-        <w:t>Після модифікації контур не існує, оскільки вершина 3 стає недосяжною.</w:t>
+      <w:proofErr w:type="spellStart"/>
+      <w:r>
+        <w:rPr>
+          <w:rFonts w:ascii="Calibri" w:eastAsia="Calibri" w:hAnsi="Calibri" w:cs="Calibri"/>
+          <w:lang w:val="en-GB"/>
+        </w:rPr>
+        <w:t>Після</w:t>
+      </w:r>
+      <w:proofErr w:type="spellEnd"/>
+      <w:r>
+        <w:rPr>
+          <w:rFonts w:ascii="Calibri" w:eastAsia="Calibri" w:hAnsi="Calibri" w:cs="Calibri"/>
+          <w:lang w:val="en-GB"/>
+        </w:rPr>
+        <w:t xml:space="preserve"> </w:t>
+      </w:r>
+      <w:proofErr w:type="spellStart"/>
+      <w:r>
+        <w:rPr>
+          <w:rFonts w:ascii="Calibri" w:eastAsia="Calibri" w:hAnsi="Calibri" w:cs="Calibri"/>
+          <w:lang w:val="en-GB"/>
+        </w:rPr>
+        <w:t>модифікації</w:t>
+      </w:r>
+      <w:proofErr w:type="spellEnd"/>
+      <w:r>
+        <w:rPr>
+          <w:rFonts w:ascii="Calibri" w:eastAsia="Calibri" w:hAnsi="Calibri" w:cs="Calibri"/>
+          <w:lang w:val="en-GB"/>
+        </w:rPr>
+        <w:t xml:space="preserve"> </w:t>
+      </w:r>
+      <w:proofErr w:type="spellStart"/>
+      <w:r>
+        <w:rPr>
+          <w:rFonts w:ascii="Calibri" w:eastAsia="Calibri" w:hAnsi="Calibri" w:cs="Calibri"/>
+          <w:lang w:val="en-GB"/>
+        </w:rPr>
+        <w:t>контур</w:t>
+      </w:r>
+      <w:proofErr w:type="spellEnd"/>
+      <w:r>
+        <w:rPr>
+          <w:rFonts w:ascii="Calibri" w:eastAsia="Calibri" w:hAnsi="Calibri" w:cs="Calibri"/>
+          <w:lang w:val="en-GB"/>
+        </w:rPr>
+        <w:t xml:space="preserve"> </w:t>
+      </w:r>
+      <w:proofErr w:type="spellStart"/>
+      <w:r>
+        <w:rPr>
+          <w:rFonts w:ascii="Calibri" w:eastAsia="Calibri" w:hAnsi="Calibri" w:cs="Calibri"/>
+          <w:lang w:val="en-GB"/>
+        </w:rPr>
+        <w:t>не</w:t>
+      </w:r>
+      <w:proofErr w:type="spellEnd"/>
+      <w:r>
+        <w:rPr>
+          <w:rFonts w:ascii="Calibri" w:eastAsia="Calibri" w:hAnsi="Calibri" w:cs="Calibri"/>
+          <w:lang w:val="en-GB"/>
+        </w:rPr>
+        <w:t xml:space="preserve"> </w:t>
+      </w:r>
+      <w:proofErr w:type="spellStart"/>
+      <w:r>
+        <w:rPr>
+          <w:rFonts w:ascii="Calibri" w:eastAsia="Calibri" w:hAnsi="Calibri" w:cs="Calibri"/>
+          <w:lang w:val="en-GB"/>
+        </w:rPr>
+        <w:t>існує</w:t>
+      </w:r>
+      <w:proofErr w:type="spellEnd"/>
+      <w:r>
+        <w:rPr>
+          <w:rFonts w:ascii="Calibri" w:eastAsia="Calibri" w:hAnsi="Calibri" w:cs="Calibri"/>
+          <w:lang w:val="en-GB"/>
+        </w:rPr>
+        <w:t xml:space="preserve">, </w:t>
+      </w:r>
+      <w:proofErr w:type="spellStart"/>
+      <w:r>
+        <w:rPr>
+          <w:rFonts w:ascii="Calibri" w:eastAsia="Calibri" w:hAnsi="Calibri" w:cs="Calibri"/>
+          <w:lang w:val="en-GB"/>
+        </w:rPr>
+        <w:t>оскільки</w:t>
+      </w:r>
+      <w:proofErr w:type="spellEnd"/>
+      <w:r>
+        <w:rPr>
+          <w:rFonts w:ascii="Calibri" w:eastAsia="Calibri" w:hAnsi="Calibri" w:cs="Calibri"/>
+          <w:lang w:val="en-GB"/>
+        </w:rPr>
+        <w:t xml:space="preserve"> </w:t>
+      </w:r>
+      <w:proofErr w:type="spellStart"/>
+      <w:r>
+        <w:rPr>
+          <w:rFonts w:ascii="Calibri" w:eastAsia="Calibri" w:hAnsi="Calibri" w:cs="Calibri"/>
+          <w:lang w:val="en-GB"/>
+        </w:rPr>
+        <w:t>вершина</w:t>
+      </w:r>
+      <w:proofErr w:type="spellEnd"/>
+      <w:r>
+        <w:rPr>
+          <w:rFonts w:ascii="Calibri" w:eastAsia="Calibri" w:hAnsi="Calibri" w:cs="Calibri"/>
+          <w:lang w:val="en-GB"/>
+        </w:rPr>
+        <w:t xml:space="preserve"> 3 </w:t>
+      </w:r>
+      <w:proofErr w:type="spellStart"/>
+      <w:r>
+        <w:rPr>
+          <w:rFonts w:ascii="Calibri" w:eastAsia="Calibri" w:hAnsi="Calibri" w:cs="Calibri"/>
+          <w:lang w:val="en-GB"/>
+        </w:rPr>
+        <w:t>стає</w:t>
+      </w:r>
+      <w:proofErr w:type="spellEnd"/>
+      <w:r>
+        <w:rPr>
+          <w:rFonts w:ascii="Calibri" w:eastAsia="Calibri" w:hAnsi="Calibri" w:cs="Calibri"/>
+          <w:lang w:val="en-GB"/>
+        </w:rPr>
+        <w:t xml:space="preserve"> </w:t>
+      </w:r>
+      <w:proofErr w:type="spellStart"/>
+      <w:r>
+        <w:rPr>
+          <w:rFonts w:ascii="Calibri" w:eastAsia="Calibri" w:hAnsi="Calibri" w:cs="Calibri"/>
+          <w:lang w:val="en-GB"/>
+        </w:rPr>
+        <w:t>недосяжною</w:t>
+      </w:r>
+      <w:proofErr w:type="spellEnd"/>
+      <w:r>
+        <w:rPr>
+          <w:rFonts w:ascii="Calibri" w:eastAsia="Calibri" w:hAnsi="Calibri" w:cs="Calibri"/>
+          <w:lang w:val="en-GB"/>
+        </w:rPr>
+        <w:t>.</w:t>
       </w:r>
     </w:p>
     <w:p>
@@ -2151,7 +5035,7 @@
           <w:lang w:val="en-GB"/>
         </w:rPr>
         <w:pict w14:anchorId="5BDE37C4">
-          <v:rect id="_x0000_i1060" style="width:0;height:.75pt" o:hrstd="t" o:hrnoshade="t" o:hr="t" fillcolor="#f8faff" stroked="f"/>
+          <v:rect id="_x0000_i1028" style="width:0;height:.75pt" o:hrstd="t" o:hrnoshade="t" o:hr="t" fillcolor="#f8faff" stroked="f"/>
         </w:pict>
       </w:r>
     </w:p>
@@ -2174,8 +5058,19 @@
           <w:bCs/>
           <w:lang w:val="en-GB"/>
         </w:rPr>
-        <w:t>5. Висновки</w:t>
-      </w:r>
+        <w:t xml:space="preserve">5. </w:t>
+      </w:r>
+      <w:proofErr w:type="spellStart"/>
+      <w:r>
+        <w:rPr>
+          <w:rFonts w:ascii="Calibri" w:eastAsia="Calibri" w:hAnsi="Calibri" w:cs="Calibri"/>
+          <w:b/>
+          <w:bCs/>
+          <w:lang w:val="en-GB"/>
+        </w:rPr>
+        <w:t>Висновки</w:t>
+      </w:r>
+      <w:proofErr w:type="spellEnd"/>
     </w:p>
     <w:p>
       <w:pPr>
@@ -2191,15 +5086,57 @@
           <w:lang w:val="en-GB"/>
         </w:rPr>
       </w:pPr>
-      <w:r>
-        <w:rPr>
-          <w:rFonts w:ascii="Calibri" w:eastAsia="Calibri" w:hAnsi="Calibri" w:cs="Calibri"/>
-          <w:b/>
-          <w:bCs/>
-          <w:lang w:val="en-GB"/>
-        </w:rPr>
-        <w:t>Метод гілок і границь</w:t>
-      </w:r>
+      <w:proofErr w:type="spellStart"/>
+      <w:r>
+        <w:rPr>
+          <w:rFonts w:ascii="Calibri" w:eastAsia="Calibri" w:hAnsi="Calibri" w:cs="Calibri"/>
+          <w:b/>
+          <w:bCs/>
+          <w:lang w:val="en-GB"/>
+        </w:rPr>
+        <w:t>Метод</w:t>
+      </w:r>
+      <w:proofErr w:type="spellEnd"/>
+      <w:r>
+        <w:rPr>
+          <w:rFonts w:ascii="Calibri" w:eastAsia="Calibri" w:hAnsi="Calibri" w:cs="Calibri"/>
+          <w:b/>
+          <w:bCs/>
+          <w:lang w:val="en-GB"/>
+        </w:rPr>
+        <w:t xml:space="preserve"> </w:t>
+      </w:r>
+      <w:proofErr w:type="spellStart"/>
+      <w:r>
+        <w:rPr>
+          <w:rFonts w:ascii="Calibri" w:eastAsia="Calibri" w:hAnsi="Calibri" w:cs="Calibri"/>
+          <w:b/>
+          <w:bCs/>
+          <w:lang w:val="en-GB"/>
+        </w:rPr>
+        <w:t>гілок</w:t>
+      </w:r>
+      <w:proofErr w:type="spellEnd"/>
+      <w:r>
+        <w:rPr>
+          <w:rFonts w:ascii="Calibri" w:eastAsia="Calibri" w:hAnsi="Calibri" w:cs="Calibri"/>
+          <w:b/>
+          <w:bCs/>
+          <w:lang w:val="en-GB"/>
+        </w:rPr>
+        <w:t xml:space="preserve"> і </w:t>
+      </w:r>
+      <w:proofErr w:type="spellStart"/>
+      <w:r>
+        <w:rPr>
+          <w:rFonts w:ascii="Calibri" w:eastAsia="Calibri" w:hAnsi="Calibri" w:cs="Calibri"/>
+          <w:b/>
+          <w:bCs/>
+          <w:lang w:val="en-GB"/>
+        </w:rPr>
+        <w:t>границь</w:t>
+      </w:r>
+      <w:proofErr w:type="spellEnd"/>
       <w:r>
         <w:rPr>
           <w:rFonts w:ascii="Calibri" w:eastAsia="Calibri" w:hAnsi="Calibri" w:cs="Calibri"/>
@@ -2222,12 +5159,69 @@
           <w:lang w:val="en-GB"/>
         </w:rPr>
       </w:pPr>
-      <w:r>
-        <w:rPr>
-          <w:rFonts w:ascii="Calibri" w:eastAsia="Calibri" w:hAnsi="Calibri" w:cs="Calibri"/>
-          <w:lang w:val="en-GB"/>
-        </w:rPr>
-        <w:t>Точно знайшов оптимальний маршрут.</w:t>
+      <w:proofErr w:type="spellStart"/>
+      <w:r>
+        <w:rPr>
+          <w:rFonts w:ascii="Calibri" w:eastAsia="Calibri" w:hAnsi="Calibri" w:cs="Calibri"/>
+          <w:lang w:val="en-GB"/>
+        </w:rPr>
+        <w:t>Точно</w:t>
+      </w:r>
+      <w:proofErr w:type="spellEnd"/>
+      <w:r>
+        <w:rPr>
+          <w:rFonts w:ascii="Calibri" w:eastAsia="Calibri" w:hAnsi="Calibri" w:cs="Calibri"/>
+          <w:lang w:val="en-GB"/>
+        </w:rPr>
+        <w:t xml:space="preserve"> </w:t>
+      </w:r>
+      <w:proofErr w:type="spellStart"/>
+      <w:r>
+        <w:rPr>
+          <w:rFonts w:ascii="Calibri" w:eastAsia="Calibri" w:hAnsi="Calibri" w:cs="Calibri"/>
+          <w:lang w:val="en-GB"/>
+        </w:rPr>
+        <w:t>знайшов</w:t>
+      </w:r>
+      <w:proofErr w:type="spellEnd"/>
+      <w:r>
+        <w:rPr>
+          <w:rFonts w:ascii="Calibri" w:eastAsia="Calibri" w:hAnsi="Calibri" w:cs="Calibri"/>
+          <w:lang w:val="en-GB"/>
+        </w:rPr>
+        <w:t xml:space="preserve"> </w:t>
+      </w:r>
+      <w:proofErr w:type="spellStart"/>
+      <w:r>
+        <w:rPr>
+          <w:rFonts w:ascii="Calibri" w:eastAsia="Calibri" w:hAnsi="Calibri" w:cs="Calibri"/>
+          <w:lang w:val="en-GB"/>
+        </w:rPr>
+        <w:t>оптимальний</w:t>
+      </w:r>
+      <w:proofErr w:type="spellEnd"/>
+      <w:r>
+        <w:rPr>
+          <w:rFonts w:ascii="Calibri" w:eastAsia="Calibri" w:hAnsi="Calibri" w:cs="Calibri"/>
+          <w:lang w:val="en-GB"/>
+        </w:rPr>
+        <w:t xml:space="preserve"> </w:t>
+      </w:r>
+      <w:proofErr w:type="spellStart"/>
+      <w:r>
+        <w:rPr>
+          <w:rFonts w:ascii="Calibri" w:eastAsia="Calibri" w:hAnsi="Calibri" w:cs="Calibri"/>
+          <w:lang w:val="en-GB"/>
+        </w:rPr>
+        <w:t>маршрут</w:t>
+      </w:r>
+      <w:proofErr w:type="spellEnd"/>
+      <w:r>
+        <w:rPr>
+          <w:rFonts w:ascii="Calibri" w:eastAsia="Calibri" w:hAnsi="Calibri" w:cs="Calibri"/>
+          <w:lang w:val="en-GB"/>
+        </w:rPr>
+        <w:t>.</w:t>
       </w:r>
     </w:p>
     <w:p>
@@ -2244,12 +5238,101 @@
           <w:lang w:val="en-GB"/>
         </w:rPr>
       </w:pPr>
-      <w:r>
-        <w:rPr>
-          <w:rFonts w:ascii="Calibri" w:eastAsia="Calibri" w:hAnsi="Calibri" w:cs="Calibri"/>
-          <w:lang w:val="en-GB"/>
-        </w:rPr>
-        <w:t>Час роботи залежить від структури графа.</w:t>
+      <w:proofErr w:type="spellStart"/>
+      <w:r>
+        <w:rPr>
+          <w:rFonts w:ascii="Calibri" w:eastAsia="Calibri" w:hAnsi="Calibri" w:cs="Calibri"/>
+          <w:lang w:val="en-GB"/>
+        </w:rPr>
+        <w:t>Час</w:t>
+      </w:r>
+      <w:proofErr w:type="spellEnd"/>
+      <w:r>
+        <w:rPr>
+          <w:rFonts w:ascii="Calibri" w:eastAsia="Calibri" w:hAnsi="Calibri" w:cs="Calibri"/>
+          <w:lang w:val="en-GB"/>
+        </w:rPr>
+        <w:t xml:space="preserve"> </w:t>
+      </w:r>
+      <w:proofErr w:type="spellStart"/>
+      <w:r>
+        <w:rPr>
+          <w:rFonts w:ascii="Calibri" w:eastAsia="Calibri" w:hAnsi="Calibri" w:cs="Calibri"/>
+          <w:lang w:val="en-GB"/>
+        </w:rPr>
+        <w:t>роботи</w:t>
+      </w:r>
+      <w:proofErr w:type="spellEnd"/>
+      <w:r>
+        <w:rPr>
+          <w:rFonts w:ascii="Calibri" w:eastAsia="Calibri" w:hAnsi="Calibri" w:cs="Calibri"/>
+          <w:lang w:val="en-GB"/>
+        </w:rPr>
+        <w:t xml:space="preserve"> </w:t>
+      </w:r>
+      <w:proofErr w:type="spellStart"/>
+      <w:r>
+        <w:rPr>
+          <w:rFonts w:ascii="Calibri" w:eastAsia="Calibri" w:hAnsi="Calibri" w:cs="Calibri"/>
+          <w:lang w:val="en-GB"/>
+        </w:rPr>
+        <w:t>залежить</w:t>
+      </w:r>
+      <w:proofErr w:type="spellEnd"/>
+      <w:r>
+        <w:rPr>
+          <w:rFonts w:ascii="Calibri" w:eastAsia="Calibri" w:hAnsi="Calibri" w:cs="Calibri"/>
+          <w:lang w:val="en-GB"/>
+        </w:rPr>
+        <w:t xml:space="preserve"> </w:t>
+      </w:r>
+      <w:proofErr w:type="spellStart"/>
+      <w:r>
+        <w:rPr>
+          <w:rFonts w:ascii="Calibri" w:eastAsia="Calibri" w:hAnsi="Calibri" w:cs="Calibri"/>
+          <w:lang w:val="en-GB"/>
+        </w:rPr>
+        <w:t>від</w:t>
+      </w:r>
+      <w:proofErr w:type="spellEnd"/>
+      <w:r>
+        <w:rPr>
+          <w:rFonts w:ascii="Calibri" w:eastAsia="Calibri" w:hAnsi="Calibri" w:cs="Calibri"/>
+          <w:lang w:val="en-GB"/>
+        </w:rPr>
+        <w:t xml:space="preserve"> </w:t>
+      </w:r>
+      <w:proofErr w:type="spellStart"/>
+      <w:r>
+        <w:rPr>
+          <w:rFonts w:ascii="Calibri" w:eastAsia="Calibri" w:hAnsi="Calibri" w:cs="Calibri"/>
+          <w:lang w:val="en-GB"/>
+        </w:rPr>
+        <w:t>структури</w:t>
+      </w:r>
+      <w:proofErr w:type="spellEnd"/>
+      <w:r>
+        <w:rPr>
+          <w:rFonts w:ascii="Calibri" w:eastAsia="Calibri" w:hAnsi="Calibri" w:cs="Calibri"/>
+          <w:lang w:val="en-GB"/>
+        </w:rPr>
+        <w:t xml:space="preserve"> </w:t>
+      </w:r>
+      <w:proofErr w:type="spellStart"/>
+      <w:r>
+        <w:rPr>
+          <w:rFonts w:ascii="Calibri" w:eastAsia="Calibri" w:hAnsi="Calibri" w:cs="Calibri"/>
+          <w:lang w:val="en-GB"/>
+        </w:rPr>
+        <w:t>графа</w:t>
+      </w:r>
+      <w:proofErr w:type="spellEnd"/>
+      <w:r>
+        <w:rPr>
+          <w:rFonts w:ascii="Calibri" w:eastAsia="Calibri" w:hAnsi="Calibri" w:cs="Calibri"/>
+          <w:lang w:val="en-GB"/>
+        </w:rPr>
+        <w:t>.</w:t>
       </w:r>
     </w:p>
     <w:p>
@@ -2266,14 +5349,25 @@
           <w:lang w:val="en-GB"/>
         </w:rPr>
       </w:pPr>
-      <w:r>
-        <w:rPr>
-          <w:rFonts w:ascii="Calibri" w:eastAsia="Calibri" w:hAnsi="Calibri" w:cs="Calibri"/>
-          <w:b/>
-          <w:bCs/>
-          <w:lang w:val="en-GB"/>
-        </w:rPr>
-        <w:t>Метод 2-opt</w:t>
+      <w:proofErr w:type="spellStart"/>
+      <w:r>
+        <w:rPr>
+          <w:rFonts w:ascii="Calibri" w:eastAsia="Calibri" w:hAnsi="Calibri" w:cs="Calibri"/>
+          <w:b/>
+          <w:bCs/>
+          <w:lang w:val="en-GB"/>
+        </w:rPr>
+        <w:t>Метод</w:t>
+      </w:r>
+      <w:proofErr w:type="spellEnd"/>
+      <w:r>
+        <w:rPr>
+          <w:rFonts w:ascii="Calibri" w:eastAsia="Calibri" w:hAnsi="Calibri" w:cs="Calibri"/>
+          <w:b/>
+          <w:bCs/>
+          <w:lang w:val="en-GB"/>
+        </w:rPr>
+        <w:t xml:space="preserve"> 2-opt</w:t>
       </w:r>
       <w:r>
         <w:rPr>
@@ -2297,12 +5391,149 @@
           <w:lang w:val="en-GB"/>
         </w:rPr>
       </w:pPr>
-      <w:r>
-        <w:rPr>
-          <w:rFonts w:ascii="Calibri" w:eastAsia="Calibri" w:hAnsi="Calibri" w:cs="Calibri"/>
-          <w:lang w:val="en-GB"/>
-        </w:rPr>
-        <w:t>Швидший, але для цього графа дав субоптимальний результат (вартість 165).</w:t>
+      <w:proofErr w:type="spellStart"/>
+      <w:r>
+        <w:rPr>
+          <w:rFonts w:ascii="Calibri" w:eastAsia="Calibri" w:hAnsi="Calibri" w:cs="Calibri"/>
+          <w:lang w:val="en-GB"/>
+        </w:rPr>
+        <w:t>Швидший</w:t>
+      </w:r>
+      <w:proofErr w:type="spellEnd"/>
+      <w:r>
+        <w:rPr>
+          <w:rFonts w:ascii="Calibri" w:eastAsia="Calibri" w:hAnsi="Calibri" w:cs="Calibri"/>
+          <w:lang w:val="en-GB"/>
+        </w:rPr>
+        <w:t xml:space="preserve">, </w:t>
+      </w:r>
+      <w:proofErr w:type="spellStart"/>
+      <w:r>
+        <w:rPr>
+          <w:rFonts w:ascii="Calibri" w:eastAsia="Calibri" w:hAnsi="Calibri" w:cs="Calibri"/>
+          <w:lang w:val="en-GB"/>
+        </w:rPr>
+        <w:t>але</w:t>
+      </w:r>
+      <w:proofErr w:type="spellEnd"/>
+      <w:r>
+        <w:rPr>
+          <w:rFonts w:ascii="Calibri" w:eastAsia="Calibri" w:hAnsi="Calibri" w:cs="Calibri"/>
+          <w:lang w:val="en-GB"/>
+        </w:rPr>
+        <w:t xml:space="preserve"> </w:t>
+      </w:r>
+      <w:proofErr w:type="spellStart"/>
+      <w:r>
+        <w:rPr>
+          <w:rFonts w:ascii="Calibri" w:eastAsia="Calibri" w:hAnsi="Calibri" w:cs="Calibri"/>
+          <w:lang w:val="en-GB"/>
+        </w:rPr>
+        <w:t>для</w:t>
+      </w:r>
+      <w:proofErr w:type="spellEnd"/>
+      <w:r>
+        <w:rPr>
+          <w:rFonts w:ascii="Calibri" w:eastAsia="Calibri" w:hAnsi="Calibri" w:cs="Calibri"/>
+          <w:lang w:val="en-GB"/>
+        </w:rPr>
+        <w:t xml:space="preserve"> </w:t>
+      </w:r>
+      <w:proofErr w:type="spellStart"/>
+      <w:r>
+        <w:rPr>
+          <w:rFonts w:ascii="Calibri" w:eastAsia="Calibri" w:hAnsi="Calibri" w:cs="Calibri"/>
+          <w:lang w:val="en-GB"/>
+        </w:rPr>
+        <w:t>цього</w:t>
+      </w:r>
+      <w:proofErr w:type="spellEnd"/>
+      <w:r>
+        <w:rPr>
+          <w:rFonts w:ascii="Calibri" w:eastAsia="Calibri" w:hAnsi="Calibri" w:cs="Calibri"/>
+          <w:lang w:val="en-GB"/>
+        </w:rPr>
+        <w:t xml:space="preserve"> </w:t>
+      </w:r>
+      <w:proofErr w:type="spellStart"/>
+      <w:r>
+        <w:rPr>
+          <w:rFonts w:ascii="Calibri" w:eastAsia="Calibri" w:hAnsi="Calibri" w:cs="Calibri"/>
+          <w:lang w:val="en-GB"/>
+        </w:rPr>
+        <w:t>графа</w:t>
+      </w:r>
+      <w:proofErr w:type="spellEnd"/>
+      <w:r>
+        <w:rPr>
+          <w:rFonts w:ascii="Calibri" w:eastAsia="Calibri" w:hAnsi="Calibri" w:cs="Calibri"/>
+          <w:lang w:val="en-GB"/>
+        </w:rPr>
+        <w:t xml:space="preserve"> </w:t>
+      </w:r>
+      <w:proofErr w:type="spellStart"/>
+      <w:r>
+        <w:rPr>
+          <w:rFonts w:ascii="Calibri" w:eastAsia="Calibri" w:hAnsi="Calibri" w:cs="Calibri"/>
+          <w:lang w:val="en-GB"/>
+        </w:rPr>
+        <w:t>дав</w:t>
+      </w:r>
+      <w:proofErr w:type="spellEnd"/>
+      <w:r>
+        <w:rPr>
+          <w:rFonts w:ascii="Calibri" w:eastAsia="Calibri" w:hAnsi="Calibri" w:cs="Calibri"/>
+          <w:lang w:val="en-GB"/>
+        </w:rPr>
+        <w:t xml:space="preserve"> </w:t>
+      </w:r>
+      <w:proofErr w:type="spellStart"/>
+      <w:r>
+        <w:rPr>
+          <w:rFonts w:ascii="Calibri" w:eastAsia="Calibri" w:hAnsi="Calibri" w:cs="Calibri"/>
+          <w:lang w:val="en-GB"/>
+        </w:rPr>
+        <w:t>субоптимальний</w:t>
+      </w:r>
+      <w:proofErr w:type="spellEnd"/>
+      <w:r>
+        <w:rPr>
+          <w:rFonts w:ascii="Calibri" w:eastAsia="Calibri" w:hAnsi="Calibri" w:cs="Calibri"/>
+          <w:lang w:val="en-GB"/>
+        </w:rPr>
+        <w:t xml:space="preserve"> </w:t>
+      </w:r>
+      <w:proofErr w:type="spellStart"/>
+      <w:r>
+        <w:rPr>
+          <w:rFonts w:ascii="Calibri" w:eastAsia="Calibri" w:hAnsi="Calibri" w:cs="Calibri"/>
+          <w:lang w:val="en-GB"/>
+        </w:rPr>
+        <w:t>результат</w:t>
+      </w:r>
+      <w:proofErr w:type="spellEnd"/>
+      <w:r>
+        <w:rPr>
+          <w:rFonts w:ascii="Calibri" w:eastAsia="Calibri" w:hAnsi="Calibri" w:cs="Calibri"/>
+          <w:lang w:val="en-GB"/>
+        </w:rPr>
+        <w:t xml:space="preserve"> (</w:t>
+      </w:r>
+      <w:proofErr w:type="spellStart"/>
+      <w:r>
+        <w:rPr>
+          <w:rFonts w:ascii="Calibri" w:eastAsia="Calibri" w:hAnsi="Calibri" w:cs="Calibri"/>
+          <w:lang w:val="en-GB"/>
+        </w:rPr>
+        <w:t>вартість</w:t>
+      </w:r>
+      <w:proofErr w:type="spellEnd"/>
+      <w:r>
+        <w:rPr>
+          <w:rFonts w:ascii="Calibri" w:eastAsia="Calibri" w:hAnsi="Calibri" w:cs="Calibri"/>
+          <w:lang w:val="en-GB"/>
+        </w:rPr>
+        <w:t xml:space="preserve"> 165).</w:t>
       </w:r>
     </w:p>
     <w:p>
@@ -2319,6 +5550,7 @@
           <w:lang w:val="en-GB"/>
         </w:rPr>
       </w:pPr>
+      <w:proofErr w:type="spellStart"/>
       <w:r>
         <w:rPr>
           <w:rFonts w:ascii="Calibri" w:eastAsia="Calibri" w:hAnsi="Calibri" w:cs="Calibri"/>
@@ -2328,6 +5560,7 @@
         </w:rPr>
         <w:t>Порівняння</w:t>
       </w:r>
+      <w:proofErr w:type="spellEnd"/>
       <w:r>
         <w:rPr>
           <w:rFonts w:ascii="Calibri" w:eastAsia="Calibri" w:hAnsi="Calibri" w:cs="Calibri"/>
@@ -2350,12 +5583,165 @@
           <w:lang w:val="en-GB"/>
         </w:rPr>
       </w:pPr>
-      <w:r>
-        <w:rPr>
-          <w:rFonts w:ascii="Calibri" w:eastAsia="Calibri" w:hAnsi="Calibri" w:cs="Calibri"/>
-          <w:lang w:val="en-GB"/>
-        </w:rPr>
-        <w:t>Для малих графів (до 15 вершин) краще використовувати метод гілок і границь.</w:t>
+      <w:proofErr w:type="spellStart"/>
+      <w:r>
+        <w:rPr>
+          <w:rFonts w:ascii="Calibri" w:eastAsia="Calibri" w:hAnsi="Calibri" w:cs="Calibri"/>
+          <w:lang w:val="en-GB"/>
+        </w:rPr>
+        <w:t>Для</w:t>
+      </w:r>
+      <w:proofErr w:type="spellEnd"/>
+      <w:r>
+        <w:rPr>
+          <w:rFonts w:ascii="Calibri" w:eastAsia="Calibri" w:hAnsi="Calibri" w:cs="Calibri"/>
+          <w:lang w:val="en-GB"/>
+        </w:rPr>
+        <w:t xml:space="preserve"> </w:t>
+      </w:r>
+      <w:proofErr w:type="spellStart"/>
+      <w:r>
+        <w:rPr>
+          <w:rFonts w:ascii="Calibri" w:eastAsia="Calibri" w:hAnsi="Calibri" w:cs="Calibri"/>
+          <w:lang w:val="en-GB"/>
+        </w:rPr>
+        <w:t>малих</w:t>
+      </w:r>
+      <w:proofErr w:type="spellEnd"/>
+      <w:r>
+        <w:rPr>
+          <w:rFonts w:ascii="Calibri" w:eastAsia="Calibri" w:hAnsi="Calibri" w:cs="Calibri"/>
+          <w:lang w:val="en-GB"/>
+        </w:rPr>
+        <w:t xml:space="preserve"> </w:t>
+      </w:r>
+      <w:proofErr w:type="spellStart"/>
+      <w:r>
+        <w:rPr>
+          <w:rFonts w:ascii="Calibri" w:eastAsia="Calibri" w:hAnsi="Calibri" w:cs="Calibri"/>
+          <w:lang w:val="en-GB"/>
+        </w:rPr>
+        <w:t>графів</w:t>
+      </w:r>
+      <w:proofErr w:type="spellEnd"/>
+      <w:r>
+        <w:rPr>
+          <w:rFonts w:ascii="Calibri" w:eastAsia="Calibri" w:hAnsi="Calibri" w:cs="Calibri"/>
+          <w:lang w:val="en-GB"/>
+        </w:rPr>
+        <w:t xml:space="preserve"> (</w:t>
+      </w:r>
+      <w:proofErr w:type="spellStart"/>
+      <w:r>
+        <w:rPr>
+          <w:rFonts w:ascii="Calibri" w:eastAsia="Calibri" w:hAnsi="Calibri" w:cs="Calibri"/>
+          <w:lang w:val="en-GB"/>
+        </w:rPr>
+        <w:t>до</w:t>
+      </w:r>
+      <w:proofErr w:type="spellEnd"/>
+      <w:r>
+        <w:rPr>
+          <w:rFonts w:ascii="Calibri" w:eastAsia="Calibri" w:hAnsi="Calibri" w:cs="Calibri"/>
+          <w:lang w:val="en-GB"/>
+        </w:rPr>
+        <w:t xml:space="preserve"> 15 </w:t>
+      </w:r>
+      <w:proofErr w:type="spellStart"/>
+      <w:r>
+        <w:rPr>
+          <w:rFonts w:ascii="Calibri" w:eastAsia="Calibri" w:hAnsi="Calibri" w:cs="Calibri"/>
+          <w:lang w:val="en-GB"/>
+        </w:rPr>
+        <w:t>вершин</w:t>
+      </w:r>
+      <w:proofErr w:type="spellEnd"/>
+      <w:r>
+        <w:rPr>
+          <w:rFonts w:ascii="Calibri" w:eastAsia="Calibri" w:hAnsi="Calibri" w:cs="Calibri"/>
+          <w:lang w:val="en-GB"/>
+        </w:rPr>
+        <w:t xml:space="preserve">) </w:t>
+      </w:r>
+      <w:proofErr w:type="spellStart"/>
+      <w:r>
+        <w:rPr>
+          <w:rFonts w:ascii="Calibri" w:eastAsia="Calibri" w:hAnsi="Calibri" w:cs="Calibri"/>
+          <w:lang w:val="en-GB"/>
+        </w:rPr>
+        <w:t>краще</w:t>
+      </w:r>
+      <w:proofErr w:type="spellEnd"/>
+      <w:r>
+        <w:rPr>
+          <w:rFonts w:ascii="Calibri" w:eastAsia="Calibri" w:hAnsi="Calibri" w:cs="Calibri"/>
+          <w:lang w:val="en-GB"/>
+        </w:rPr>
+        <w:t xml:space="preserve"> </w:t>
+      </w:r>
+      <w:proofErr w:type="spellStart"/>
+      <w:r>
+        <w:rPr>
+          <w:rFonts w:ascii="Calibri" w:eastAsia="Calibri" w:hAnsi="Calibri" w:cs="Calibri"/>
+          <w:lang w:val="en-GB"/>
+        </w:rPr>
+        <w:t>використовувати</w:t>
+      </w:r>
+      <w:proofErr w:type="spellEnd"/>
+      <w:r>
+        <w:rPr>
+          <w:rFonts w:ascii="Calibri" w:eastAsia="Calibri" w:hAnsi="Calibri" w:cs="Calibri"/>
+          <w:lang w:val="en-GB"/>
+        </w:rPr>
+        <w:t xml:space="preserve"> </w:t>
+      </w:r>
+      <w:proofErr w:type="spellStart"/>
+      <w:r>
+        <w:rPr>
+          <w:rFonts w:ascii="Calibri" w:eastAsia="Calibri" w:hAnsi="Calibri" w:cs="Calibri"/>
+          <w:lang w:val="en-GB"/>
+        </w:rPr>
+        <w:t>метод</w:t>
+      </w:r>
+      <w:proofErr w:type="spellEnd"/>
+      <w:r>
+        <w:rPr>
+          <w:rFonts w:ascii="Calibri" w:eastAsia="Calibri" w:hAnsi="Calibri" w:cs="Calibri"/>
+          <w:lang w:val="en-GB"/>
+        </w:rPr>
+        <w:t xml:space="preserve"> </w:t>
+      </w:r>
+      <w:proofErr w:type="spellStart"/>
+      <w:r>
+        <w:rPr>
+          <w:rFonts w:ascii="Calibri" w:eastAsia="Calibri" w:hAnsi="Calibri" w:cs="Calibri"/>
+          <w:lang w:val="en-GB"/>
+        </w:rPr>
+        <w:t>гілок</w:t>
+      </w:r>
+      <w:proofErr w:type="spellEnd"/>
+      <w:r>
+        <w:rPr>
+          <w:rFonts w:ascii="Calibri" w:eastAsia="Calibri" w:hAnsi="Calibri" w:cs="Calibri"/>
+          <w:lang w:val="en-GB"/>
+        </w:rPr>
+        <w:t xml:space="preserve"> і </w:t>
+      </w:r>
+      <w:proofErr w:type="spellStart"/>
+      <w:r>
+        <w:rPr>
+          <w:rFonts w:ascii="Calibri" w:eastAsia="Calibri" w:hAnsi="Calibri" w:cs="Calibri"/>
+          <w:lang w:val="en-GB"/>
+        </w:rPr>
+        <w:t>границь</w:t>
+      </w:r>
+      <w:proofErr w:type="spellEnd"/>
+      <w:r>
+        <w:rPr>
+          <w:rFonts w:ascii="Calibri" w:eastAsia="Calibri" w:hAnsi="Calibri" w:cs="Calibri"/>
+          <w:lang w:val="en-GB"/>
+        </w:rPr>
+        <w:t>.</w:t>
       </w:r>
     </w:p>
     <w:p>
@@ -2372,12 +5758,117 @@
           <w:lang w:val="en-GB"/>
         </w:rPr>
       </w:pPr>
-      <w:r>
-        <w:rPr>
-          <w:rFonts w:ascii="Calibri" w:eastAsia="Calibri" w:hAnsi="Calibri" w:cs="Calibri"/>
-          <w:lang w:val="en-GB"/>
-        </w:rPr>
-        <w:t>Для великих графів — евристичні методи (2-opt, генетичні алгоритми).</w:t>
+      <w:proofErr w:type="spellStart"/>
+      <w:r>
+        <w:rPr>
+          <w:rFonts w:ascii="Calibri" w:eastAsia="Calibri" w:hAnsi="Calibri" w:cs="Calibri"/>
+          <w:lang w:val="en-GB"/>
+        </w:rPr>
+        <w:t>Для</w:t>
+      </w:r>
+      <w:proofErr w:type="spellEnd"/>
+      <w:r>
+        <w:rPr>
+          <w:rFonts w:ascii="Calibri" w:eastAsia="Calibri" w:hAnsi="Calibri" w:cs="Calibri"/>
+          <w:lang w:val="en-GB"/>
+        </w:rPr>
+        <w:t xml:space="preserve"> </w:t>
+      </w:r>
+      <w:proofErr w:type="spellStart"/>
+      <w:r>
+        <w:rPr>
+          <w:rFonts w:ascii="Calibri" w:eastAsia="Calibri" w:hAnsi="Calibri" w:cs="Calibri"/>
+          <w:lang w:val="en-GB"/>
+        </w:rPr>
+        <w:t>великих</w:t>
+      </w:r>
+      <w:proofErr w:type="spellEnd"/>
+      <w:r>
+        <w:rPr>
+          <w:rFonts w:ascii="Calibri" w:eastAsia="Calibri" w:hAnsi="Calibri" w:cs="Calibri"/>
+          <w:lang w:val="en-GB"/>
+        </w:rPr>
+        <w:t xml:space="preserve"> </w:t>
+      </w:r>
+      <w:proofErr w:type="spellStart"/>
+      <w:r>
+        <w:rPr>
+          <w:rFonts w:ascii="Calibri" w:eastAsia="Calibri" w:hAnsi="Calibri" w:cs="Calibri"/>
+          <w:lang w:val="en-GB"/>
+        </w:rPr>
+        <w:t>графів</w:t>
+      </w:r>
+      <w:proofErr w:type="spellEnd"/>
+      <w:r>
+        <w:rPr>
+          <w:rFonts w:ascii="Calibri" w:eastAsia="Calibri" w:hAnsi="Calibri" w:cs="Calibri"/>
+          <w:lang w:val="en-GB"/>
+        </w:rPr>
+        <w:t xml:space="preserve"> — </w:t>
+      </w:r>
+      <w:proofErr w:type="spellStart"/>
+      <w:r>
+        <w:rPr>
+          <w:rFonts w:ascii="Calibri" w:eastAsia="Calibri" w:hAnsi="Calibri" w:cs="Calibri"/>
+          <w:lang w:val="en-GB"/>
+        </w:rPr>
+        <w:t>евристичні</w:t>
+      </w:r>
+      <w:proofErr w:type="spellEnd"/>
+      <w:r>
+        <w:rPr>
+          <w:rFonts w:ascii="Calibri" w:eastAsia="Calibri" w:hAnsi="Calibri" w:cs="Calibri"/>
+          <w:lang w:val="en-GB"/>
+        </w:rPr>
+        <w:t xml:space="preserve"> </w:t>
+      </w:r>
+      <w:proofErr w:type="spellStart"/>
+      <w:r>
+        <w:rPr>
+          <w:rFonts w:ascii="Calibri" w:eastAsia="Calibri" w:hAnsi="Calibri" w:cs="Calibri"/>
+          <w:lang w:val="en-GB"/>
+        </w:rPr>
+        <w:t>методи</w:t>
+      </w:r>
+      <w:proofErr w:type="spellEnd"/>
+      <w:r>
+        <w:rPr>
+          <w:rFonts w:ascii="Calibri" w:eastAsia="Calibri" w:hAnsi="Calibri" w:cs="Calibri"/>
+          <w:lang w:val="en-GB"/>
+        </w:rPr>
+        <w:t xml:space="preserve"> (2-opt, </w:t>
+      </w:r>
+      <w:proofErr w:type="spellStart"/>
+      <w:r>
+        <w:rPr>
+          <w:rFonts w:ascii="Calibri" w:eastAsia="Calibri" w:hAnsi="Calibri" w:cs="Calibri"/>
+          <w:lang w:val="en-GB"/>
+        </w:rPr>
+        <w:t>генетичні</w:t>
+      </w:r>
+      <w:proofErr w:type="spellEnd"/>
+      <w:r>
+        <w:rPr>
+          <w:rFonts w:ascii="Calibri" w:eastAsia="Calibri" w:hAnsi="Calibri" w:cs="Calibri"/>
+          <w:lang w:val="en-GB"/>
+        </w:rPr>
+        <w:t xml:space="preserve"> </w:t>
+      </w:r>
+      <w:proofErr w:type="spellStart"/>
+      <w:r>
+        <w:rPr>
+          <w:rFonts w:ascii="Calibri" w:eastAsia="Calibri" w:hAnsi="Calibri" w:cs="Calibri"/>
+          <w:lang w:val="en-GB"/>
+        </w:rPr>
+        <w:t>алгоритми</w:t>
+      </w:r>
+      <w:proofErr w:type="spellEnd"/>
+      <w:r>
+        <w:rPr>
+          <w:rFonts w:ascii="Calibri" w:eastAsia="Calibri" w:hAnsi="Calibri" w:cs="Calibri"/>
+          <w:lang w:val="en-GB"/>
+        </w:rPr>
+        <w:t>).</w:t>
       </w:r>
     </w:p>
     <w:p>
@@ -2390,6 +5881,7 @@
           <w:lang w:val="en-GB"/>
         </w:rPr>
       </w:pPr>
+      <w:proofErr w:type="spellStart"/>
       <w:r>
         <w:rPr>
           <w:rFonts w:ascii="Calibri" w:eastAsia="Calibri" w:hAnsi="Calibri" w:cs="Calibri"/>
@@ -2399,6 +5891,7 @@
         </w:rPr>
         <w:t>Рекомендації</w:t>
       </w:r>
+      <w:proofErr w:type="spellEnd"/>
       <w:r>
         <w:rPr>
           <w:rFonts w:ascii="Calibri" w:eastAsia="Calibri" w:hAnsi="Calibri" w:cs="Calibri"/>
@@ -2421,12 +5914,165 @@
           <w:lang w:val="en-GB"/>
         </w:rPr>
       </w:pPr>
-      <w:r>
-        <w:rPr>
-          <w:rFonts w:ascii="Calibri" w:eastAsia="Calibri" w:hAnsi="Calibri" w:cs="Calibri"/>
-          <w:lang w:val="en-GB"/>
-        </w:rPr>
-        <w:t>Для графів з багатьма вершинами варто комбінувати методи (наприклад, жадібний алгоритм + 2-opt).</w:t>
+      <w:proofErr w:type="spellStart"/>
+      <w:r>
+        <w:rPr>
+          <w:rFonts w:ascii="Calibri" w:eastAsia="Calibri" w:hAnsi="Calibri" w:cs="Calibri"/>
+          <w:lang w:val="en-GB"/>
+        </w:rPr>
+        <w:t>Для</w:t>
+      </w:r>
+      <w:proofErr w:type="spellEnd"/>
+      <w:r>
+        <w:rPr>
+          <w:rFonts w:ascii="Calibri" w:eastAsia="Calibri" w:hAnsi="Calibri" w:cs="Calibri"/>
+          <w:lang w:val="en-GB"/>
+        </w:rPr>
+        <w:t xml:space="preserve"> </w:t>
+      </w:r>
+      <w:proofErr w:type="spellStart"/>
+      <w:r>
+        <w:rPr>
+          <w:rFonts w:ascii="Calibri" w:eastAsia="Calibri" w:hAnsi="Calibri" w:cs="Calibri"/>
+          <w:lang w:val="en-GB"/>
+        </w:rPr>
+        <w:t>графів</w:t>
+      </w:r>
+      <w:proofErr w:type="spellEnd"/>
+      <w:r>
+        <w:rPr>
+          <w:rFonts w:ascii="Calibri" w:eastAsia="Calibri" w:hAnsi="Calibri" w:cs="Calibri"/>
+          <w:lang w:val="en-GB"/>
+        </w:rPr>
+        <w:t xml:space="preserve"> з </w:t>
+      </w:r>
+      <w:proofErr w:type="spellStart"/>
+      <w:r>
+        <w:rPr>
+          <w:rFonts w:ascii="Calibri" w:eastAsia="Calibri" w:hAnsi="Calibri" w:cs="Calibri"/>
+          <w:lang w:val="en-GB"/>
+        </w:rPr>
+        <w:t>багатьма</w:t>
+      </w:r>
+      <w:proofErr w:type="spellEnd"/>
+      <w:r>
+        <w:rPr>
+          <w:rFonts w:ascii="Calibri" w:eastAsia="Calibri" w:hAnsi="Calibri" w:cs="Calibri"/>
+          <w:lang w:val="en-GB"/>
+        </w:rPr>
+        <w:t xml:space="preserve"> </w:t>
+      </w:r>
+      <w:proofErr w:type="spellStart"/>
+      <w:r>
+        <w:rPr>
+          <w:rFonts w:ascii="Calibri" w:eastAsia="Calibri" w:hAnsi="Calibri" w:cs="Calibri"/>
+          <w:lang w:val="en-GB"/>
+        </w:rPr>
+        <w:t>вершинами</w:t>
+      </w:r>
+      <w:proofErr w:type="spellEnd"/>
+      <w:r>
+        <w:rPr>
+          <w:rFonts w:ascii="Calibri" w:eastAsia="Calibri" w:hAnsi="Calibri" w:cs="Calibri"/>
+          <w:lang w:val="en-GB"/>
+        </w:rPr>
+        <w:t xml:space="preserve"> </w:t>
+      </w:r>
+      <w:proofErr w:type="spellStart"/>
+      <w:r>
+        <w:rPr>
+          <w:rFonts w:ascii="Calibri" w:eastAsia="Calibri" w:hAnsi="Calibri" w:cs="Calibri"/>
+          <w:lang w:val="en-GB"/>
+        </w:rPr>
+        <w:t>варто</w:t>
+      </w:r>
+      <w:proofErr w:type="spellEnd"/>
+      <w:r>
+        <w:rPr>
+          <w:rFonts w:ascii="Calibri" w:eastAsia="Calibri" w:hAnsi="Calibri" w:cs="Calibri"/>
+          <w:lang w:val="en-GB"/>
+        </w:rPr>
+        <w:t xml:space="preserve"> </w:t>
+      </w:r>
+      <w:proofErr w:type="spellStart"/>
+      <w:r>
+        <w:rPr>
+          <w:rFonts w:ascii="Calibri" w:eastAsia="Calibri" w:hAnsi="Calibri" w:cs="Calibri"/>
+          <w:lang w:val="en-GB"/>
+        </w:rPr>
+        <w:t>комбінувати</w:t>
+      </w:r>
+      <w:proofErr w:type="spellEnd"/>
+      <w:r>
+        <w:rPr>
+          <w:rFonts w:ascii="Calibri" w:eastAsia="Calibri" w:hAnsi="Calibri" w:cs="Calibri"/>
+          <w:lang w:val="en-GB"/>
+        </w:rPr>
+        <w:t xml:space="preserve"> </w:t>
+      </w:r>
+      <w:proofErr w:type="spellStart"/>
+      <w:r>
+        <w:rPr>
+          <w:rFonts w:ascii="Calibri" w:eastAsia="Calibri" w:hAnsi="Calibri" w:cs="Calibri"/>
+          <w:lang w:val="en-GB"/>
+        </w:rPr>
+        <w:t>методи</w:t>
+      </w:r>
+      <w:proofErr w:type="spellEnd"/>
+      <w:r>
+        <w:rPr>
+          <w:rFonts w:ascii="Calibri" w:eastAsia="Calibri" w:hAnsi="Calibri" w:cs="Calibri"/>
+          <w:lang w:val="en-GB"/>
+        </w:rPr>
+        <w:t xml:space="preserve"> (</w:t>
+      </w:r>
+      <w:proofErr w:type="spellStart"/>
+      <w:r>
+        <w:rPr>
+          <w:rFonts w:ascii="Calibri" w:eastAsia="Calibri" w:hAnsi="Calibri" w:cs="Calibri"/>
+          <w:lang w:val="en-GB"/>
+        </w:rPr>
+        <w:t>наприклад</w:t>
+      </w:r>
+      <w:proofErr w:type="spellEnd"/>
+      <w:r>
+        <w:rPr>
+          <w:rFonts w:ascii="Calibri" w:eastAsia="Calibri" w:hAnsi="Calibri" w:cs="Calibri"/>
+          <w:lang w:val="en-GB"/>
+        </w:rPr>
+        <w:t xml:space="preserve">, </w:t>
+      </w:r>
+      <w:proofErr w:type="spellStart"/>
+      <w:r>
+        <w:rPr>
+          <w:rFonts w:ascii="Calibri" w:eastAsia="Calibri" w:hAnsi="Calibri" w:cs="Calibri"/>
+          <w:lang w:val="en-GB"/>
+        </w:rPr>
+        <w:t>жадібний</w:t>
+      </w:r>
+      <w:proofErr w:type="spellEnd"/>
+      <w:r>
+        <w:rPr>
+          <w:rFonts w:ascii="Calibri" w:eastAsia="Calibri" w:hAnsi="Calibri" w:cs="Calibri"/>
+          <w:lang w:val="en-GB"/>
+        </w:rPr>
+        <w:t xml:space="preserve"> </w:t>
+      </w:r>
+      <w:proofErr w:type="spellStart"/>
+      <w:r>
+        <w:rPr>
+          <w:rFonts w:ascii="Calibri" w:eastAsia="Calibri" w:hAnsi="Calibri" w:cs="Calibri"/>
+          <w:lang w:val="en-GB"/>
+        </w:rPr>
+        <w:t>алгоритм</w:t>
+      </w:r>
+      <w:proofErr w:type="spellEnd"/>
+      <w:r>
+        <w:rPr>
+          <w:rFonts w:ascii="Calibri" w:eastAsia="Calibri" w:hAnsi="Calibri" w:cs="Calibri"/>
+          <w:lang w:val="en-GB"/>
+        </w:rPr>
+        <w:t xml:space="preserve"> + 2-opt).</w:t>
       </w:r>
     </w:p>
     <w:p>
@@ -2443,13 +6089,161 @@
           <w:lang w:val="en-GB"/>
         </w:rPr>
       </w:pPr>
-      <w:r>
-        <w:rPr>
-          <w:rFonts w:ascii="Calibri" w:eastAsia="Calibri" w:hAnsi="Calibri" w:cs="Calibri"/>
-          <w:lang w:val="en-GB"/>
-        </w:rPr>
-        <w:t>Модифікація графа (видалення ребер) допомагає досліджувати крайні випадки.</w:t>
-      </w:r>
+      <w:proofErr w:type="spellStart"/>
+      <w:r>
+        <w:rPr>
+          <w:rFonts w:ascii="Calibri" w:eastAsia="Calibri" w:hAnsi="Calibri" w:cs="Calibri"/>
+          <w:lang w:val="en-GB"/>
+        </w:rPr>
+        <w:t>Модифікація</w:t>
+      </w:r>
+      <w:proofErr w:type="spellEnd"/>
+      <w:r>
+        <w:rPr>
+          <w:rFonts w:ascii="Calibri" w:eastAsia="Calibri" w:hAnsi="Calibri" w:cs="Calibri"/>
+          <w:lang w:val="en-GB"/>
+        </w:rPr>
+        <w:t xml:space="preserve"> </w:t>
+      </w:r>
+      <w:proofErr w:type="spellStart"/>
+      <w:r>
+        <w:rPr>
+          <w:rFonts w:ascii="Calibri" w:eastAsia="Calibri" w:hAnsi="Calibri" w:cs="Calibri"/>
+          <w:lang w:val="en-GB"/>
+        </w:rPr>
+        <w:t>графа</w:t>
+      </w:r>
+      <w:proofErr w:type="spellEnd"/>
+      <w:r>
+        <w:rPr>
+          <w:rFonts w:ascii="Calibri" w:eastAsia="Calibri" w:hAnsi="Calibri" w:cs="Calibri"/>
+          <w:lang w:val="en-GB"/>
+        </w:rPr>
+        <w:t xml:space="preserve"> (</w:t>
+      </w:r>
+      <w:proofErr w:type="spellStart"/>
+      <w:r>
+        <w:rPr>
+          <w:rFonts w:ascii="Calibri" w:eastAsia="Calibri" w:hAnsi="Calibri" w:cs="Calibri"/>
+          <w:lang w:val="en-GB"/>
+        </w:rPr>
+        <w:t>видалення</w:t>
+      </w:r>
+      <w:proofErr w:type="spellEnd"/>
+      <w:r>
+        <w:rPr>
+          <w:rFonts w:ascii="Calibri" w:eastAsia="Calibri" w:hAnsi="Calibri" w:cs="Calibri"/>
+          <w:lang w:val="en-GB"/>
+        </w:rPr>
+        <w:t xml:space="preserve"> </w:t>
+      </w:r>
+      <w:proofErr w:type="spellStart"/>
+      <w:r>
+        <w:rPr>
+          <w:rFonts w:ascii="Calibri" w:eastAsia="Calibri" w:hAnsi="Calibri" w:cs="Calibri"/>
+          <w:lang w:val="en-GB"/>
+        </w:rPr>
+        <w:t>ребер</w:t>
+      </w:r>
+      <w:proofErr w:type="spellEnd"/>
+      <w:r>
+        <w:rPr>
+          <w:rFonts w:ascii="Calibri" w:eastAsia="Calibri" w:hAnsi="Calibri" w:cs="Calibri"/>
+          <w:lang w:val="en-GB"/>
+        </w:rPr>
+        <w:t xml:space="preserve">) </w:t>
+      </w:r>
+      <w:proofErr w:type="spellStart"/>
+      <w:r>
+        <w:rPr>
+          <w:rFonts w:ascii="Calibri" w:eastAsia="Calibri" w:hAnsi="Calibri" w:cs="Calibri"/>
+          <w:lang w:val="en-GB"/>
+        </w:rPr>
+        <w:t>допомагає</w:t>
+      </w:r>
+      <w:proofErr w:type="spellEnd"/>
+      <w:r>
+        <w:rPr>
+          <w:rFonts w:ascii="Calibri" w:eastAsia="Calibri" w:hAnsi="Calibri" w:cs="Calibri"/>
+          <w:lang w:val="en-GB"/>
+        </w:rPr>
+        <w:t xml:space="preserve"> </w:t>
+      </w:r>
+      <w:proofErr w:type="spellStart"/>
+      <w:r>
+        <w:rPr>
+          <w:rFonts w:ascii="Calibri" w:eastAsia="Calibri" w:hAnsi="Calibri" w:cs="Calibri"/>
+          <w:lang w:val="en-GB"/>
+        </w:rPr>
+        <w:t>досліджувати</w:t>
+      </w:r>
+      <w:proofErr w:type="spellEnd"/>
+      <w:r>
+        <w:rPr>
+          <w:rFonts w:ascii="Calibri" w:eastAsia="Calibri" w:hAnsi="Calibri" w:cs="Calibri"/>
+          <w:lang w:val="en-GB"/>
+        </w:rPr>
+        <w:t xml:space="preserve"> </w:t>
+      </w:r>
+      <w:proofErr w:type="spellStart"/>
+      <w:r>
+        <w:rPr>
+          <w:rFonts w:ascii="Calibri" w:eastAsia="Calibri" w:hAnsi="Calibri" w:cs="Calibri"/>
+          <w:lang w:val="en-GB"/>
+        </w:rPr>
+        <w:t>крайні</w:t>
+      </w:r>
+      <w:proofErr w:type="spellEnd"/>
+      <w:r>
+        <w:rPr>
+          <w:rFonts w:ascii="Calibri" w:eastAsia="Calibri" w:hAnsi="Calibri" w:cs="Calibri"/>
+          <w:lang w:val="en-GB"/>
+        </w:rPr>
+        <w:t xml:space="preserve"> </w:t>
+      </w:r>
+      <w:proofErr w:type="spellStart"/>
+      <w:r>
+        <w:rPr>
+          <w:rFonts w:ascii="Calibri" w:eastAsia="Calibri" w:hAnsi="Calibri" w:cs="Calibri"/>
+          <w:lang w:val="en-GB"/>
+        </w:rPr>
+        <w:t>випадки</w:t>
+      </w:r>
+      <w:proofErr w:type="spellEnd"/>
+      <w:r>
+        <w:rPr>
+          <w:rFonts w:ascii="Calibri" w:eastAsia="Calibri" w:hAnsi="Calibri" w:cs="Calibri"/>
+          <w:lang w:val="en-GB"/>
+        </w:rPr>
+        <w:t>.</w:t>
+      </w:r>
+    </w:p>
+    <w:p>
+      <w:pPr>
+        <w:pStyle w:val="NormalWeb"/>
+        <w:ind w:left="720"/>
+        <w:rPr>
+          <w:sz w:val="28"/>
+          <w:szCs w:val="28"/>
+        </w:rPr>
+      </w:pPr>
+      <w:r>
+        <w:rPr>
+          <w:sz w:val="28"/>
+          <w:szCs w:val="28"/>
+        </w:rPr>
+        <w:t xml:space="preserve">Посилання на репозиторій - </w:t>
+      </w:r>
+      <w:hyperlink r:id="rId7" w:history="1">
+        <w:r>
+          <w:rPr>
+            <w:rStyle w:val="Hyperlink"/>
+            <w:sz w:val="28"/>
+            <w:szCs w:val="28"/>
+          </w:rPr>
+          <w:t>https://github.com/day-stalker/graph_sapr</w:t>
+        </w:r>
+      </w:hyperlink>
     </w:p>
     <w:p>
       <w:pPr>
@@ -5723,6 +9517,7 @@
   <w:style w:type="character" w:default="1" w:styleId="DefaultParagraphFont">
     <w:name w:val="Default Paragraph Font"/>
     <w:uiPriority w:val="1"/>
+    <w:semiHidden/>
     <w:unhideWhenUsed/>
   </w:style>
   <w:style w:type="table" w:default="1" w:styleId="TableNormal">
@@ -5809,6 +9604,27 @@
     <w:pPr>
       <w:ind w:left="720"/>
       <w:contextualSpacing/>
+    </w:pPr>
+  </w:style>
+  <w:style w:type="character" w:styleId="Hyperlink">
+    <w:name w:val="Hyperlink"/>
+    <w:basedOn w:val="DefaultParagraphFont"/>
+    <w:uiPriority w:val="99"/>
+    <w:unhideWhenUsed/>
+    <w:rsid w:val="00057E5D"/>
+    <w:rPr>
+      <w:color w:val="0000FF" w:themeColor="hyperlink"/>
+      <w:u w:val="single"/>
+    </w:rPr>
+  </w:style>
+  <w:style w:type="paragraph" w:styleId="NormalWeb">
+    <w:name w:val="Normal (Web)"/>
+    <w:basedOn w:val="Normal"/>
+    <w:uiPriority w:val="99"/>
+    <w:unhideWhenUsed/>
+    <w:rsid w:val="00057E5D"/>
+    <w:pPr>
+      <w:spacing w:before="100" w:beforeAutospacing="1" w:after="100" w:afterAutospacing="1"/>
     </w:pPr>
   </w:style>
 </w:styles>
